--- a/note/04. 제어문/0314.4_제어문2-반복문.docx
+++ b/note/04. 제어문/0314.4_제어문2-반복문.docx
@@ -1,6 +1,6 @@
 
 <file path=word/document.xml><?xml version="1.0" encoding="utf-8"?>
-<w:document xmlns:wpc="http://schemas.microsoft.com/office/word/2010/wordprocessingCanvas" xmlns:cx="http://schemas.microsoft.com/office/drawing/2014/chartex" xmlns:mc="http://schemas.openxmlformats.org/markup-compatibility/2006" xmlns:o="urn:schemas-microsoft-com:office:office" xmlns:r="http://schemas.openxmlformats.org/officeDocument/2006/relationships" xmlns:m="http://schemas.openxmlformats.org/officeDocument/2006/math" xmlns:v="urn:schemas-microsoft-com:vml" xmlns:wp14="http://schemas.microsoft.com/office/word/2010/wordprocessingDrawing" xmlns:wp="http://schemas.openxmlformats.org/drawingml/2006/wordprocessingDrawing" xmlns:w10="urn:schemas-microsoft-com:office:word" xmlns:w="http://schemas.openxmlformats.org/wordprocessingml/2006/main" xmlns:w14="http://schemas.microsoft.com/office/word/2010/wordml" xmlns:w15="http://schemas.microsoft.com/office/word/2012/wordml" xmlns:w16se="http://schemas.microsoft.com/office/word/2015/wordml/symex" xmlns:wpg="http://schemas.microsoft.com/office/word/2010/wordprocessingGroup" xmlns:wpi="http://schemas.microsoft.com/office/word/2010/wordprocessingInk" xmlns:wne="http://schemas.microsoft.com/office/word/2006/wordml" xmlns:wps="http://schemas.microsoft.com/office/word/2010/wordprocessingShape" mc:Ignorable="w14 w15 w16se wp14">
+<w:document xmlns:wpc="http://schemas.microsoft.com/office/word/2010/wordprocessingCanvas" xmlns:cx="http://schemas.microsoft.com/office/drawing/2014/chartex" xmlns:cx1="http://schemas.microsoft.com/office/drawing/2015/9/8/chartex" xmlns:mc="http://schemas.openxmlformats.org/markup-compatibility/2006" xmlns:o="urn:schemas-microsoft-com:office:office" xmlns:r="http://schemas.openxmlformats.org/officeDocument/2006/relationships" xmlns:m="http://schemas.openxmlformats.org/officeDocument/2006/math" xmlns:v="urn:schemas-microsoft-com:vml" xmlns:wp14="http://schemas.microsoft.com/office/word/2010/wordprocessingDrawing" xmlns:wp="http://schemas.openxmlformats.org/drawingml/2006/wordprocessingDrawing" xmlns:w10="urn:schemas-microsoft-com:office:word" xmlns:w="http://schemas.openxmlformats.org/wordprocessingml/2006/main" xmlns:w14="http://schemas.microsoft.com/office/word/2010/wordml" xmlns:w15="http://schemas.microsoft.com/office/word/2012/wordml" xmlns:w16se="http://schemas.microsoft.com/office/word/2015/wordml/symex" xmlns:wpg="http://schemas.microsoft.com/office/word/2010/wordprocessingGroup" xmlns:wpi="http://schemas.microsoft.com/office/word/2010/wordprocessingInk" xmlns:wne="http://schemas.microsoft.com/office/word/2006/wordml" xmlns:wps="http://schemas.microsoft.com/office/word/2010/wordprocessingShape" mc:Ignorable="w14 w15 w16se wp14">
   <w:body>
     <w:p>
       <w:pPr>
@@ -56,69 +56,71 @@
       <w:proofErr w:type="spellStart"/>
       <w:r>
         <w:rPr>
-          <w:rFonts w:ascii="HY헤드라인M" w:eastAsia="HY헤드라인M" w:hint="eastAsia"/>
-          <w:b/>
-          <w:sz w:val="36"/>
-          <w:szCs w:val="36"/>
+          <w:rFonts w:ascii="HY견고딕" w:eastAsia="HY견고딕" w:hint="eastAsia"/>
+          <w:sz w:val="40"/>
+          <w:szCs w:val="40"/>
         </w:rPr>
         <w:t>제어문</w:t>
       </w:r>
       <w:proofErr w:type="spellEnd"/>
       <w:r>
         <w:rPr>
-          <w:rFonts w:ascii="HY헤드라인M" w:eastAsia="HY헤드라인M" w:hint="eastAsia"/>
-          <w:b/>
-          <w:sz w:val="36"/>
-          <w:szCs w:val="36"/>
+          <w:rFonts w:ascii="HY견고딕" w:eastAsia="HY견고딕" w:hint="eastAsia"/>
+          <w:sz w:val="40"/>
+          <w:szCs w:val="40"/>
         </w:rPr>
         <w:t xml:space="preserve"> </w:t>
       </w:r>
       <w:r>
         <w:rPr>
-          <w:rFonts w:ascii="맑은 고딕" w:eastAsia="맑은 고딕" w:hAnsi="맑은 고딕" w:cs="맑은 고딕"/>
-        </w:rPr>
-        <w:t>중</w:t>
+          <w:rFonts w:ascii="HY견고딕" w:eastAsia="HY견고딕" w:hAnsi="맑은 고딕" w:cs="맑은 고딕" w:hint="eastAsia"/>
+          <w:sz w:val="40"/>
+          <w:szCs w:val="40"/>
+        </w:rPr>
+        <w:t xml:space="preserve">중 </w:t>
+      </w:r>
+      <w:proofErr w:type="spellStart"/>
+      <w:r>
+        <w:rPr>
+          <w:rFonts w:ascii="HY견고딕" w:eastAsia="HY견고딕" w:hAnsi="맑은 고딕" w:cs="맑은 고딕" w:hint="eastAsia"/>
+          <w:sz w:val="40"/>
+          <w:szCs w:val="40"/>
+        </w:rPr>
+        <w:t>반복문</w:t>
+      </w:r>
+      <w:proofErr w:type="spellEnd"/>
+    </w:p>
+    <w:p>
+      <w:pPr>
+        <w:spacing w:after="0"/>
+        <w:rPr>
+          <w:rFonts w:ascii="맑은 고딕" w:eastAsia="맑은 고딕" w:hAnsi="맑은 고딕" w:cs="맑은 고딕"/>
+        </w:rPr>
+      </w:pPr>
+      <w:r>
+        <w:rPr>
+          <w:rFonts w:ascii="맑은 고딕" w:eastAsia="맑은 고딕" w:hAnsi="맑은 고딕" w:cs="맑은 고딕"/>
+        </w:rPr>
+        <w:t xml:space="preserve">2. </w:t>
+      </w:r>
+      <w:proofErr w:type="spellStart"/>
+      <w:r>
+        <w:rPr>
+          <w:rFonts w:ascii="맑은 고딕" w:eastAsia="맑은 고딕" w:hAnsi="맑은 고딕" w:cs="맑은 고딕"/>
+        </w:rPr>
+        <w:t>반복</w:t>
       </w:r>
       <w:r>
         <w:rPr>
           <w:rFonts w:ascii="맑은 고딕" w:eastAsia="맑은 고딕" w:hAnsi="맑은 고딕" w:cs="맑은 고딕" w:hint="eastAsia"/>
         </w:rPr>
-        <w:t xml:space="preserve"> </w:t>
-      </w:r>
-      <w:proofErr w:type="spellStart"/>
+        <w:t>문</w:t>
+      </w:r>
       <w:r>
         <w:rPr>
           <w:rFonts w:ascii="맑은 고딕" w:eastAsia="맑은 고딕" w:hAnsi="맑은 고딕" w:cs="맑은 고딕" w:hint="eastAsia"/>
         </w:rPr>
-        <w:t>반복문</w:t>
-      </w:r>
-      <w:proofErr w:type="spellEnd"/>
-    </w:p>
-    <w:p>
-      <w:pPr>
-        <w:spacing w:after="0"/>
-        <w:rPr>
-          <w:rFonts w:ascii="맑은 고딕" w:eastAsia="맑은 고딕" w:hAnsi="맑은 고딕" w:cs="맑은 고딕"/>
-        </w:rPr>
-      </w:pPr>
-      <w:r>
-        <w:rPr>
-          <w:rFonts w:ascii="맑은 고딕" w:eastAsia="맑은 고딕" w:hAnsi="맑은 고딕" w:cs="맑은 고딕"/>
-        </w:rPr>
-        <w:t xml:space="preserve">2. </w:t>
-      </w:r>
-      <w:proofErr w:type="spellStart"/>
-      <w:r>
-        <w:rPr>
-          <w:rFonts w:ascii="맑은 고딕" w:eastAsia="맑은 고딕" w:hAnsi="맑은 고딕" w:cs="맑은 고딕"/>
-        </w:rPr>
-        <w:t>반복</w:t>
-      </w:r>
-      <w:r>
-        <w:rPr>
-          <w:rFonts w:ascii="맑은 고딕" w:eastAsia="맑은 고딕" w:hAnsi="맑은 고딕" w:cs="맑은 고딕" w:hint="eastAsia"/>
-        </w:rPr>
-        <w:t>문</w:t>
+        <w:t>이</w:t>
       </w:r>
       <w:r>
         <w:rPr>
@@ -358,6 +360,7 @@
         </w:rPr>
         <w:tab/>
       </w:r>
+      <w:proofErr w:type="gramStart"/>
       <w:r>
         <w:rPr>
           <w:rFonts w:ascii="Consolas" w:eastAsia="Consolas" w:hAnsi="Consolas" w:cs="Consolas"/>
@@ -366,6 +369,7 @@
         </w:rPr>
         <w:t>public</w:t>
       </w:r>
+      <w:proofErr w:type="gramEnd"/>
       <w:r>
         <w:rPr>
           <w:rFonts w:ascii="Consolas" w:eastAsia="Consolas" w:hAnsi="Consolas" w:cs="Consolas"/>
@@ -401,23 +405,7 @@
           <w:rFonts w:ascii="Consolas" w:eastAsia="Consolas" w:hAnsi="Consolas" w:cs="Consolas"/>
           <w:color w:val="000000"/>
         </w:rPr>
-        <w:t xml:space="preserve"> main(</w:t>
-      </w:r>
-      <w:proofErr w:type="gramStart"/>
-      <w:r>
-        <w:rPr>
-          <w:rFonts w:ascii="Consolas" w:eastAsia="Consolas" w:hAnsi="Consolas" w:cs="Consolas"/>
-          <w:color w:val="000000"/>
-        </w:rPr>
-        <w:t>String[</w:t>
-      </w:r>
-      <w:proofErr w:type="gramEnd"/>
-      <w:r>
-        <w:rPr>
-          <w:rFonts w:ascii="Consolas" w:eastAsia="Consolas" w:hAnsi="Consolas" w:cs="Consolas"/>
-          <w:color w:val="000000"/>
-        </w:rPr>
-        <w:t xml:space="preserve">] </w:t>
+        <w:t xml:space="preserve"> main(String[] </w:t>
       </w:r>
       <w:proofErr w:type="spellStart"/>
       <w:r>
@@ -878,6 +866,7 @@
         </w:rPr>
         <w:tab/>
       </w:r>
+      <w:proofErr w:type="gramStart"/>
       <w:r>
         <w:rPr>
           <w:rFonts w:ascii="Consolas" w:eastAsia="Consolas" w:hAnsi="Consolas" w:cs="Consolas"/>
@@ -886,6 +875,7 @@
         </w:rPr>
         <w:t>public</w:t>
       </w:r>
+      <w:proofErr w:type="gramEnd"/>
       <w:r>
         <w:rPr>
           <w:rFonts w:ascii="Consolas" w:eastAsia="Consolas" w:hAnsi="Consolas" w:cs="Consolas"/>
@@ -921,23 +911,7 @@
           <w:rFonts w:ascii="Consolas" w:eastAsia="Consolas" w:hAnsi="Consolas" w:cs="Consolas"/>
           <w:color w:val="000000"/>
         </w:rPr>
-        <w:t xml:space="preserve"> main(</w:t>
-      </w:r>
-      <w:proofErr w:type="gramStart"/>
-      <w:r>
-        <w:rPr>
-          <w:rFonts w:ascii="Consolas" w:eastAsia="Consolas" w:hAnsi="Consolas" w:cs="Consolas"/>
-          <w:color w:val="000000"/>
-        </w:rPr>
-        <w:t>String[</w:t>
-      </w:r>
-      <w:proofErr w:type="gramEnd"/>
-      <w:r>
-        <w:rPr>
-          <w:rFonts w:ascii="Consolas" w:eastAsia="Consolas" w:hAnsi="Consolas" w:cs="Consolas"/>
-          <w:color w:val="000000"/>
-        </w:rPr>
-        <w:t xml:space="preserve">] </w:t>
+        <w:t xml:space="preserve"> main(String[] </w:t>
       </w:r>
       <w:proofErr w:type="spellStart"/>
       <w:r>
@@ -1391,6 +1365,7 @@
         </w:rPr>
         <w:tab/>
       </w:r>
+      <w:proofErr w:type="gramStart"/>
       <w:r>
         <w:rPr>
           <w:rFonts w:ascii="Consolas" w:hAnsi="Consolas" w:cs="Consolas"/>
@@ -1414,7 +1389,7 @@
         <w:t>(</w:t>
       </w:r>
       <w:proofErr w:type="spellStart"/>
-      <w:proofErr w:type="gramStart"/>
+      <w:proofErr w:type="gramEnd"/>
       <w:r>
         <w:rPr>
           <w:rFonts w:ascii="Consolas" w:hAnsi="Consolas" w:cs="Consolas"/>
@@ -1436,7 +1411,6 @@
         </w:rPr>
         <w:t>!=</w:t>
       </w:r>
-      <w:proofErr w:type="gramEnd"/>
       <w:r>
         <w:rPr>
           <w:rFonts w:ascii="Consolas" w:hAnsi="Consolas" w:cs="Consolas"/>
@@ -2171,6 +2145,7 @@
         </w:rPr>
         <w:tab/>
       </w:r>
+      <w:proofErr w:type="gramStart"/>
       <w:r>
         <w:rPr>
           <w:rFonts w:ascii="Consolas" w:eastAsia="Consolas" w:hAnsi="Consolas" w:cs="Consolas"/>
@@ -2179,6 +2154,7 @@
         </w:rPr>
         <w:t>public</w:t>
       </w:r>
+      <w:proofErr w:type="gramEnd"/>
       <w:r>
         <w:rPr>
           <w:rFonts w:ascii="Consolas" w:eastAsia="Consolas" w:hAnsi="Consolas" w:cs="Consolas"/>
@@ -2214,23 +2190,7 @@
           <w:rFonts w:ascii="Consolas" w:eastAsia="Consolas" w:hAnsi="Consolas" w:cs="Consolas"/>
           <w:color w:val="000000"/>
         </w:rPr>
-        <w:t xml:space="preserve"> main(</w:t>
-      </w:r>
-      <w:proofErr w:type="gramStart"/>
-      <w:r>
-        <w:rPr>
-          <w:rFonts w:ascii="Consolas" w:eastAsia="Consolas" w:hAnsi="Consolas" w:cs="Consolas"/>
-          <w:color w:val="000000"/>
-        </w:rPr>
-        <w:t>String[</w:t>
-      </w:r>
-      <w:proofErr w:type="gramEnd"/>
-      <w:r>
-        <w:rPr>
-          <w:rFonts w:ascii="Consolas" w:eastAsia="Consolas" w:hAnsi="Consolas" w:cs="Consolas"/>
-          <w:color w:val="000000"/>
-        </w:rPr>
-        <w:t xml:space="preserve">] </w:t>
+        <w:t xml:space="preserve"> main(String[] </w:t>
       </w:r>
       <w:proofErr w:type="spellStart"/>
       <w:r>
@@ -2736,6 +2696,8 @@
         </w:rPr>
         <w:t>//main</w:t>
       </w:r>
+      <w:bookmarkStart w:id="0" w:name="_GoBack"/>
+      <w:bookmarkEnd w:id="0"/>
     </w:p>
     <w:p>
       <w:pPr>
@@ -2948,6 +2910,16 @@
         <w:tab/>
         <w:t>∙ ∙ ∙</w:t>
       </w:r>
+    </w:p>
+    <w:p>
+      <w:pPr>
+        <w:spacing w:after="0"/>
+        <w:ind w:leftChars="202" w:left="404"/>
+        <w:rPr>
+          <w:rFonts w:ascii="맑은 고딕" w:eastAsia="맑은 고딕" w:hAnsi="맑은 고딕" w:cs="맑은 고딕" w:hint="eastAsia"/>
+          <w:color w:val="000000"/>
+        </w:rPr>
+      </w:pPr>
     </w:p>
     <w:p>
       <w:pPr>
@@ -2966,8 +2938,10 @@
           <w:rFonts w:ascii="맑은 고딕" w:eastAsia="맑은 고딕" w:hAnsi="맑은 고딕" w:cs="맑은 고딕" w:hint="eastAsia"/>
           <w:color w:val="000000"/>
         </w:rPr>
-        <w:tab/>
-      </w:r>
+        <w:lastRenderedPageBreak/>
+        <w:tab/>
+      </w:r>
+      <w:proofErr w:type="gramStart"/>
       <w:r>
         <w:rPr>
           <w:rFonts w:ascii="Consolas" w:hAnsi="Consolas" w:cs="Consolas"/>
@@ -2979,6 +2953,7 @@
         </w:rPr>
         <w:t>public</w:t>
       </w:r>
+      <w:proofErr w:type="gramEnd"/>
       <w:r>
         <w:rPr>
           <w:rFonts w:ascii="Consolas" w:hAnsi="Consolas" w:cs="Consolas"/>
@@ -3028,10 +3003,10 @@
           <w:kern w:val="0"/>
           <w:szCs w:val="20"/>
         </w:rPr>
-        <w:lastRenderedPageBreak/>
         <w:tab/>
         <w:t xml:space="preserve">    </w:t>
       </w:r>
+      <w:proofErr w:type="gramStart"/>
       <w:r>
         <w:rPr>
           <w:rFonts w:ascii="Consolas" w:hAnsi="Consolas" w:cs="Consolas"/>
@@ -3043,6 +3018,7 @@
         </w:rPr>
         <w:t>public</w:t>
       </w:r>
+      <w:proofErr w:type="gramEnd"/>
       <w:r>
         <w:rPr>
           <w:rFonts w:ascii="Consolas" w:hAnsi="Consolas" w:cs="Consolas"/>
@@ -3090,27 +3066,7 @@
           <w:kern w:val="0"/>
           <w:szCs w:val="20"/>
         </w:rPr>
-        <w:t xml:space="preserve"> main(</w:t>
-      </w:r>
-      <w:proofErr w:type="gramStart"/>
-      <w:r>
-        <w:rPr>
-          <w:rFonts w:ascii="Consolas" w:hAnsi="Consolas" w:cs="Consolas"/>
-          <w:color w:val="000000"/>
-          <w:kern w:val="0"/>
-          <w:szCs w:val="20"/>
-        </w:rPr>
-        <w:t>String[</w:t>
-      </w:r>
-      <w:proofErr w:type="gramEnd"/>
-      <w:r>
-        <w:rPr>
-          <w:rFonts w:ascii="Consolas" w:hAnsi="Consolas" w:cs="Consolas"/>
-          <w:color w:val="000000"/>
-          <w:kern w:val="0"/>
-          <w:szCs w:val="20"/>
-        </w:rPr>
-        <w:t xml:space="preserve">] </w:t>
+        <w:t xml:space="preserve"> main(String[] </w:t>
       </w:r>
       <w:proofErr w:type="spellStart"/>
       <w:r>
@@ -3939,6 +3895,7 @@
         </w:rPr>
         <w:tab/>
       </w:r>
+      <w:proofErr w:type="gramStart"/>
       <w:r>
         <w:rPr>
           <w:rFonts w:ascii="Consolas" w:eastAsia="Consolas" w:hAnsi="Consolas" w:cs="Consolas"/>
@@ -3947,6 +3904,7 @@
         </w:rPr>
         <w:t>public</w:t>
       </w:r>
+      <w:proofErr w:type="gramEnd"/>
       <w:r>
         <w:rPr>
           <w:rFonts w:ascii="Consolas" w:eastAsia="Consolas" w:hAnsi="Consolas" w:cs="Consolas"/>
@@ -3982,23 +3940,7 @@
           <w:rFonts w:ascii="Consolas" w:eastAsia="Consolas" w:hAnsi="Consolas" w:cs="Consolas"/>
           <w:color w:val="000000"/>
         </w:rPr>
-        <w:t xml:space="preserve"> main(</w:t>
-      </w:r>
-      <w:proofErr w:type="gramStart"/>
-      <w:r>
-        <w:rPr>
-          <w:rFonts w:ascii="Consolas" w:eastAsia="Consolas" w:hAnsi="Consolas" w:cs="Consolas"/>
-          <w:color w:val="000000"/>
-        </w:rPr>
-        <w:t>String[</w:t>
-      </w:r>
-      <w:proofErr w:type="gramEnd"/>
-      <w:r>
-        <w:rPr>
-          <w:rFonts w:ascii="Consolas" w:eastAsia="Consolas" w:hAnsi="Consolas" w:cs="Consolas"/>
-          <w:color w:val="000000"/>
-        </w:rPr>
-        <w:t xml:space="preserve">] </w:t>
+        <w:t xml:space="preserve"> main(String[] </w:t>
       </w:r>
       <w:proofErr w:type="spellStart"/>
       <w:r>
@@ -4614,6 +4556,7 @@
         </w:rPr>
         <w:tab/>
       </w:r>
+      <w:proofErr w:type="gramStart"/>
       <w:r>
         <w:rPr>
           <w:rFonts w:ascii="Consolas" w:eastAsia="Consolas" w:hAnsi="Consolas" w:cs="Consolas"/>
@@ -4622,6 +4565,7 @@
         </w:rPr>
         <w:t>public</w:t>
       </w:r>
+      <w:proofErr w:type="gramEnd"/>
       <w:r>
         <w:rPr>
           <w:rFonts w:ascii="Consolas" w:eastAsia="Consolas" w:hAnsi="Consolas" w:cs="Consolas"/>
@@ -4657,23 +4601,7 @@
           <w:rFonts w:ascii="Consolas" w:eastAsia="Consolas" w:hAnsi="Consolas" w:cs="Consolas"/>
           <w:color w:val="000000"/>
         </w:rPr>
-        <w:t xml:space="preserve"> main(</w:t>
-      </w:r>
-      <w:proofErr w:type="gramStart"/>
-      <w:r>
-        <w:rPr>
-          <w:rFonts w:ascii="Consolas" w:eastAsia="Consolas" w:hAnsi="Consolas" w:cs="Consolas"/>
-          <w:color w:val="000000"/>
-        </w:rPr>
-        <w:t>String[</w:t>
-      </w:r>
-      <w:proofErr w:type="gramEnd"/>
-      <w:r>
-        <w:rPr>
-          <w:rFonts w:ascii="Consolas" w:eastAsia="Consolas" w:hAnsi="Consolas" w:cs="Consolas"/>
-          <w:color w:val="000000"/>
-        </w:rPr>
-        <w:t xml:space="preserve">] </w:t>
+        <w:t xml:space="preserve"> main(String[] </w:t>
       </w:r>
       <w:proofErr w:type="spellStart"/>
       <w:r>
@@ -5263,7 +5191,7 @@
           <w:rFonts w:ascii="맑은 고딕" w:eastAsia="맑은 고딕" w:hAnsi="맑은 고딕" w:cs="맑은 고딕"/>
           <w:color w:val="000000"/>
         </w:rPr>
-        <w:t>for( ;</w:t>
+        <w:t>for(</w:t>
       </w:r>
       <w:proofErr w:type="gramEnd"/>
       <w:r>
@@ -5271,7 +5199,7 @@
           <w:rFonts w:ascii="맑은 고딕" w:eastAsia="맑은 고딕" w:hAnsi="맑은 고딕" w:cs="맑은 고딕"/>
           <w:color w:val="000000"/>
         </w:rPr>
-        <w:t xml:space="preserve"> ; ) </w:t>
+        <w:t xml:space="preserve"> ; ; ) </w:t>
       </w:r>
       <w:proofErr w:type="spellStart"/>
       <w:r>
@@ -5348,6 +5276,36 @@
           <w:rFonts w:ascii="맑은 고딕" w:eastAsia="맑은 고딕" w:hAnsi="맑은 고딕" w:cs="맑은 고딕"/>
         </w:rPr>
         <w:t>을 구해보자</w:t>
+      </w:r>
+      <w:r>
+        <w:rPr>
+          <w:rFonts w:ascii="맑은 고딕" w:eastAsia="맑은 고딕" w:hAnsi="맑은 고딕" w:cs="맑은 고딕" w:hint="eastAsia"/>
+        </w:rPr>
+        <w:t xml:space="preserve">. </w:t>
+      </w:r>
+      <w:r>
+        <w:rPr>
+          <w:rFonts w:ascii="맑은 고딕" w:eastAsia="맑은 고딕" w:hAnsi="맑은 고딕" w:cs="맑은 고딕"/>
+        </w:rPr>
+        <w:t>(</w:t>
+      </w:r>
+      <w:r>
+        <w:rPr>
+          <w:rFonts w:ascii="맑은 고딕" w:eastAsia="맑은 고딕" w:hAnsi="맑은 고딕" w:cs="맑은 고딕" w:hint="eastAsia"/>
+        </w:rPr>
+        <w:t xml:space="preserve">누적 곱의 변수에 </w:t>
+      </w:r>
+      <w:r>
+        <w:rPr>
+          <w:rFonts w:ascii="맑은 고딕" w:eastAsia="맑은 고딕" w:hAnsi="맑은 고딕" w:cs="맑은 고딕"/>
+        </w:rPr>
+        <w:t>1</w:t>
+      </w:r>
+      <w:r>
+        <w:rPr>
+          <w:rFonts w:ascii="맑은 고딕" w:eastAsia="맑은 고딕" w:hAnsi="맑은 고딕" w:cs="맑은 고딕" w:hint="eastAsia"/>
+        </w:rPr>
+        <w:t>로 초기화)</w:t>
       </w:r>
     </w:p>
     <w:p>
@@ -5391,6 +5349,12 @@
         </w:rPr>
         <w:t>1~10까지 숫자 중 짝수 또는 홀수의 합을 구해보자</w:t>
       </w:r>
+      <w:r>
+        <w:rPr>
+          <w:rFonts w:ascii="맑은 고딕" w:eastAsia="맑은 고딕" w:hAnsi="맑은 고딕" w:cs="맑은 고딕" w:hint="eastAsia"/>
+        </w:rPr>
+        <w:t>.</w:t>
+      </w:r>
     </w:p>
     <w:p>
       <w:pPr>
@@ -5431,53 +5395,37 @@
         <w:rPr>
           <w:rFonts w:ascii="맑은 고딕" w:eastAsia="맑은 고딕" w:hAnsi="맑은 고딕" w:cs="맑은 고딕" w:hint="eastAsia"/>
         </w:rPr>
-        <w:t xml:space="preserve">사용자로부터 원하는 </w:t>
-      </w:r>
-      <w:proofErr w:type="spellStart"/>
+        <w:t>5단</w:t>
+      </w:r>
       <w:r>
         <w:rPr>
           <w:rFonts w:ascii="맑은 고딕" w:eastAsia="맑은 고딕" w:hAnsi="맑은 고딕" w:cs="맑은 고딕" w:hint="eastAsia"/>
         </w:rPr>
-        <w:t>구구단수를</w:t>
-      </w:r>
-      <w:proofErr w:type="spellEnd"/>
+        <w:t xml:space="preserve"> </w:t>
+      </w:r>
+      <w:r>
+        <w:rPr>
+          <w:rFonts w:ascii="맑은 고딕" w:eastAsia="맑은 고딕" w:hAnsi="맑은 고딕" w:cs="맑은 고딕"/>
+        </w:rPr>
+        <w:t xml:space="preserve">구구단을 </w:t>
+      </w:r>
       <w:r>
         <w:rPr>
           <w:rFonts w:ascii="맑은 고딕" w:eastAsia="맑은 고딕" w:hAnsi="맑은 고딕" w:cs="맑은 고딕" w:hint="eastAsia"/>
         </w:rPr>
-        <w:t xml:space="preserve"> </w:t>
-      </w:r>
-      <w:proofErr w:type="spellStart"/>
+        <w:t>출력해</w:t>
+      </w:r>
+      <w:r>
+        <w:rPr>
+          <w:rFonts w:ascii="맑은 고딕" w:eastAsia="맑은 고딕" w:hAnsi="맑은 고딕" w:cs="맑은 고딕"/>
+        </w:rPr>
+        <w:t xml:space="preserve"> 보자</w:t>
+      </w:r>
       <w:r>
         <w:rPr>
           <w:rFonts w:ascii="맑은 고딕" w:eastAsia="맑은 고딕" w:hAnsi="맑은 고딕" w:cs="맑은 고딕" w:hint="eastAsia"/>
         </w:rPr>
-        <w:t>입력받아</w:t>
-      </w:r>
-      <w:proofErr w:type="spellEnd"/>
-      <w:r>
-        <w:rPr>
-          <w:rFonts w:ascii="맑은 고딕" w:eastAsia="맑은 고딕" w:hAnsi="맑은 고딕" w:cs="맑은 고딕" w:hint="eastAsia"/>
-        </w:rPr>
-        <w:t xml:space="preserve"> 해당 </w:t>
-      </w:r>
-      <w:r>
-        <w:rPr>
-          <w:rFonts w:ascii="맑은 고딕" w:eastAsia="맑은 고딕" w:hAnsi="맑은 고딕" w:cs="맑은 고딕"/>
-        </w:rPr>
-        <w:t xml:space="preserve">구구단을 </w:t>
-      </w:r>
-      <w:r>
-        <w:rPr>
-          <w:rFonts w:ascii="맑은 고딕" w:eastAsia="맑은 고딕" w:hAnsi="맑은 고딕" w:cs="맑은 고딕" w:hint="eastAsia"/>
-        </w:rPr>
-        <w:t>출력해</w:t>
-      </w:r>
-      <w:r>
-        <w:rPr>
-          <w:rFonts w:ascii="맑은 고딕" w:eastAsia="맑은 고딕" w:hAnsi="맑은 고딕" w:cs="맑은 고딕"/>
-        </w:rPr>
-        <w:t xml:space="preserve"> 보자</w:t>
+        <w:t>.</w:t>
       </w:r>
     </w:p>
     <w:p>
@@ -5522,21 +5470,19 @@
         <w:rPr>
           <w:rFonts w:ascii="맑은 고딕" w:eastAsia="맑은 고딕" w:hAnsi="맑은 고딕" w:cs="맑은 고딕" w:hint="eastAsia"/>
         </w:rPr>
-        <w:t xml:space="preserve">다음과 같은 </w:t>
-      </w:r>
-      <w:proofErr w:type="spellStart"/>
+        <w:t>다음과 같은 출력</w:t>
+      </w:r>
       <w:r>
         <w:rPr>
           <w:rFonts w:ascii="맑은 고딕" w:eastAsia="맑은 고딕" w:hAnsi="맑은 고딕" w:cs="맑은 고딕" w:hint="eastAsia"/>
         </w:rPr>
-        <w:t>출력형식의</w:t>
-      </w:r>
-      <w:proofErr w:type="spellEnd"/>
+        <w:t xml:space="preserve"> </w:t>
+      </w:r>
       <w:r>
         <w:rPr>
           <w:rFonts w:ascii="맑은 고딕" w:eastAsia="맑은 고딕" w:hAnsi="맑은 고딕" w:cs="맑은 고딕" w:hint="eastAsia"/>
         </w:rPr>
-        <w:t xml:space="preserve"> </w:t>
+        <w:t xml:space="preserve">형식의 </w:t>
       </w:r>
       <w:r>
         <w:rPr>
@@ -5776,6 +5722,7 @@
         <w:rPr>
           <w:rFonts w:ascii="맑은 고딕" w:eastAsia="맑은 고딕" w:hAnsi="맑은 고딕" w:cs="맑은 고딕"/>
         </w:rPr>
+        <w:lastRenderedPageBreak/>
         <w:tab/>
         <w:t>2*4=8</w:t>
       </w:r>
@@ -5847,7 +5794,6 @@
         <w:rPr>
           <w:rFonts w:ascii="맑은 고딕" w:eastAsia="맑은 고딕" w:hAnsi="맑은 고딕" w:cs="맑은 고딕"/>
         </w:rPr>
-        <w:lastRenderedPageBreak/>
         <w:tab/>
         <w:t>2*5=10</w:t>
       </w:r>
@@ -6428,6 +6374,7 @@
         </w:rPr>
         <w:tab/>
       </w:r>
+      <w:proofErr w:type="gramStart"/>
       <w:r>
         <w:rPr>
           <w:rFonts w:ascii="Consolas" w:hAnsi="Consolas" w:cs="Consolas"/>
@@ -6439,6 +6386,7 @@
         </w:rPr>
         <w:t>public</w:t>
       </w:r>
+      <w:proofErr w:type="gramEnd"/>
       <w:r>
         <w:rPr>
           <w:rFonts w:ascii="Consolas" w:hAnsi="Consolas" w:cs="Consolas"/>
@@ -6486,27 +6434,7 @@
           <w:kern w:val="0"/>
           <w:szCs w:val="20"/>
         </w:rPr>
-        <w:t xml:space="preserve"> main(</w:t>
-      </w:r>
-      <w:proofErr w:type="gramStart"/>
-      <w:r>
-        <w:rPr>
-          <w:rFonts w:ascii="Consolas" w:hAnsi="Consolas" w:cs="Consolas"/>
-          <w:color w:val="000000"/>
-          <w:kern w:val="0"/>
-          <w:szCs w:val="20"/>
-        </w:rPr>
-        <w:t>String[</w:t>
-      </w:r>
-      <w:proofErr w:type="gramEnd"/>
-      <w:r>
-        <w:rPr>
-          <w:rFonts w:ascii="Consolas" w:hAnsi="Consolas" w:cs="Consolas"/>
-          <w:color w:val="000000"/>
-          <w:kern w:val="0"/>
-          <w:szCs w:val="20"/>
-        </w:rPr>
-        <w:t xml:space="preserve">] </w:t>
+        <w:t xml:space="preserve"> main(String[] </w:t>
       </w:r>
       <w:proofErr w:type="spellStart"/>
       <w:r>
@@ -8412,6 +8340,7 @@
           <w:szCs w:val="20"/>
         </w:rPr>
       </w:pPr>
+      <w:proofErr w:type="gramStart"/>
       <w:r>
         <w:rPr>
           <w:rFonts w:ascii="Consolas" w:hAnsi="Consolas" w:cs="Consolas"/>
@@ -8423,6 +8352,7 @@
         </w:rPr>
         <w:t>public</w:t>
       </w:r>
+      <w:proofErr w:type="gramEnd"/>
       <w:r>
         <w:rPr>
           <w:rFonts w:ascii="Consolas" w:hAnsi="Consolas" w:cs="Consolas"/>
@@ -8470,27 +8400,7 @@
           <w:kern w:val="0"/>
           <w:szCs w:val="20"/>
         </w:rPr>
-        <w:t xml:space="preserve"> main(</w:t>
-      </w:r>
-      <w:proofErr w:type="gramStart"/>
-      <w:r>
-        <w:rPr>
-          <w:rFonts w:ascii="Consolas" w:hAnsi="Consolas" w:cs="Consolas"/>
-          <w:color w:val="000000"/>
-          <w:kern w:val="0"/>
-          <w:szCs w:val="20"/>
-        </w:rPr>
-        <w:t>String[</w:t>
-      </w:r>
-      <w:proofErr w:type="gramEnd"/>
-      <w:r>
-        <w:rPr>
-          <w:rFonts w:ascii="Consolas" w:hAnsi="Consolas" w:cs="Consolas"/>
-          <w:color w:val="000000"/>
-          <w:kern w:val="0"/>
-          <w:szCs w:val="20"/>
-        </w:rPr>
-        <w:t xml:space="preserve">] </w:t>
+        <w:t xml:space="preserve"> main(String[] </w:t>
       </w:r>
       <w:proofErr w:type="spellStart"/>
       <w:r>
@@ -8783,6 +8693,7 @@
           <w:kern w:val="0"/>
           <w:szCs w:val="20"/>
         </w:rPr>
+        <w:lastRenderedPageBreak/>
         <w:tab/>
         <w:t xml:space="preserve">  </w:t>
       </w:r>
@@ -9029,6 +8940,7 @@
         </w:rPr>
         <w:t>,</w:t>
       </w:r>
+      <w:proofErr w:type="gramEnd"/>
       <w:r>
         <w:rPr>
           <w:rFonts w:ascii="Consolas" w:hAnsi="Consolas" w:cs="Consolas"/>
@@ -9039,7 +8951,6 @@
         <w:t>sum</w:t>
       </w:r>
       <w:proofErr w:type="spellEnd"/>
-      <w:proofErr w:type="gramEnd"/>
       <w:r>
         <w:rPr>
           <w:rFonts w:ascii="Consolas" w:hAnsi="Consolas" w:cs="Consolas"/>
@@ -9070,7 +8981,6 @@
           <w:kern w:val="0"/>
           <w:szCs w:val="20"/>
         </w:rPr>
-        <w:lastRenderedPageBreak/>
         <w:tab/>
         <w:t>}</w:t>
       </w:r>
@@ -9118,6 +9028,7 @@
         </w:rPr>
         <w:tab/>
       </w:r>
+      <w:proofErr w:type="gramStart"/>
       <w:r>
         <w:rPr>
           <w:rFonts w:ascii="Consolas" w:hAnsi="Consolas" w:cs="Consolas"/>
@@ -9129,6 +9040,7 @@
         </w:rPr>
         <w:t>public</w:t>
       </w:r>
+      <w:proofErr w:type="gramEnd"/>
       <w:r>
         <w:rPr>
           <w:rFonts w:ascii="Consolas" w:hAnsi="Consolas" w:cs="Consolas"/>
@@ -9176,27 +9088,7 @@
           <w:kern w:val="0"/>
           <w:szCs w:val="20"/>
         </w:rPr>
-        <w:t xml:space="preserve"> main(</w:t>
-      </w:r>
-      <w:proofErr w:type="gramStart"/>
-      <w:r>
-        <w:rPr>
-          <w:rFonts w:ascii="Consolas" w:hAnsi="Consolas" w:cs="Consolas"/>
-          <w:color w:val="000000"/>
-          <w:kern w:val="0"/>
-          <w:szCs w:val="20"/>
-        </w:rPr>
-        <w:t>String[</w:t>
-      </w:r>
-      <w:proofErr w:type="gramEnd"/>
-      <w:r>
-        <w:rPr>
-          <w:rFonts w:ascii="Consolas" w:hAnsi="Consolas" w:cs="Consolas"/>
-          <w:color w:val="000000"/>
-          <w:kern w:val="0"/>
-          <w:szCs w:val="20"/>
-        </w:rPr>
-        <w:t xml:space="preserve">] </w:t>
+        <w:t xml:space="preserve"> main(String[] </w:t>
       </w:r>
       <w:proofErr w:type="spellStart"/>
       <w:r>
@@ -9340,6 +9232,7 @@
         </w:rPr>
         <w:tab/>
       </w:r>
+      <w:proofErr w:type="gramStart"/>
       <w:r>
         <w:rPr>
           <w:rFonts w:ascii="Consolas" w:hAnsi="Consolas" w:cs="Consolas"/>
@@ -9361,6 +9254,7 @@
         <w:t>(</w:t>
       </w:r>
       <w:proofErr w:type="spellStart"/>
+      <w:proofErr w:type="gramEnd"/>
       <w:r>
         <w:rPr>
           <w:rFonts w:ascii="Consolas" w:hAnsi="Consolas" w:cs="Consolas"/>
@@ -9378,19 +9272,8 @@
           <w:kern w:val="0"/>
           <w:szCs w:val="20"/>
         </w:rPr>
-        <w:t>&lt;=</w:t>
-      </w:r>
-      <w:proofErr w:type="gramStart"/>
-      <w:r>
-        <w:rPr>
-          <w:rFonts w:ascii="Consolas" w:hAnsi="Consolas" w:cs="Consolas"/>
-          <w:color w:val="000000"/>
-          <w:kern w:val="0"/>
-          <w:szCs w:val="20"/>
-        </w:rPr>
-        <w:t>10){</w:t>
-      </w:r>
-      <w:proofErr w:type="gramEnd"/>
+        <w:t>&lt;=10){</w:t>
+      </w:r>
     </w:p>
     <w:p>
       <w:pPr>
@@ -9723,6 +9606,7 @@
         </w:rPr>
         <w:t>,</w:t>
       </w:r>
+      <w:proofErr w:type="gramEnd"/>
       <w:r>
         <w:rPr>
           <w:rFonts w:ascii="Consolas" w:hAnsi="Consolas" w:cs="Consolas"/>
@@ -9733,7 +9617,6 @@
         <w:t>sum</w:t>
       </w:r>
       <w:proofErr w:type="spellEnd"/>
-      <w:proofErr w:type="gramEnd"/>
       <w:r>
         <w:rPr>
           <w:rFonts w:ascii="Consolas" w:hAnsi="Consolas" w:cs="Consolas"/>
@@ -9933,6 +9816,7 @@
         </w:rPr>
         <w:tab/>
       </w:r>
+      <w:proofErr w:type="gramStart"/>
       <w:r>
         <w:rPr>
           <w:rFonts w:ascii="Consolas" w:eastAsia="Consolas" w:hAnsi="Consolas" w:cs="Consolas"/>
@@ -9941,6 +9825,7 @@
         </w:rPr>
         <w:t>public</w:t>
       </w:r>
+      <w:proofErr w:type="gramEnd"/>
       <w:r>
         <w:rPr>
           <w:rFonts w:ascii="Consolas" w:eastAsia="Consolas" w:hAnsi="Consolas" w:cs="Consolas"/>
@@ -9976,23 +9861,7 @@
           <w:rFonts w:ascii="Consolas" w:eastAsia="Consolas" w:hAnsi="Consolas" w:cs="Consolas"/>
           <w:color w:val="000000"/>
         </w:rPr>
-        <w:t xml:space="preserve"> main(</w:t>
-      </w:r>
-      <w:proofErr w:type="gramStart"/>
-      <w:r>
-        <w:rPr>
-          <w:rFonts w:ascii="Consolas" w:eastAsia="Consolas" w:hAnsi="Consolas" w:cs="Consolas"/>
-          <w:color w:val="000000"/>
-        </w:rPr>
-        <w:t>String[</w:t>
-      </w:r>
-      <w:proofErr w:type="gramEnd"/>
-      <w:r>
-        <w:rPr>
-          <w:rFonts w:ascii="Consolas" w:eastAsia="Consolas" w:hAnsi="Consolas" w:cs="Consolas"/>
-          <w:color w:val="000000"/>
-        </w:rPr>
-        <w:t xml:space="preserve">] </w:t>
+        <w:t xml:space="preserve"> main(String[] </w:t>
       </w:r>
       <w:proofErr w:type="spellStart"/>
       <w:r>
@@ -10410,6 +10279,7 @@
           <w:szCs w:val="20"/>
         </w:rPr>
       </w:pPr>
+      <w:proofErr w:type="gramStart"/>
       <w:r>
         <w:rPr>
           <w:rFonts w:ascii="Consolas" w:hAnsi="Consolas" w:cs="Consolas"/>
@@ -10421,6 +10291,7 @@
         </w:rPr>
         <w:t>public</w:t>
       </w:r>
+      <w:proofErr w:type="gramEnd"/>
       <w:r>
         <w:rPr>
           <w:rFonts w:ascii="Consolas" w:hAnsi="Consolas" w:cs="Consolas"/>
@@ -10468,27 +10339,7 @@
           <w:kern w:val="0"/>
           <w:szCs w:val="20"/>
         </w:rPr>
-        <w:t xml:space="preserve"> main(</w:t>
-      </w:r>
-      <w:proofErr w:type="gramStart"/>
-      <w:r>
-        <w:rPr>
-          <w:rFonts w:ascii="Consolas" w:hAnsi="Consolas" w:cs="Consolas"/>
-          <w:color w:val="000000"/>
-          <w:kern w:val="0"/>
-          <w:szCs w:val="20"/>
-        </w:rPr>
-        <w:t>String[</w:t>
-      </w:r>
-      <w:proofErr w:type="gramEnd"/>
-      <w:r>
-        <w:rPr>
-          <w:rFonts w:ascii="Consolas" w:hAnsi="Consolas" w:cs="Consolas"/>
-          <w:color w:val="000000"/>
-          <w:kern w:val="0"/>
-          <w:szCs w:val="20"/>
-        </w:rPr>
-        <w:t xml:space="preserve">] </w:t>
+        <w:t xml:space="preserve"> main(String[] </w:t>
       </w:r>
       <w:proofErr w:type="spellStart"/>
       <w:r>
@@ -11040,6 +10891,7 @@
           <w:rFonts w:ascii="Consolas" w:eastAsia="Consolas" w:hAnsi="Consolas" w:cs="Consolas"/>
         </w:rPr>
       </w:pPr>
+      <w:proofErr w:type="gramStart"/>
       <w:r>
         <w:rPr>
           <w:rFonts w:ascii="Consolas" w:eastAsia="Consolas" w:hAnsi="Consolas" w:cs="Consolas"/>
@@ -11048,6 +10900,7 @@
         </w:rPr>
         <w:t>public</w:t>
       </w:r>
+      <w:proofErr w:type="gramEnd"/>
       <w:r>
         <w:rPr>
           <w:rFonts w:ascii="Consolas" w:eastAsia="Consolas" w:hAnsi="Consolas" w:cs="Consolas"/>
@@ -11083,23 +10936,7 @@
           <w:rFonts w:ascii="Consolas" w:eastAsia="Consolas" w:hAnsi="Consolas" w:cs="Consolas"/>
           <w:color w:val="000000"/>
         </w:rPr>
-        <w:t xml:space="preserve"> main(</w:t>
-      </w:r>
-      <w:proofErr w:type="gramStart"/>
-      <w:r>
-        <w:rPr>
-          <w:rFonts w:ascii="Consolas" w:eastAsia="Consolas" w:hAnsi="Consolas" w:cs="Consolas"/>
-          <w:color w:val="000000"/>
-        </w:rPr>
-        <w:t>String[</w:t>
-      </w:r>
-      <w:proofErr w:type="gramEnd"/>
-      <w:r>
-        <w:rPr>
-          <w:rFonts w:ascii="Consolas" w:eastAsia="Consolas" w:hAnsi="Consolas" w:cs="Consolas"/>
-          <w:color w:val="000000"/>
-        </w:rPr>
-        <w:t xml:space="preserve">] </w:t>
+        <w:t xml:space="preserve"> main(String[] </w:t>
       </w:r>
       <w:proofErr w:type="spellStart"/>
       <w:r>
@@ -11210,6 +11047,7 @@
         </w:rPr>
         <w:tab/>
       </w:r>
+      <w:proofErr w:type="gramStart"/>
       <w:r>
         <w:rPr>
           <w:rFonts w:ascii="Consolas" w:eastAsia="Consolas" w:hAnsi="Consolas" w:cs="Consolas"/>
@@ -11224,7 +11062,15 @@
           <w:rFonts w:ascii="Consolas" w:eastAsia="Consolas" w:hAnsi="Consolas" w:cs="Consolas"/>
           <w:color w:val="000000"/>
         </w:rPr>
-        <w:t>(++</w:t>
+        <w:t>(</w:t>
+      </w:r>
+      <w:proofErr w:type="gramEnd"/>
+      <w:r>
+        <w:rPr>
+          <w:rFonts w:ascii="Consolas" w:eastAsia="Consolas" w:hAnsi="Consolas" w:cs="Consolas"/>
+          <w:color w:val="000000"/>
+        </w:rPr>
+        <w:t>++</w:t>
       </w:r>
       <w:proofErr w:type="spellStart"/>
       <w:r>
@@ -11240,17 +11086,8 @@
           <w:rFonts w:ascii="Consolas" w:eastAsia="Consolas" w:hAnsi="Consolas" w:cs="Consolas"/>
           <w:color w:val="000000"/>
         </w:rPr>
-        <w:t>&lt;=</w:t>
-      </w:r>
-      <w:proofErr w:type="gramStart"/>
-      <w:r>
-        <w:rPr>
-          <w:rFonts w:ascii="Consolas" w:eastAsia="Consolas" w:hAnsi="Consolas" w:cs="Consolas"/>
-          <w:color w:val="000000"/>
-        </w:rPr>
-        <w:t>100){</w:t>
-      </w:r>
-      <w:proofErr w:type="gramEnd"/>
+        <w:t>&lt;=100){</w:t>
+      </w:r>
     </w:p>
     <w:p>
       <w:pPr>
@@ -11281,6 +11118,7 @@
         </w:rPr>
         <w:tab/>
       </w:r>
+      <w:proofErr w:type="gramStart"/>
       <w:r>
         <w:rPr>
           <w:rFonts w:ascii="Consolas" w:eastAsia="Consolas" w:hAnsi="Consolas" w:cs="Consolas"/>
@@ -11296,6 +11134,7 @@
         </w:rPr>
         <w:t>(</w:t>
       </w:r>
+      <w:proofErr w:type="gramEnd"/>
       <w:r>
         <w:rPr>
           <w:rFonts w:ascii="Consolas" w:eastAsia="Consolas" w:hAnsi="Consolas" w:cs="Consolas"/>
@@ -11308,23 +11147,7 @@
           <w:rFonts w:ascii="Consolas" w:eastAsia="Consolas" w:hAnsi="Consolas" w:cs="Consolas"/>
           <w:color w:val="000000"/>
         </w:rPr>
-        <w:t>%</w:t>
-      </w:r>
-      <w:proofErr w:type="gramStart"/>
-      <w:r>
-        <w:rPr>
-          <w:rFonts w:ascii="Consolas" w:eastAsia="Consolas" w:hAnsi="Consolas" w:cs="Consolas"/>
-          <w:color w:val="000000"/>
-        </w:rPr>
-        <w:t>3!=</w:t>
-      </w:r>
-      <w:proofErr w:type="gramEnd"/>
-      <w:r>
-        <w:rPr>
-          <w:rFonts w:ascii="Consolas" w:eastAsia="Consolas" w:hAnsi="Consolas" w:cs="Consolas"/>
-          <w:color w:val="000000"/>
-        </w:rPr>
-        <w:t xml:space="preserve">0) </w:t>
+        <w:t xml:space="preserve">%3!=0) </w:t>
       </w:r>
       <w:r>
         <w:rPr>
@@ -11760,6 +11583,7 @@
         </w:rPr>
         <w:tab/>
       </w:r>
+      <w:proofErr w:type="gramStart"/>
       <w:r>
         <w:rPr>
           <w:rFonts w:ascii="Consolas" w:eastAsia="Consolas" w:hAnsi="Consolas" w:cs="Consolas"/>
@@ -11768,6 +11592,7 @@
         </w:rPr>
         <w:t>public</w:t>
       </w:r>
+      <w:proofErr w:type="gramEnd"/>
       <w:r>
         <w:rPr>
           <w:rFonts w:ascii="Consolas" w:eastAsia="Consolas" w:hAnsi="Consolas" w:cs="Consolas"/>
@@ -11803,23 +11628,7 @@
           <w:rFonts w:ascii="Consolas" w:eastAsia="Consolas" w:hAnsi="Consolas" w:cs="Consolas"/>
           <w:color w:val="000000"/>
         </w:rPr>
-        <w:t xml:space="preserve"> main(</w:t>
-      </w:r>
-      <w:proofErr w:type="gramStart"/>
-      <w:r>
-        <w:rPr>
-          <w:rFonts w:ascii="Consolas" w:eastAsia="Consolas" w:hAnsi="Consolas" w:cs="Consolas"/>
-          <w:color w:val="000000"/>
-        </w:rPr>
-        <w:t>String[</w:t>
-      </w:r>
-      <w:proofErr w:type="gramEnd"/>
-      <w:r>
-        <w:rPr>
-          <w:rFonts w:ascii="Consolas" w:eastAsia="Consolas" w:hAnsi="Consolas" w:cs="Consolas"/>
-          <w:color w:val="000000"/>
-        </w:rPr>
-        <w:t xml:space="preserve">] </w:t>
+        <w:t xml:space="preserve"> main(String[] </w:t>
       </w:r>
       <w:proofErr w:type="spellStart"/>
       <w:r>
@@ -12147,23 +11956,25 @@
           <w:rFonts w:ascii="Consolas" w:eastAsia="Consolas" w:hAnsi="Consolas" w:cs="Consolas"/>
           <w:color w:val="000000"/>
         </w:rPr>
-        <w:tab/>
-      </w:r>
-      <w:r>
-        <w:rPr>
-          <w:rFonts w:ascii="Consolas" w:eastAsia="Consolas" w:hAnsi="Consolas" w:cs="Consolas"/>
-          <w:color w:val="000000"/>
-        </w:rPr>
-        <w:tab/>
-      </w:r>
-      <w:r>
-        <w:rPr>
-          <w:rFonts w:ascii="Consolas" w:eastAsia="Consolas" w:hAnsi="Consolas" w:cs="Consolas"/>
-          <w:color w:val="000000"/>
-        </w:rPr>
-        <w:tab/>
-      </w:r>
-      <w:proofErr w:type="spellStart"/>
+        <w:lastRenderedPageBreak/>
+        <w:tab/>
+      </w:r>
+      <w:r>
+        <w:rPr>
+          <w:rFonts w:ascii="Consolas" w:eastAsia="Consolas" w:hAnsi="Consolas" w:cs="Consolas"/>
+          <w:color w:val="000000"/>
+        </w:rPr>
+        <w:tab/>
+      </w:r>
+      <w:r>
+        <w:rPr>
+          <w:rFonts w:ascii="Consolas" w:eastAsia="Consolas" w:hAnsi="Consolas" w:cs="Consolas"/>
+          <w:color w:val="000000"/>
+        </w:rPr>
+        <w:tab/>
+      </w:r>
+      <w:proofErr w:type="spellStart"/>
+      <w:proofErr w:type="gramStart"/>
       <w:r>
         <w:rPr>
           <w:rFonts w:ascii="Consolas" w:eastAsia="Consolas" w:hAnsi="Consolas" w:cs="Consolas"/>
@@ -12172,6 +11983,7 @@
         <w:t>num</w:t>
       </w:r>
       <w:proofErr w:type="spellEnd"/>
+      <w:proofErr w:type="gramEnd"/>
       <w:r>
         <w:rPr>
           <w:rFonts w:ascii="Consolas" w:eastAsia="Consolas" w:hAnsi="Consolas" w:cs="Consolas"/>
@@ -12180,7 +11992,6 @@
         <w:t xml:space="preserve"> = </w:t>
       </w:r>
       <w:proofErr w:type="spellStart"/>
-      <w:proofErr w:type="gramStart"/>
       <w:r>
         <w:rPr>
           <w:rFonts w:ascii="Consolas" w:eastAsia="Consolas" w:hAnsi="Consolas" w:cs="Consolas"/>
@@ -12196,7 +12007,6 @@
         <w:t>.nextInt</w:t>
       </w:r>
       <w:proofErr w:type="spellEnd"/>
-      <w:proofErr w:type="gramEnd"/>
       <w:r>
         <w:rPr>
           <w:rFonts w:ascii="Consolas" w:eastAsia="Consolas" w:hAnsi="Consolas" w:cs="Consolas"/>
@@ -12314,7 +12124,6 @@
           <w:rFonts w:ascii="Consolas" w:eastAsia="Consolas" w:hAnsi="Consolas" w:cs="Consolas"/>
           <w:color w:val="000000"/>
         </w:rPr>
-        <w:lastRenderedPageBreak/>
         <w:tab/>
       </w:r>
       <w:r>
@@ -12482,13 +12291,20 @@
         <w:t>.close</w:t>
       </w:r>
       <w:proofErr w:type="spellEnd"/>
+      <w:r>
+        <w:rPr>
+          <w:rFonts w:ascii="Consolas" w:eastAsia="Consolas" w:hAnsi="Consolas" w:cs="Consolas"/>
+          <w:color w:val="000000"/>
+        </w:rPr>
+        <w:t>(</w:t>
+      </w:r>
       <w:proofErr w:type="gramEnd"/>
       <w:r>
         <w:rPr>
           <w:rFonts w:ascii="Consolas" w:eastAsia="Consolas" w:hAnsi="Consolas" w:cs="Consolas"/>
           <w:color w:val="000000"/>
         </w:rPr>
-        <w:t>();</w:t>
+        <w:t>);</w:t>
       </w:r>
     </w:p>
     <w:p>
@@ -12539,6 +12355,7 @@
           <w:szCs w:val="20"/>
         </w:rPr>
       </w:pPr>
+      <w:proofErr w:type="gramStart"/>
       <w:r>
         <w:rPr>
           <w:rFonts w:ascii="Consolas" w:hAnsi="Consolas" w:cs="Consolas"/>
@@ -12550,6 +12367,7 @@
         </w:rPr>
         <w:t>public</w:t>
       </w:r>
+      <w:proofErr w:type="gramEnd"/>
       <w:r>
         <w:rPr>
           <w:rFonts w:ascii="Consolas" w:hAnsi="Consolas" w:cs="Consolas"/>
@@ -12597,27 +12415,7 @@
           <w:kern w:val="0"/>
           <w:szCs w:val="20"/>
         </w:rPr>
-        <w:t xml:space="preserve"> main(</w:t>
-      </w:r>
-      <w:proofErr w:type="gramStart"/>
-      <w:r>
-        <w:rPr>
-          <w:rFonts w:ascii="Consolas" w:hAnsi="Consolas" w:cs="Consolas"/>
-          <w:color w:val="000000"/>
-          <w:kern w:val="0"/>
-          <w:szCs w:val="20"/>
-        </w:rPr>
-        <w:t>String[</w:t>
-      </w:r>
-      <w:proofErr w:type="gramEnd"/>
-      <w:r>
-        <w:rPr>
-          <w:rFonts w:ascii="Consolas" w:hAnsi="Consolas" w:cs="Consolas"/>
-          <w:color w:val="000000"/>
-          <w:kern w:val="0"/>
-          <w:szCs w:val="20"/>
-        </w:rPr>
-        <w:t xml:space="preserve">] </w:t>
+        <w:t xml:space="preserve"> main(String[] </w:t>
       </w:r>
       <w:proofErr w:type="spellStart"/>
       <w:r>
@@ -13115,6 +12913,7 @@
         </w:rPr>
         <w:tab/>
       </w:r>
+      <w:proofErr w:type="gramStart"/>
       <w:r>
         <w:rPr>
           <w:rFonts w:ascii="Consolas" w:hAnsi="Consolas" w:cs="Consolas"/>
@@ -13126,6 +12925,7 @@
         </w:rPr>
         <w:t>public</w:t>
       </w:r>
+      <w:proofErr w:type="gramEnd"/>
       <w:r>
         <w:rPr>
           <w:rFonts w:ascii="Consolas" w:hAnsi="Consolas" w:cs="Consolas"/>
@@ -13173,27 +12973,7 @@
           <w:kern w:val="0"/>
           <w:szCs w:val="20"/>
         </w:rPr>
-        <w:t xml:space="preserve"> main(</w:t>
-      </w:r>
-      <w:proofErr w:type="gramStart"/>
-      <w:r>
-        <w:rPr>
-          <w:rFonts w:ascii="Consolas" w:hAnsi="Consolas" w:cs="Consolas"/>
-          <w:color w:val="000000"/>
-          <w:kern w:val="0"/>
-          <w:szCs w:val="20"/>
-        </w:rPr>
-        <w:t>String[</w:t>
-      </w:r>
-      <w:proofErr w:type="gramEnd"/>
-      <w:r>
-        <w:rPr>
-          <w:rFonts w:ascii="Consolas" w:hAnsi="Consolas" w:cs="Consolas"/>
-          <w:color w:val="000000"/>
-          <w:kern w:val="0"/>
-          <w:szCs w:val="20"/>
-        </w:rPr>
-        <w:t xml:space="preserve">] </w:t>
+        <w:t xml:space="preserve"> main(String[] </w:t>
       </w:r>
       <w:proofErr w:type="spellStart"/>
       <w:r>
@@ -14019,6 +13799,7 @@
         </w:rPr>
         <w:tab/>
       </w:r>
+      <w:proofErr w:type="gramStart"/>
       <w:r>
         <w:rPr>
           <w:rFonts w:ascii="Consolas" w:eastAsia="Consolas" w:hAnsi="Consolas" w:cs="Consolas"/>
@@ -14027,6 +13808,7 @@
         </w:rPr>
         <w:t>public</w:t>
       </w:r>
+      <w:proofErr w:type="gramEnd"/>
       <w:r>
         <w:rPr>
           <w:rFonts w:ascii="Consolas" w:eastAsia="Consolas" w:hAnsi="Consolas" w:cs="Consolas"/>
@@ -14062,23 +13844,7 @@
           <w:rFonts w:ascii="Consolas" w:eastAsia="Consolas" w:hAnsi="Consolas" w:cs="Consolas"/>
           <w:color w:val="000000"/>
         </w:rPr>
-        <w:t xml:space="preserve"> main(</w:t>
-      </w:r>
-      <w:proofErr w:type="gramStart"/>
-      <w:r>
-        <w:rPr>
-          <w:rFonts w:ascii="Consolas" w:eastAsia="Consolas" w:hAnsi="Consolas" w:cs="Consolas"/>
-          <w:color w:val="000000"/>
-        </w:rPr>
-        <w:t>String[</w:t>
-      </w:r>
-      <w:proofErr w:type="gramEnd"/>
-      <w:r>
-        <w:rPr>
-          <w:rFonts w:ascii="Consolas" w:eastAsia="Consolas" w:hAnsi="Consolas" w:cs="Consolas"/>
-          <w:color w:val="000000"/>
-        </w:rPr>
-        <w:t xml:space="preserve">] </w:t>
+        <w:t xml:space="preserve"> main(String[] </w:t>
       </w:r>
       <w:proofErr w:type="spellStart"/>
       <w:r>
@@ -14190,6 +13956,7 @@
         </w:rPr>
         <w:tab/>
       </w:r>
+      <w:proofErr w:type="gramStart"/>
       <w:r>
         <w:rPr>
           <w:rFonts w:ascii="Consolas" w:eastAsia="Consolas" w:hAnsi="Consolas" w:cs="Consolas"/>
@@ -14197,6 +13964,7 @@
         </w:rPr>
         <w:t>lotto</w:t>
       </w:r>
+      <w:proofErr w:type="gramEnd"/>
       <w:r>
         <w:rPr>
           <w:rFonts w:ascii="Consolas" w:eastAsia="Consolas" w:hAnsi="Consolas" w:cs="Consolas"/>
@@ -14214,7 +13982,6 @@
         <w:t>int</w:t>
       </w:r>
       <w:proofErr w:type="spellEnd"/>
-      <w:proofErr w:type="gramStart"/>
       <w:r>
         <w:rPr>
           <w:rFonts w:ascii="Consolas" w:eastAsia="Consolas" w:hAnsi="Consolas" w:cs="Consolas"/>
@@ -14223,7 +13990,6 @@
         <w:t>)(</w:t>
       </w:r>
       <w:proofErr w:type="spellStart"/>
-      <w:proofErr w:type="gramEnd"/>
       <w:r>
         <w:rPr>
           <w:rFonts w:ascii="Consolas" w:eastAsia="Consolas" w:hAnsi="Consolas" w:cs="Consolas"/>
@@ -14427,6 +14193,7 @@
         </w:rPr>
         <w:tab/>
       </w:r>
+      <w:proofErr w:type="gramStart"/>
       <w:r>
         <w:rPr>
           <w:rFonts w:ascii="Consolas" w:eastAsia="Consolas" w:hAnsi="Consolas" w:cs="Consolas"/>
@@ -14435,6 +14202,7 @@
         </w:rPr>
         <w:t>public</w:t>
       </w:r>
+      <w:proofErr w:type="gramEnd"/>
       <w:r>
         <w:rPr>
           <w:rFonts w:ascii="Consolas" w:eastAsia="Consolas" w:hAnsi="Consolas" w:cs="Consolas"/>
@@ -14470,23 +14238,7 @@
           <w:rFonts w:ascii="Consolas" w:eastAsia="Consolas" w:hAnsi="Consolas" w:cs="Consolas"/>
           <w:color w:val="000000"/>
         </w:rPr>
-        <w:t xml:space="preserve"> main(</w:t>
-      </w:r>
-      <w:proofErr w:type="gramStart"/>
-      <w:r>
-        <w:rPr>
-          <w:rFonts w:ascii="Consolas" w:eastAsia="Consolas" w:hAnsi="Consolas" w:cs="Consolas"/>
-          <w:color w:val="000000"/>
-        </w:rPr>
-        <w:t>String[</w:t>
-      </w:r>
-      <w:proofErr w:type="gramEnd"/>
-      <w:r>
-        <w:rPr>
-          <w:rFonts w:ascii="Consolas" w:eastAsia="Consolas" w:hAnsi="Consolas" w:cs="Consolas"/>
-          <w:color w:val="000000"/>
-        </w:rPr>
-        <w:t xml:space="preserve">] </w:t>
+        <w:t xml:space="preserve"> main(String[] </w:t>
       </w:r>
       <w:proofErr w:type="spellStart"/>
       <w:r>
@@ -14597,6 +14349,7 @@
         </w:rPr>
         <w:tab/>
       </w:r>
+      <w:proofErr w:type="gramStart"/>
       <w:r>
         <w:rPr>
           <w:rFonts w:ascii="Consolas" w:eastAsia="Consolas" w:hAnsi="Consolas" w:cs="Consolas"/>
@@ -14604,6 +14357,7 @@
         </w:rPr>
         <w:t>lotto</w:t>
       </w:r>
+      <w:proofErr w:type="gramEnd"/>
       <w:r>
         <w:rPr>
           <w:rFonts w:ascii="Consolas" w:eastAsia="Consolas" w:hAnsi="Consolas" w:cs="Consolas"/>
@@ -14621,7 +14375,6 @@
         <w:t>int</w:t>
       </w:r>
       <w:proofErr w:type="spellEnd"/>
-      <w:proofErr w:type="gramStart"/>
       <w:r>
         <w:rPr>
           <w:rFonts w:ascii="Consolas" w:eastAsia="Consolas" w:hAnsi="Consolas" w:cs="Consolas"/>
@@ -14630,7 +14383,6 @@
         <w:t>)(</w:t>
       </w:r>
       <w:proofErr w:type="spellStart"/>
-      <w:proofErr w:type="gramEnd"/>
       <w:r>
         <w:rPr>
           <w:rFonts w:ascii="Consolas" w:eastAsia="Consolas" w:hAnsi="Consolas" w:cs="Consolas"/>
@@ -15005,6 +14757,7 @@
         <w:tab/>
       </w:r>
       <w:proofErr w:type="spellStart"/>
+      <w:proofErr w:type="gramStart"/>
       <w:r>
         <w:rPr>
           <w:rFonts w:ascii="Consolas" w:eastAsia="Consolas" w:hAnsi="Consolas" w:cs="Consolas"/>
@@ -15013,6 +14766,7 @@
         <w:t>su</w:t>
       </w:r>
       <w:proofErr w:type="spellEnd"/>
+      <w:proofErr w:type="gramEnd"/>
       <w:r>
         <w:rPr>
           <w:rFonts w:ascii="Consolas" w:eastAsia="Consolas" w:hAnsi="Consolas" w:cs="Consolas"/>
@@ -15021,7 +14775,6 @@
         <w:t xml:space="preserve"> = </w:t>
       </w:r>
       <w:proofErr w:type="spellStart"/>
-      <w:proofErr w:type="gramStart"/>
       <w:r>
         <w:rPr>
           <w:rFonts w:ascii="Consolas" w:eastAsia="Consolas" w:hAnsi="Consolas" w:cs="Consolas"/>
@@ -15037,7 +14790,6 @@
         <w:t>.nextInt</w:t>
       </w:r>
       <w:proofErr w:type="spellEnd"/>
-      <w:proofErr w:type="gramEnd"/>
       <w:r>
         <w:rPr>
           <w:rFonts w:ascii="Consolas" w:eastAsia="Consolas" w:hAnsi="Consolas" w:cs="Consolas"/>
@@ -15075,6 +14827,7 @@
         </w:rPr>
         <w:tab/>
       </w:r>
+      <w:proofErr w:type="gramStart"/>
       <w:r>
         <w:rPr>
           <w:rFonts w:ascii="Consolas" w:eastAsia="Consolas" w:hAnsi="Consolas" w:cs="Consolas"/>
@@ -15091,6 +14844,7 @@
         <w:t>(</w:t>
       </w:r>
       <w:proofErr w:type="spellStart"/>
+      <w:proofErr w:type="gramEnd"/>
       <w:r>
         <w:rPr>
           <w:rFonts w:ascii="Consolas" w:eastAsia="Consolas" w:hAnsi="Consolas" w:cs="Consolas"/>
@@ -15106,7 +14860,6 @@
         </w:rPr>
         <w:t>==</w:t>
       </w:r>
-      <w:proofErr w:type="gramStart"/>
       <w:r>
         <w:rPr>
           <w:rFonts w:ascii="Consolas" w:eastAsia="Consolas" w:hAnsi="Consolas" w:cs="Consolas"/>
@@ -15121,7 +14874,6 @@
         </w:rPr>
         <w:t>){</w:t>
       </w:r>
-      <w:proofErr w:type="gramEnd"/>
     </w:p>
     <w:p>
       <w:pPr>
@@ -16004,6 +15756,7 @@
           <w:rFonts w:ascii="Consolas" w:eastAsia="Consolas" w:hAnsi="Consolas" w:cs="Consolas"/>
           <w:color w:val="000000"/>
         </w:rPr>
+        <w:lastRenderedPageBreak/>
         <w:tab/>
         <w:t>}</w:t>
       </w:r>
@@ -16018,7 +15771,6 @@
         <w:rPr>
           <w:rFonts w:ascii="맑은 고딕" w:eastAsia="맑은 고딕" w:hAnsi="맑은 고딕" w:cs="맑은 고딕" w:hint="eastAsia"/>
         </w:rPr>
-        <w:lastRenderedPageBreak/>
         <w:t>3단계:</w:t>
       </w:r>
     </w:p>
@@ -16043,6 +15795,7 @@
         </w:rPr>
         <w:tab/>
       </w:r>
+      <w:proofErr w:type="gramStart"/>
       <w:r>
         <w:rPr>
           <w:rFonts w:ascii="Consolas" w:hAnsi="Consolas" w:cs="Consolas"/>
@@ -16054,6 +15807,7 @@
         </w:rPr>
         <w:t>public</w:t>
       </w:r>
+      <w:proofErr w:type="gramEnd"/>
       <w:r>
         <w:rPr>
           <w:rFonts w:ascii="Consolas" w:hAnsi="Consolas" w:cs="Consolas"/>
@@ -16101,27 +15855,7 @@
           <w:kern w:val="0"/>
           <w:szCs w:val="20"/>
         </w:rPr>
-        <w:t xml:space="preserve"> main(</w:t>
-      </w:r>
-      <w:proofErr w:type="gramStart"/>
-      <w:r>
-        <w:rPr>
-          <w:rFonts w:ascii="Consolas" w:hAnsi="Consolas" w:cs="Consolas"/>
-          <w:color w:val="000000"/>
-          <w:kern w:val="0"/>
-          <w:szCs w:val="20"/>
-        </w:rPr>
-        <w:t>String[</w:t>
-      </w:r>
-      <w:proofErr w:type="gramEnd"/>
-      <w:r>
-        <w:rPr>
-          <w:rFonts w:ascii="Consolas" w:hAnsi="Consolas" w:cs="Consolas"/>
-          <w:color w:val="000000"/>
-          <w:kern w:val="0"/>
-          <w:szCs w:val="20"/>
-        </w:rPr>
-        <w:t xml:space="preserve">] </w:t>
+        <w:t xml:space="preserve"> main(String[] </w:t>
       </w:r>
       <w:proofErr w:type="spellStart"/>
       <w:r>
@@ -16301,6 +16035,7 @@
         </w:rPr>
         <w:tab/>
       </w:r>
+      <w:proofErr w:type="gramStart"/>
       <w:r>
         <w:rPr>
           <w:rFonts w:ascii="Consolas" w:hAnsi="Consolas" w:cs="Consolas"/>
@@ -16310,6 +16045,7 @@
         </w:rPr>
         <w:t>lotto</w:t>
       </w:r>
+      <w:proofErr w:type="gramEnd"/>
       <w:r>
         <w:rPr>
           <w:rFonts w:ascii="Consolas" w:hAnsi="Consolas" w:cs="Consolas"/>
@@ -16332,7 +16068,6 @@
         <w:t>int</w:t>
       </w:r>
       <w:proofErr w:type="spellEnd"/>
-      <w:proofErr w:type="gramStart"/>
       <w:r>
         <w:rPr>
           <w:rFonts w:ascii="Consolas" w:hAnsi="Consolas" w:cs="Consolas"/>
@@ -16343,7 +16078,6 @@
         <w:t>)(</w:t>
       </w:r>
       <w:proofErr w:type="spellStart"/>
-      <w:proofErr w:type="gramEnd"/>
       <w:r>
         <w:rPr>
           <w:rFonts w:ascii="Consolas" w:hAnsi="Consolas" w:cs="Consolas"/>
@@ -16870,6 +16604,7 @@
         <w:tab/>
       </w:r>
       <w:proofErr w:type="spellStart"/>
+      <w:proofErr w:type="gramStart"/>
       <w:r>
         <w:rPr>
           <w:rFonts w:ascii="Consolas" w:hAnsi="Consolas" w:cs="Consolas"/>
@@ -16880,6 +16615,7 @@
         <w:t>su</w:t>
       </w:r>
       <w:proofErr w:type="spellEnd"/>
+      <w:proofErr w:type="gramEnd"/>
       <w:r>
         <w:rPr>
           <w:rFonts w:ascii="Consolas" w:hAnsi="Consolas" w:cs="Consolas"/>
@@ -16890,7 +16626,6 @@
         <w:t xml:space="preserve"> = </w:t>
       </w:r>
       <w:proofErr w:type="spellStart"/>
-      <w:proofErr w:type="gramStart"/>
       <w:r>
         <w:rPr>
           <w:rFonts w:ascii="Consolas" w:hAnsi="Consolas" w:cs="Consolas"/>
@@ -16910,7 +16645,6 @@
         <w:t>.nextInt</w:t>
       </w:r>
       <w:proofErr w:type="spellEnd"/>
-      <w:proofErr w:type="gramEnd"/>
       <w:r>
         <w:rPr>
           <w:rFonts w:ascii="Consolas" w:hAnsi="Consolas" w:cs="Consolas"/>
@@ -18111,6 +17845,15 @@
         <w:t>.close</w:t>
       </w:r>
       <w:proofErr w:type="spellEnd"/>
+      <w:r>
+        <w:rPr>
+          <w:rFonts w:ascii="Consolas" w:hAnsi="Consolas" w:cs="Consolas"/>
+          <w:color w:val="000000"/>
+          <w:kern w:val="0"/>
+          <w:szCs w:val="20"/>
+        </w:rPr>
+        <w:t>(</w:t>
+      </w:r>
       <w:proofErr w:type="gramEnd"/>
       <w:r>
         <w:rPr>
@@ -18119,7 +17862,7 @@
           <w:kern w:val="0"/>
           <w:szCs w:val="20"/>
         </w:rPr>
-        <w:t>();</w:t>
+        <w:t>);</w:t>
       </w:r>
     </w:p>
     <w:p>
@@ -18227,21 +17970,21 @@
           <w:rFonts w:ascii="맑은 고딕" w:eastAsia="맑은 고딕" w:hAnsi="맑은 고딕" w:cs="맑은 고딕"/>
         </w:rPr>
         <w:tab/>
-        <w:t>힌트. i%</w:t>
+        <w:t xml:space="preserve">힌트. </w:t>
       </w:r>
       <w:proofErr w:type="gramStart"/>
       <w:r>
         <w:rPr>
           <w:rFonts w:ascii="맑은 고딕" w:eastAsia="맑은 고딕" w:hAnsi="맑은 고딕" w:cs="맑은 고딕"/>
         </w:rPr>
-        <w:t>2 !</w:t>
+        <w:t>i%</w:t>
       </w:r>
       <w:proofErr w:type="gramEnd"/>
       <w:r>
         <w:rPr>
           <w:rFonts w:ascii="맑은 고딕" w:eastAsia="맑은 고딕" w:hAnsi="맑은 고딕" w:cs="맑은 고딕"/>
         </w:rPr>
-        <w:t xml:space="preserve">=0  &amp;&amp; i%3 !=0 </w:t>
+        <w:t xml:space="preserve">2 !=0  &amp;&amp; i%3 !=0 </w:t>
       </w:r>
     </w:p>
     <w:p>
@@ -18271,17 +18014,17 @@
         </w:rPr>
         <w:t>omework</w:t>
       </w:r>
+      <w:r>
+        <w:rPr>
+          <w:rFonts w:ascii="맑은 고딕" w:eastAsia="맑은 고딕" w:hAnsi="맑은 고딕" w:cs="맑은 고딕" w:hint="eastAsia"/>
+        </w:rPr>
+        <w:t>2</w:t>
+      </w:r>
       <w:proofErr w:type="gramStart"/>
       <w:r>
         <w:rPr>
           <w:rFonts w:ascii="맑은 고딕" w:eastAsia="맑은 고딕" w:hAnsi="맑은 고딕" w:cs="맑은 고딕" w:hint="eastAsia"/>
         </w:rPr>
-        <w:t>2</w:t>
-      </w:r>
-      <w:r>
-        <w:rPr>
-          <w:rFonts w:ascii="맑은 고딕" w:eastAsia="맑은 고딕" w:hAnsi="맑은 고딕" w:cs="맑은 고딕" w:hint="eastAsia"/>
-        </w:rPr>
         <w:t>.</w:t>
       </w:r>
       <w:r>
@@ -18473,8 +18216,6 @@
         </w:rPr>
         <w:t xml:space="preserve">            }</w:t>
       </w:r>
-      <w:bookmarkStart w:id="0" w:name="_GoBack"/>
-      <w:bookmarkEnd w:id="0"/>
     </w:p>
     <w:sectPr>
       <w:footerReference w:type="default" r:id="rId7"/>
@@ -18488,7 +18229,7 @@
 </file>
 
 <file path=word/endnotes.xml><?xml version="1.0" encoding="utf-8"?>
-<w:endnotes xmlns:wpc="http://schemas.microsoft.com/office/word/2010/wordprocessingCanvas" xmlns:cx="http://schemas.microsoft.com/office/drawing/2014/chartex" xmlns:mc="http://schemas.openxmlformats.org/markup-compatibility/2006" xmlns:o="urn:schemas-microsoft-com:office:office" xmlns:r="http://schemas.openxmlformats.org/officeDocument/2006/relationships" xmlns:m="http://schemas.openxmlformats.org/officeDocument/2006/math" xmlns:v="urn:schemas-microsoft-com:vml" xmlns:wp14="http://schemas.microsoft.com/office/word/2010/wordprocessingDrawing" xmlns:wp="http://schemas.openxmlformats.org/drawingml/2006/wordprocessingDrawing" xmlns:w10="urn:schemas-microsoft-com:office:word" xmlns:w="http://schemas.openxmlformats.org/wordprocessingml/2006/main" xmlns:w14="http://schemas.microsoft.com/office/word/2010/wordml" xmlns:w15="http://schemas.microsoft.com/office/word/2012/wordml" xmlns:w16se="http://schemas.microsoft.com/office/word/2015/wordml/symex" xmlns:wpg="http://schemas.microsoft.com/office/word/2010/wordprocessingGroup" xmlns:wpi="http://schemas.microsoft.com/office/word/2010/wordprocessingInk" xmlns:wne="http://schemas.microsoft.com/office/word/2006/wordml" xmlns:wps="http://schemas.microsoft.com/office/word/2010/wordprocessingShape" mc:Ignorable="w14 w15 w16se wp14">
+<w:endnotes xmlns:wpc="http://schemas.microsoft.com/office/word/2010/wordprocessingCanvas" xmlns:cx="http://schemas.microsoft.com/office/drawing/2014/chartex" xmlns:cx1="http://schemas.microsoft.com/office/drawing/2015/9/8/chartex" xmlns:mc="http://schemas.openxmlformats.org/markup-compatibility/2006" xmlns:o="urn:schemas-microsoft-com:office:office" xmlns:r="http://schemas.openxmlformats.org/officeDocument/2006/relationships" xmlns:m="http://schemas.openxmlformats.org/officeDocument/2006/math" xmlns:v="urn:schemas-microsoft-com:vml" xmlns:wp14="http://schemas.microsoft.com/office/word/2010/wordprocessingDrawing" xmlns:wp="http://schemas.openxmlformats.org/drawingml/2006/wordprocessingDrawing" xmlns:w10="urn:schemas-microsoft-com:office:word" xmlns:w="http://schemas.openxmlformats.org/wordprocessingml/2006/main" xmlns:w14="http://schemas.microsoft.com/office/word/2010/wordml" xmlns:w15="http://schemas.microsoft.com/office/word/2012/wordml" xmlns:w16se="http://schemas.microsoft.com/office/word/2015/wordml/symex" xmlns:wpg="http://schemas.microsoft.com/office/word/2010/wordprocessingGroup" xmlns:wpi="http://schemas.microsoft.com/office/word/2010/wordprocessingInk" xmlns:wne="http://schemas.microsoft.com/office/word/2006/wordml" xmlns:wps="http://schemas.microsoft.com/office/word/2010/wordprocessingShape" mc:Ignorable="w14 w15 w16se wp14">
   <w:endnote w:type="separator" w:id="-1">
     <w:p>
       <w:pPr>
@@ -18513,7 +18254,7 @@
 </file>
 
 <file path=word/footer1.xml><?xml version="1.0" encoding="utf-8"?>
-<w:ftr xmlns:wpc="http://schemas.microsoft.com/office/word/2010/wordprocessingCanvas" xmlns:cx="http://schemas.microsoft.com/office/drawing/2014/chartex" xmlns:mc="http://schemas.openxmlformats.org/markup-compatibility/2006" xmlns:o="urn:schemas-microsoft-com:office:office" xmlns:r="http://schemas.openxmlformats.org/officeDocument/2006/relationships" xmlns:m="http://schemas.openxmlformats.org/officeDocument/2006/math" xmlns:v="urn:schemas-microsoft-com:vml" xmlns:wp14="http://schemas.microsoft.com/office/word/2010/wordprocessingDrawing" xmlns:wp="http://schemas.openxmlformats.org/drawingml/2006/wordprocessingDrawing" xmlns:w10="urn:schemas-microsoft-com:office:word" xmlns:w="http://schemas.openxmlformats.org/wordprocessingml/2006/main" xmlns:w14="http://schemas.microsoft.com/office/word/2010/wordml" xmlns:w15="http://schemas.microsoft.com/office/word/2012/wordml" xmlns:w16se="http://schemas.microsoft.com/office/word/2015/wordml/symex" xmlns:wpg="http://schemas.microsoft.com/office/word/2010/wordprocessingGroup" xmlns:wpi="http://schemas.microsoft.com/office/word/2010/wordprocessingInk" xmlns:wne="http://schemas.microsoft.com/office/word/2006/wordml" xmlns:wps="http://schemas.microsoft.com/office/word/2010/wordprocessingShape" mc:Ignorable="w14 w15 w16se wp14">
+<w:ftr xmlns:wpc="http://schemas.microsoft.com/office/word/2010/wordprocessingCanvas" xmlns:cx="http://schemas.microsoft.com/office/drawing/2014/chartex" xmlns:cx1="http://schemas.microsoft.com/office/drawing/2015/9/8/chartex" xmlns:mc="http://schemas.openxmlformats.org/markup-compatibility/2006" xmlns:o="urn:schemas-microsoft-com:office:office" xmlns:r="http://schemas.openxmlformats.org/officeDocument/2006/relationships" xmlns:m="http://schemas.openxmlformats.org/officeDocument/2006/math" xmlns:v="urn:schemas-microsoft-com:vml" xmlns:wp14="http://schemas.microsoft.com/office/word/2010/wordprocessingDrawing" xmlns:wp="http://schemas.openxmlformats.org/drawingml/2006/wordprocessingDrawing" xmlns:w10="urn:schemas-microsoft-com:office:word" xmlns:w="http://schemas.openxmlformats.org/wordprocessingml/2006/main" xmlns:w14="http://schemas.microsoft.com/office/word/2010/wordml" xmlns:w15="http://schemas.microsoft.com/office/word/2012/wordml" xmlns:w16se="http://schemas.microsoft.com/office/word/2015/wordml/symex" xmlns:wpg="http://schemas.microsoft.com/office/word/2010/wordprocessingGroup" xmlns:wpi="http://schemas.microsoft.com/office/word/2010/wordprocessingInk" xmlns:wne="http://schemas.microsoft.com/office/word/2006/wordml" xmlns:wps="http://schemas.microsoft.com/office/word/2010/wordprocessingShape" mc:Ignorable="w14 w15 w16se wp14">
   <w:sdt>
     <w:sdtPr>
       <w:id w:val="-800380538"/>
@@ -18543,7 +18284,7 @@
             <w:noProof/>
             <w:lang w:val="ko-KR"/>
           </w:rPr>
-          <w:t>5</w:t>
+          <w:t>3</w:t>
         </w:r>
         <w:r>
           <w:fldChar w:fldCharType="end"/>
@@ -18560,7 +18301,7 @@
 </file>
 
 <file path=word/footnotes.xml><?xml version="1.0" encoding="utf-8"?>
-<w:footnotes xmlns:wpc="http://schemas.microsoft.com/office/word/2010/wordprocessingCanvas" xmlns:cx="http://schemas.microsoft.com/office/drawing/2014/chartex" xmlns:mc="http://schemas.openxmlformats.org/markup-compatibility/2006" xmlns:o="urn:schemas-microsoft-com:office:office" xmlns:r="http://schemas.openxmlformats.org/officeDocument/2006/relationships" xmlns:m="http://schemas.openxmlformats.org/officeDocument/2006/math" xmlns:v="urn:schemas-microsoft-com:vml" xmlns:wp14="http://schemas.microsoft.com/office/word/2010/wordprocessingDrawing" xmlns:wp="http://schemas.openxmlformats.org/drawingml/2006/wordprocessingDrawing" xmlns:w10="urn:schemas-microsoft-com:office:word" xmlns:w="http://schemas.openxmlformats.org/wordprocessingml/2006/main" xmlns:w14="http://schemas.microsoft.com/office/word/2010/wordml" xmlns:w15="http://schemas.microsoft.com/office/word/2012/wordml" xmlns:w16se="http://schemas.microsoft.com/office/word/2015/wordml/symex" xmlns:wpg="http://schemas.microsoft.com/office/word/2010/wordprocessingGroup" xmlns:wpi="http://schemas.microsoft.com/office/word/2010/wordprocessingInk" xmlns:wne="http://schemas.microsoft.com/office/word/2006/wordml" xmlns:wps="http://schemas.microsoft.com/office/word/2010/wordprocessingShape" mc:Ignorable="w14 w15 w16se wp14">
+<w:footnotes xmlns:wpc="http://schemas.microsoft.com/office/word/2010/wordprocessingCanvas" xmlns:cx="http://schemas.microsoft.com/office/drawing/2014/chartex" xmlns:cx1="http://schemas.microsoft.com/office/drawing/2015/9/8/chartex" xmlns:mc="http://schemas.openxmlformats.org/markup-compatibility/2006" xmlns:o="urn:schemas-microsoft-com:office:office" xmlns:r="http://schemas.openxmlformats.org/officeDocument/2006/relationships" xmlns:m="http://schemas.openxmlformats.org/officeDocument/2006/math" xmlns:v="urn:schemas-microsoft-com:vml" xmlns:wp14="http://schemas.microsoft.com/office/word/2010/wordprocessingDrawing" xmlns:wp="http://schemas.openxmlformats.org/drawingml/2006/wordprocessingDrawing" xmlns:w10="urn:schemas-microsoft-com:office:word" xmlns:w="http://schemas.openxmlformats.org/wordprocessingml/2006/main" xmlns:w14="http://schemas.microsoft.com/office/word/2010/wordml" xmlns:w15="http://schemas.microsoft.com/office/word/2012/wordml" xmlns:w16se="http://schemas.microsoft.com/office/word/2015/wordml/symex" xmlns:wpg="http://schemas.microsoft.com/office/word/2010/wordprocessingGroup" xmlns:wpi="http://schemas.microsoft.com/office/word/2010/wordprocessingInk" xmlns:wne="http://schemas.microsoft.com/office/word/2006/wordml" xmlns:wps="http://schemas.microsoft.com/office/word/2010/wordprocessingShape" mc:Ignorable="w14 w15 w16se wp14">
   <w:footnote w:type="separator" w:id="-1">
     <w:p>
       <w:pPr>
@@ -18585,7 +18326,7 @@
 </file>
 
 <file path=word/numbering.xml><?xml version="1.0" encoding="utf-8"?>
-<w:numbering xmlns:wpc="http://schemas.microsoft.com/office/word/2010/wordprocessingCanvas" xmlns:cx="http://schemas.microsoft.com/office/drawing/2014/chartex" xmlns:mc="http://schemas.openxmlformats.org/markup-compatibility/2006" xmlns:o="urn:schemas-microsoft-com:office:office" xmlns:r="http://schemas.openxmlformats.org/officeDocument/2006/relationships" xmlns:m="http://schemas.openxmlformats.org/officeDocument/2006/math" xmlns:v="urn:schemas-microsoft-com:vml" xmlns:wp14="http://schemas.microsoft.com/office/word/2010/wordprocessingDrawing" xmlns:wp="http://schemas.openxmlformats.org/drawingml/2006/wordprocessingDrawing" xmlns:w10="urn:schemas-microsoft-com:office:word" xmlns:w="http://schemas.openxmlformats.org/wordprocessingml/2006/main" xmlns:w14="http://schemas.microsoft.com/office/word/2010/wordml" xmlns:w15="http://schemas.microsoft.com/office/word/2012/wordml" xmlns:w16se="http://schemas.microsoft.com/office/word/2015/wordml/symex" xmlns:wpg="http://schemas.microsoft.com/office/word/2010/wordprocessingGroup" xmlns:wpi="http://schemas.microsoft.com/office/word/2010/wordprocessingInk" xmlns:wne="http://schemas.microsoft.com/office/word/2006/wordml" xmlns:wps="http://schemas.microsoft.com/office/word/2010/wordprocessingShape" mc:Ignorable="w14 w15 w16se wp14">
+<w:numbering xmlns:wpc="http://schemas.microsoft.com/office/word/2010/wordprocessingCanvas" xmlns:cx="http://schemas.microsoft.com/office/drawing/2014/chartex" xmlns:cx1="http://schemas.microsoft.com/office/drawing/2015/9/8/chartex" xmlns:mc="http://schemas.openxmlformats.org/markup-compatibility/2006" xmlns:o="urn:schemas-microsoft-com:office:office" xmlns:r="http://schemas.openxmlformats.org/officeDocument/2006/relationships" xmlns:m="http://schemas.openxmlformats.org/officeDocument/2006/math" xmlns:v="urn:schemas-microsoft-com:vml" xmlns:wp14="http://schemas.microsoft.com/office/word/2010/wordprocessingDrawing" xmlns:wp="http://schemas.openxmlformats.org/drawingml/2006/wordprocessingDrawing" xmlns:w10="urn:schemas-microsoft-com:office:word" xmlns:w="http://schemas.openxmlformats.org/wordprocessingml/2006/main" xmlns:w14="http://schemas.microsoft.com/office/word/2010/wordml" xmlns:w15="http://schemas.microsoft.com/office/word/2012/wordml" xmlns:w16se="http://schemas.microsoft.com/office/word/2015/wordml/symex" xmlns:wpg="http://schemas.microsoft.com/office/word/2010/wordprocessingGroup" xmlns:wpi="http://schemas.microsoft.com/office/word/2010/wordprocessingInk" xmlns:wne="http://schemas.microsoft.com/office/word/2006/wordml" xmlns:wps="http://schemas.microsoft.com/office/word/2010/wordprocessingShape" mc:Ignorable="w14 w15 w16se wp14">
   <w:abstractNum w:abstractNumId="0" w15:restartNumberingAfterBreak="0">
     <w:nsid w:val="2208579C"/>
     <w:multiLevelType w:val="multilevel"/>

--- a/note/04. 제어문/0314.4_제어문2-반복문.docx
+++ b/note/04. 제어문/0314.4_제어문2-반복문.docx
@@ -56,35 +56,39 @@
       <w:proofErr w:type="spellStart"/>
       <w:r>
         <w:rPr>
-          <w:rFonts w:ascii="HY견고딕" w:eastAsia="HY견고딕" w:hint="eastAsia"/>
-          <w:sz w:val="40"/>
-          <w:szCs w:val="40"/>
+          <w:rFonts w:ascii="HY헤드라인M" w:eastAsia="HY헤드라인M" w:hint="eastAsia"/>
+          <w:b/>
+          <w:sz w:val="36"/>
+          <w:szCs w:val="36"/>
         </w:rPr>
         <w:t>제어문</w:t>
       </w:r>
       <w:proofErr w:type="spellEnd"/>
       <w:r>
         <w:rPr>
-          <w:rFonts w:ascii="HY견고딕" w:eastAsia="HY견고딕" w:hint="eastAsia"/>
-          <w:sz w:val="40"/>
-          <w:szCs w:val="40"/>
+          <w:rFonts w:ascii="HY헤드라인M" w:eastAsia="HY헤드라인M" w:hint="eastAsia"/>
+          <w:b/>
+          <w:sz w:val="36"/>
+          <w:szCs w:val="36"/>
         </w:rPr>
         <w:t xml:space="preserve"> </w:t>
       </w:r>
       <w:r>
         <w:rPr>
-          <w:rFonts w:ascii="HY견고딕" w:eastAsia="HY견고딕" w:hAnsi="맑은 고딕" w:cs="맑은 고딕" w:hint="eastAsia"/>
-          <w:sz w:val="40"/>
-          <w:szCs w:val="40"/>
-        </w:rPr>
-        <w:t xml:space="preserve">중 </w:t>
-      </w:r>
-      <w:proofErr w:type="spellStart"/>
-      <w:r>
-        <w:rPr>
-          <w:rFonts w:ascii="HY견고딕" w:eastAsia="HY견고딕" w:hAnsi="맑은 고딕" w:cs="맑은 고딕" w:hint="eastAsia"/>
-          <w:sz w:val="40"/>
-          <w:szCs w:val="40"/>
+          <w:rFonts w:ascii="맑은 고딕" w:eastAsia="맑은 고딕" w:hAnsi="맑은 고딕" w:cs="맑은 고딕"/>
+        </w:rPr>
+        <w:t>중</w:t>
+      </w:r>
+      <w:r>
+        <w:rPr>
+          <w:rFonts w:ascii="맑은 고딕" w:eastAsia="맑은 고딕" w:hAnsi="맑은 고딕" w:cs="맑은 고딕" w:hint="eastAsia"/>
+        </w:rPr>
+        <w:t xml:space="preserve"> </w:t>
+      </w:r>
+      <w:proofErr w:type="spellStart"/>
+      <w:r>
+        <w:rPr>
+          <w:rFonts w:ascii="맑은 고딕" w:eastAsia="맑은 고딕" w:hAnsi="맑은 고딕" w:cs="맑은 고딕" w:hint="eastAsia"/>
         </w:rPr>
         <w:t>반복문</w:t>
       </w:r>
@@ -115,12 +119,6 @@
           <w:rFonts w:ascii="맑은 고딕" w:eastAsia="맑은 고딕" w:hAnsi="맑은 고딕" w:cs="맑은 고딕" w:hint="eastAsia"/>
         </w:rPr>
         <w:t>문</w:t>
-      </w:r>
-      <w:r>
-        <w:rPr>
-          <w:rFonts w:ascii="맑은 고딕" w:eastAsia="맑은 고딕" w:hAnsi="맑은 고딕" w:cs="맑은 고딕" w:hint="eastAsia"/>
-        </w:rPr>
-        <w:t>이</w:t>
       </w:r>
       <w:r>
         <w:rPr>
@@ -2232,7 +2230,6 @@
         </w:rPr>
         <w:tab/>
       </w:r>
-      <w:proofErr w:type="gramStart"/>
       <w:r>
         <w:rPr>
           <w:rFonts w:ascii="Consolas" w:eastAsia="Consolas" w:hAnsi="Consolas" w:cs="Consolas"/>
@@ -2249,7 +2246,6 @@
         <w:t>(</w:t>
       </w:r>
       <w:proofErr w:type="spellStart"/>
-      <w:proofErr w:type="gramEnd"/>
       <w:r>
         <w:rPr>
           <w:rFonts w:ascii="Consolas" w:eastAsia="Consolas" w:hAnsi="Consolas" w:cs="Consolas"/>
@@ -2348,7 +2344,6 @@
         </w:rPr>
         <w:tab/>
       </w:r>
-      <w:proofErr w:type="gramStart"/>
       <w:r>
         <w:rPr>
           <w:rFonts w:ascii="Consolas" w:eastAsia="Consolas" w:hAnsi="Consolas" w:cs="Consolas"/>
@@ -2365,7 +2360,6 @@
         <w:t>(</w:t>
       </w:r>
       <w:proofErr w:type="spellStart"/>
-      <w:proofErr w:type="gramEnd"/>
       <w:r>
         <w:rPr>
           <w:rFonts w:ascii="Consolas" w:eastAsia="Consolas" w:hAnsi="Consolas" w:cs="Consolas"/>
@@ -2696,8 +2690,6 @@
         </w:rPr>
         <w:t>//main</w:t>
       </w:r>
-      <w:bookmarkStart w:id="0" w:name="_GoBack"/>
-      <w:bookmarkEnd w:id="0"/>
     </w:p>
     <w:p>
       <w:pPr>
@@ -2910,16 +2902,6 @@
         <w:tab/>
         <w:t>∙ ∙ ∙</w:t>
       </w:r>
-    </w:p>
-    <w:p>
-      <w:pPr>
-        <w:spacing w:after="0"/>
-        <w:ind w:leftChars="202" w:left="404"/>
-        <w:rPr>
-          <w:rFonts w:ascii="맑은 고딕" w:eastAsia="맑은 고딕" w:hAnsi="맑은 고딕" w:cs="맑은 고딕" w:hint="eastAsia"/>
-          <w:color w:val="000000"/>
-        </w:rPr>
-      </w:pPr>
     </w:p>
     <w:p>
       <w:pPr>
@@ -2938,10 +2920,8 @@
           <w:rFonts w:ascii="맑은 고딕" w:eastAsia="맑은 고딕" w:hAnsi="맑은 고딕" w:cs="맑은 고딕" w:hint="eastAsia"/>
           <w:color w:val="000000"/>
         </w:rPr>
-        <w:lastRenderedPageBreak/>
-        <w:tab/>
-      </w:r>
-      <w:proofErr w:type="gramStart"/>
+        <w:tab/>
+      </w:r>
       <w:r>
         <w:rPr>
           <w:rFonts w:ascii="Consolas" w:hAnsi="Consolas" w:cs="Consolas"/>
@@ -2953,7 +2933,6 @@
         </w:rPr>
         <w:t>public</w:t>
       </w:r>
-      <w:proofErr w:type="gramEnd"/>
       <w:r>
         <w:rPr>
           <w:rFonts w:ascii="Consolas" w:hAnsi="Consolas" w:cs="Consolas"/>
@@ -2981,7 +2960,25 @@
           <w:kern w:val="0"/>
           <w:szCs w:val="20"/>
         </w:rPr>
-        <w:t xml:space="preserve"> ForEx03 {</w:t>
+        <w:t xml:space="preserve"> </w:t>
+      </w:r>
+      <w:r>
+        <w:rPr>
+          <w:rFonts w:ascii="Consolas" w:hAnsi="Consolas" w:cs="Consolas"/>
+          <w:color w:val="000000"/>
+          <w:kern w:val="0"/>
+          <w:szCs w:val="20"/>
+        </w:rPr>
+        <w:t>Ex04for</w:t>
+      </w:r>
+      <w:r>
+        <w:rPr>
+          <w:rFonts w:ascii="Consolas" w:hAnsi="Consolas" w:cs="Consolas"/>
+          <w:color w:val="000000"/>
+          <w:kern w:val="0"/>
+          <w:szCs w:val="20"/>
+        </w:rPr>
+        <w:t xml:space="preserve"> {</w:t>
       </w:r>
     </w:p>
     <w:p>
@@ -3003,10 +3000,10 @@
           <w:kern w:val="0"/>
           <w:szCs w:val="20"/>
         </w:rPr>
+        <w:lastRenderedPageBreak/>
         <w:tab/>
         <w:t xml:space="preserve">    </w:t>
       </w:r>
-      <w:proofErr w:type="gramStart"/>
       <w:r>
         <w:rPr>
           <w:rFonts w:ascii="Consolas" w:hAnsi="Consolas" w:cs="Consolas"/>
@@ -3018,7 +3015,6 @@
         </w:rPr>
         <w:t>public</w:t>
       </w:r>
-      <w:proofErr w:type="gramEnd"/>
       <w:r>
         <w:rPr>
           <w:rFonts w:ascii="Consolas" w:hAnsi="Consolas" w:cs="Consolas"/>
@@ -3119,7 +3115,6 @@
         </w:rPr>
         <w:tab/>
       </w:r>
-      <w:proofErr w:type="gramStart"/>
       <w:r>
         <w:rPr>
           <w:rFonts w:ascii="Consolas" w:hAnsi="Consolas" w:cs="Consolas"/>
@@ -3141,7 +3136,6 @@
         <w:t>(</w:t>
       </w:r>
       <w:proofErr w:type="spellStart"/>
-      <w:proofErr w:type="gramEnd"/>
       <w:r>
         <w:rPr>
           <w:rFonts w:ascii="Consolas" w:hAnsi="Consolas" w:cs="Consolas"/>
@@ -3722,7 +3716,6 @@
         </w:rPr>
         <w:t xml:space="preserve"> </w:t>
       </w:r>
-      <w:proofErr w:type="gramStart"/>
       <w:r>
         <w:rPr>
           <w:rFonts w:ascii="맑은 고딕" w:eastAsia="맑은 고딕" w:hAnsi="맑은 고딕" w:cs="맑은 고딕"/>
@@ -3735,15 +3728,7 @@
           <w:rFonts w:ascii="Consolas" w:eastAsia="Consolas" w:hAnsi="Consolas" w:cs="Consolas"/>
           <w:color w:val="000000"/>
         </w:rPr>
-        <w:t xml:space="preserve"> ;</w:t>
-      </w:r>
-      <w:proofErr w:type="gramEnd"/>
-      <w:r>
-        <w:rPr>
-          <w:rFonts w:ascii="Consolas" w:eastAsia="Consolas" w:hAnsi="Consolas" w:cs="Consolas"/>
-          <w:color w:val="000000"/>
-        </w:rPr>
-        <w:t xml:space="preserve"> break</w:t>
+        <w:t xml:space="preserve"> ; break</w:t>
       </w:r>
       <w:r>
         <w:rPr>
@@ -3895,7 +3880,6 @@
         </w:rPr>
         <w:tab/>
       </w:r>
-      <w:proofErr w:type="gramStart"/>
       <w:r>
         <w:rPr>
           <w:rFonts w:ascii="Consolas" w:eastAsia="Consolas" w:hAnsi="Consolas" w:cs="Consolas"/>
@@ -3904,7 +3888,6 @@
         </w:rPr>
         <w:t>public</w:t>
       </w:r>
-      <w:proofErr w:type="gramEnd"/>
       <w:r>
         <w:rPr>
           <w:rFonts w:ascii="Consolas" w:eastAsia="Consolas" w:hAnsi="Consolas" w:cs="Consolas"/>
@@ -3981,7 +3964,6 @@
         </w:rPr>
         <w:tab/>
       </w:r>
-      <w:proofErr w:type="gramStart"/>
       <w:r>
         <w:rPr>
           <w:rFonts w:ascii="Consolas" w:eastAsia="Consolas" w:hAnsi="Consolas" w:cs="Consolas"/>
@@ -3999,7 +3981,6 @@
         <w:t>(</w:t>
       </w:r>
       <w:proofErr w:type="spellStart"/>
-      <w:proofErr w:type="gramEnd"/>
       <w:r>
         <w:rPr>
           <w:rFonts w:ascii="Consolas" w:eastAsia="Consolas" w:hAnsi="Consolas" w:cs="Consolas"/>
@@ -4307,7 +4288,6 @@
           <w:color w:val="000000"/>
         </w:rPr>
       </w:pPr>
-      <w:proofErr w:type="gramStart"/>
       <w:r>
         <w:rPr>
           <w:rFonts w:ascii="맑은 고딕" w:eastAsia="맑은 고딕" w:hAnsi="맑은 고딕" w:cs="맑은 고딕"/>
@@ -4320,15 +4300,7 @@
           <w:rFonts w:ascii="Consolas" w:eastAsia="Consolas" w:hAnsi="Consolas" w:cs="Consolas"/>
           <w:color w:val="000000"/>
         </w:rPr>
-        <w:t xml:space="preserve">  :</w:t>
-      </w:r>
-      <w:proofErr w:type="gramEnd"/>
-      <w:r>
-        <w:rPr>
-          <w:rFonts w:ascii="Consolas" w:eastAsia="Consolas" w:hAnsi="Consolas" w:cs="Consolas"/>
-          <w:color w:val="000000"/>
-        </w:rPr>
-        <w:t xml:space="preserve"> </w:t>
+        <w:t xml:space="preserve">  : </w:t>
       </w:r>
       <w:proofErr w:type="spellStart"/>
       <w:r>
@@ -4424,7 +4396,6 @@
         </w:rPr>
         <w:t xml:space="preserve"> </w:t>
       </w:r>
-      <w:proofErr w:type="gramStart"/>
       <w:r>
         <w:rPr>
           <w:rFonts w:ascii="맑은 고딕" w:eastAsia="맑은 고딕" w:hAnsi="맑은 고딕" w:cs="맑은 고딕"/>
@@ -4437,15 +4408,7 @@
           <w:rFonts w:ascii="Consolas" w:eastAsia="Consolas" w:hAnsi="Consolas" w:cs="Consolas"/>
           <w:color w:val="000000"/>
         </w:rPr>
-        <w:t xml:space="preserve"> ;</w:t>
-      </w:r>
-      <w:proofErr w:type="gramEnd"/>
-      <w:r>
-        <w:rPr>
-          <w:rFonts w:ascii="Consolas" w:eastAsia="Consolas" w:hAnsi="Consolas" w:cs="Consolas"/>
-          <w:color w:val="000000"/>
-        </w:rPr>
-        <w:t xml:space="preserve"> continue</w:t>
+        <w:t xml:space="preserve"> ; continue</w:t>
       </w:r>
       <w:r>
         <w:rPr>
@@ -4556,7 +4519,6 @@
         </w:rPr>
         <w:tab/>
       </w:r>
-      <w:proofErr w:type="gramStart"/>
       <w:r>
         <w:rPr>
           <w:rFonts w:ascii="Consolas" w:eastAsia="Consolas" w:hAnsi="Consolas" w:cs="Consolas"/>
@@ -4565,7 +4527,6 @@
         </w:rPr>
         <w:t>public</w:t>
       </w:r>
-      <w:proofErr w:type="gramEnd"/>
       <w:r>
         <w:rPr>
           <w:rFonts w:ascii="Consolas" w:eastAsia="Consolas" w:hAnsi="Consolas" w:cs="Consolas"/>
@@ -4642,7 +4603,6 @@
         </w:rPr>
         <w:tab/>
       </w:r>
-      <w:proofErr w:type="gramStart"/>
       <w:r>
         <w:rPr>
           <w:rFonts w:ascii="Consolas" w:eastAsia="Consolas" w:hAnsi="Consolas" w:cs="Consolas"/>
@@ -4659,7 +4619,6 @@
         <w:t>(</w:t>
       </w:r>
       <w:proofErr w:type="spellStart"/>
-      <w:proofErr w:type="gramEnd"/>
       <w:r>
         <w:rPr>
           <w:rFonts w:ascii="Consolas" w:eastAsia="Consolas" w:hAnsi="Consolas" w:cs="Consolas"/>
@@ -4960,7 +4919,6 @@
           <w:color w:val="000000"/>
         </w:rPr>
       </w:pPr>
-      <w:proofErr w:type="gramStart"/>
       <w:r>
         <w:rPr>
           <w:rFonts w:ascii="맑은 고딕" w:eastAsia="맑은 고딕" w:hAnsi="맑은 고딕" w:cs="맑은 고딕"/>
@@ -4973,15 +4931,7 @@
           <w:rFonts w:ascii="Consolas" w:eastAsia="Consolas" w:hAnsi="Consolas" w:cs="Consolas"/>
           <w:color w:val="000000"/>
         </w:rPr>
-        <w:t xml:space="preserve">  :</w:t>
-      </w:r>
-      <w:proofErr w:type="gramEnd"/>
-      <w:r>
-        <w:rPr>
-          <w:rFonts w:ascii="Consolas" w:eastAsia="Consolas" w:hAnsi="Consolas" w:cs="Consolas"/>
-          <w:color w:val="000000"/>
-        </w:rPr>
-        <w:t xml:space="preserve"> </w:t>
+        <w:t xml:space="preserve">  : </w:t>
       </w:r>
       <w:proofErr w:type="spellStart"/>
       <w:r>
@@ -5185,21 +5135,12 @@
           <w:color w:val="000000"/>
         </w:rPr>
       </w:pPr>
-      <w:proofErr w:type="gramStart"/>
-      <w:r>
-        <w:rPr>
-          <w:rFonts w:ascii="맑은 고딕" w:eastAsia="맑은 고딕" w:hAnsi="맑은 고딕" w:cs="맑은 고딕"/>
-          <w:color w:val="000000"/>
-        </w:rPr>
-        <w:t>for(</w:t>
-      </w:r>
-      <w:proofErr w:type="gramEnd"/>
-      <w:r>
-        <w:rPr>
-          <w:rFonts w:ascii="맑은 고딕" w:eastAsia="맑은 고딕" w:hAnsi="맑은 고딕" w:cs="맑은 고딕"/>
-          <w:color w:val="000000"/>
-        </w:rPr>
-        <w:t xml:space="preserve"> ; ; ) </w:t>
+      <w:r>
+        <w:rPr>
+          <w:rFonts w:ascii="맑은 고딕" w:eastAsia="맑은 고딕" w:hAnsi="맑은 고딕" w:cs="맑은 고딕"/>
+          <w:color w:val="000000"/>
+        </w:rPr>
+        <w:t xml:space="preserve">for( ; ; ) </w:t>
       </w:r>
       <w:proofErr w:type="spellStart"/>
       <w:r>
@@ -5281,31 +5222,39 @@
         <w:rPr>
           <w:rFonts w:ascii="맑은 고딕" w:eastAsia="맑은 고딕" w:hAnsi="맑은 고딕" w:cs="맑은 고딕" w:hint="eastAsia"/>
         </w:rPr>
-        <w:t xml:space="preserve">. </w:t>
-      </w:r>
-      <w:r>
-        <w:rPr>
-          <w:rFonts w:ascii="맑은 고딕" w:eastAsia="맑은 고딕" w:hAnsi="맑은 고딕" w:cs="맑은 고딕"/>
-        </w:rPr>
         <w:t>(</w:t>
       </w:r>
+      <w:proofErr w:type="spellStart"/>
+      <w:r>
+        <w:rPr>
+          <w:rFonts w:ascii="맑은 고딕" w:eastAsia="맑은 고딕" w:hAnsi="맑은 고딕" w:cs="맑은 고딕"/>
+        </w:rPr>
+        <w:t>누적</w:t>
+      </w:r>
       <w:r>
         <w:rPr>
           <w:rFonts w:ascii="맑은 고딕" w:eastAsia="맑은 고딕" w:hAnsi="맑은 고딕" w:cs="맑은 고딕" w:hint="eastAsia"/>
         </w:rPr>
-        <w:t xml:space="preserve">누적 곱의 변수에 </w:t>
-      </w:r>
-      <w:r>
-        <w:rPr>
-          <w:rFonts w:ascii="맑은 고딕" w:eastAsia="맑은 고딕" w:hAnsi="맑은 고딕" w:cs="맑은 고딕"/>
-        </w:rPr>
-        <w:t>1</w:t>
-      </w:r>
+        <w:t>곱의</w:t>
+      </w:r>
+      <w:proofErr w:type="spellEnd"/>
       <w:r>
         <w:rPr>
           <w:rFonts w:ascii="맑은 고딕" w:eastAsia="맑은 고딕" w:hAnsi="맑은 고딕" w:cs="맑은 고딕" w:hint="eastAsia"/>
         </w:rPr>
-        <w:t>로 초기화)</w:t>
+        <w:t xml:space="preserve"> 변수에 </w:t>
+      </w:r>
+      <w:r>
+        <w:rPr>
+          <w:rFonts w:ascii="맑은 고딕" w:eastAsia="맑은 고딕" w:hAnsi="맑은 고딕" w:cs="맑은 고딕"/>
+        </w:rPr>
+        <w:t xml:space="preserve">1로 </w:t>
+      </w:r>
+      <w:r>
+        <w:rPr>
+          <w:rFonts w:ascii="맑은 고딕" w:eastAsia="맑은 고딕" w:hAnsi="맑은 고딕" w:cs="맑은 고딕" w:hint="eastAsia"/>
+        </w:rPr>
+        <w:t>초기화)</w:t>
       </w:r>
     </w:p>
     <w:p>
@@ -5318,10 +5267,21 @@
       </w:pPr>
       <w:r>
         <w:rPr>
-          <w:rFonts w:ascii="Consolas" w:eastAsia="Consolas" w:hAnsi="Consolas" w:cs="Consolas"/>
-          <w:color w:val="000000"/>
-        </w:rPr>
-        <w:tab/>
+          <w:rFonts w:ascii="맑은 고딕" w:eastAsia="맑은 고딕" w:hAnsi="맑은 고딕" w:cs="맑은 고딕" w:hint="eastAsia"/>
+        </w:rPr>
+        <w:t>퀴즈 ②</w:t>
+      </w:r>
+      <w:r>
+        <w:rPr>
+          <w:rFonts w:ascii="맑은 고딕" w:eastAsia="맑은 고딕" w:hAnsi="맑은 고딕" w:cs="맑은 고딕"/>
+        </w:rPr>
+        <w:t xml:space="preserve"> </w:t>
+      </w:r>
+      <w:r>
+        <w:rPr>
+          <w:rFonts w:ascii="맑은 고딕" w:eastAsia="맑은 고딕" w:hAnsi="맑은 고딕" w:cs="맑은 고딕"/>
+        </w:rPr>
+        <w:t>1~10까지 숫자 중 짝수 또는 홀수의 합을 구해보자</w:t>
       </w:r>
     </w:p>
     <w:p>
@@ -5335,7 +5295,7 @@
         <w:rPr>
           <w:rFonts w:ascii="맑은 고딕" w:eastAsia="맑은 고딕" w:hAnsi="맑은 고딕" w:cs="맑은 고딕" w:hint="eastAsia"/>
         </w:rPr>
-        <w:t>퀴즈 ②</w:t>
+        <w:t>퀴즈 ③</w:t>
       </w:r>
       <w:r>
         <w:rPr>
@@ -5345,31 +5305,33 @@
       </w:r>
       <w:r>
         <w:rPr>
-          <w:rFonts w:ascii="맑은 고딕" w:eastAsia="맑은 고딕" w:hAnsi="맑은 고딕" w:cs="맑은 고딕"/>
-        </w:rPr>
-        <w:t>1~10까지 숫자 중 짝수 또는 홀수의 합을 구해보자</w:t>
-      </w:r>
-      <w:r>
-        <w:rPr>
           <w:rFonts w:ascii="맑은 고딕" w:eastAsia="맑은 고딕" w:hAnsi="맑은 고딕" w:cs="맑은 고딕" w:hint="eastAsia"/>
         </w:rPr>
-        <w:t>.</w:t>
-      </w:r>
-    </w:p>
-    <w:p>
-      <w:pPr>
-        <w:spacing w:after="0" w:line="240" w:lineRule="auto"/>
-        <w:jc w:val="left"/>
-        <w:rPr>
-          <w:rFonts w:ascii="맑은 고딕" w:hAnsi="맑은 고딕" w:cs="맑은 고딕"/>
-        </w:rPr>
-      </w:pPr>
-      <w:r>
-        <w:rPr>
-          <w:rFonts w:ascii="Consolas" w:eastAsia="Consolas" w:hAnsi="Consolas" w:cs="Consolas"/>
-          <w:color w:val="000000"/>
-        </w:rPr>
-        <w:tab/>
+        <w:t>5단</w:t>
+      </w:r>
+      <w:r>
+        <w:rPr>
+          <w:rFonts w:ascii="맑은 고딕" w:eastAsia="맑은 고딕" w:hAnsi="맑은 고딕" w:cs="맑은 고딕" w:hint="eastAsia"/>
+        </w:rPr>
+        <w:t xml:space="preserve"> 구구단 </w:t>
+      </w:r>
+      <w:r>
+        <w:rPr>
+          <w:rFonts w:ascii="맑은 고딕" w:eastAsia="맑은 고딕" w:hAnsi="맑은 고딕" w:cs="맑은 고딕"/>
+        </w:rPr>
+        <w:t xml:space="preserve">구구단을 </w:t>
+      </w:r>
+      <w:r>
+        <w:rPr>
+          <w:rFonts w:ascii="맑은 고딕" w:eastAsia="맑은 고딕" w:hAnsi="맑은 고딕" w:cs="맑은 고딕" w:hint="eastAsia"/>
+        </w:rPr>
+        <w:t>출력해</w:t>
+      </w:r>
+      <w:r>
+        <w:rPr>
+          <w:rFonts w:ascii="맑은 고딕" w:eastAsia="맑은 고딕" w:hAnsi="맑은 고딕" w:cs="맑은 고딕"/>
+        </w:rPr>
+        <w:t xml:space="preserve"> 보자</w:t>
       </w:r>
     </w:p>
     <w:p>
@@ -5383,7 +5345,7 @@
         <w:rPr>
           <w:rFonts w:ascii="맑은 고딕" w:eastAsia="맑은 고딕" w:hAnsi="맑은 고딕" w:cs="맑은 고딕" w:hint="eastAsia"/>
         </w:rPr>
-        <w:t>퀴즈 ③</w:t>
+        <w:t>퀴즈 ④</w:t>
       </w:r>
       <w:r>
         <w:rPr>
@@ -5395,94 +5357,21 @@
         <w:rPr>
           <w:rFonts w:ascii="맑은 고딕" w:eastAsia="맑은 고딕" w:hAnsi="맑은 고딕" w:cs="맑은 고딕" w:hint="eastAsia"/>
         </w:rPr>
-        <w:t>5단</w:t>
-      </w:r>
+        <w:t xml:space="preserve">다음과 같은 </w:t>
+      </w:r>
+      <w:proofErr w:type="spellStart"/>
       <w:r>
         <w:rPr>
           <w:rFonts w:ascii="맑은 고딕" w:eastAsia="맑은 고딕" w:hAnsi="맑은 고딕" w:cs="맑은 고딕" w:hint="eastAsia"/>
         </w:rPr>
+        <w:t>출력형식의</w:t>
+      </w:r>
+      <w:proofErr w:type="spellEnd"/>
+      <w:r>
+        <w:rPr>
+          <w:rFonts w:ascii="맑은 고딕" w:eastAsia="맑은 고딕" w:hAnsi="맑은 고딕" w:cs="맑은 고딕" w:hint="eastAsia"/>
+        </w:rPr>
         <w:t xml:space="preserve"> </w:t>
-      </w:r>
-      <w:r>
-        <w:rPr>
-          <w:rFonts w:ascii="맑은 고딕" w:eastAsia="맑은 고딕" w:hAnsi="맑은 고딕" w:cs="맑은 고딕"/>
-        </w:rPr>
-        <w:t xml:space="preserve">구구단을 </w:t>
-      </w:r>
-      <w:r>
-        <w:rPr>
-          <w:rFonts w:ascii="맑은 고딕" w:eastAsia="맑은 고딕" w:hAnsi="맑은 고딕" w:cs="맑은 고딕" w:hint="eastAsia"/>
-        </w:rPr>
-        <w:t>출력해</w:t>
-      </w:r>
-      <w:r>
-        <w:rPr>
-          <w:rFonts w:ascii="맑은 고딕" w:eastAsia="맑은 고딕" w:hAnsi="맑은 고딕" w:cs="맑은 고딕"/>
-        </w:rPr>
-        <w:t xml:space="preserve"> 보자</w:t>
-      </w:r>
-      <w:r>
-        <w:rPr>
-          <w:rFonts w:ascii="맑은 고딕" w:eastAsia="맑은 고딕" w:hAnsi="맑은 고딕" w:cs="맑은 고딕" w:hint="eastAsia"/>
-        </w:rPr>
-        <w:t>.</w:t>
-      </w:r>
-    </w:p>
-    <w:p>
-      <w:pPr>
-        <w:wordWrap/>
-        <w:adjustRightInd w:val="0"/>
-        <w:spacing w:after="0" w:line="240" w:lineRule="auto"/>
-        <w:jc w:val="left"/>
-        <w:rPr>
-          <w:rFonts w:ascii="Consolas" w:hAnsi="Consolas" w:cs="Consolas"/>
-          <w:color w:val="000000"/>
-        </w:rPr>
-      </w:pPr>
-      <w:r>
-        <w:rPr>
-          <w:rFonts w:ascii="Consolas" w:eastAsia="Consolas" w:hAnsi="Consolas" w:cs="Consolas"/>
-          <w:color w:val="000000"/>
-        </w:rPr>
-        <w:tab/>
-      </w:r>
-    </w:p>
-    <w:p>
-      <w:pPr>
-        <w:spacing w:after="0"/>
-        <w:rPr>
-          <w:rFonts w:ascii="맑은 고딕" w:eastAsia="맑은 고딕" w:hAnsi="맑은 고딕" w:cs="맑은 고딕"/>
-        </w:rPr>
-      </w:pPr>
-      <w:r>
-        <w:rPr>
-          <w:rFonts w:ascii="맑은 고딕" w:eastAsia="맑은 고딕" w:hAnsi="맑은 고딕" w:cs="맑은 고딕" w:hint="eastAsia"/>
-        </w:rPr>
-        <w:t>퀴즈 ④</w:t>
-      </w:r>
-      <w:r>
-        <w:rPr>
-          <w:rFonts w:ascii="맑은 고딕" w:eastAsia="맑은 고딕" w:hAnsi="맑은 고딕" w:cs="맑은 고딕"/>
-        </w:rPr>
-        <w:t xml:space="preserve"> </w:t>
-      </w:r>
-      <w:r>
-        <w:rPr>
-          <w:rFonts w:ascii="맑은 고딕" w:eastAsia="맑은 고딕" w:hAnsi="맑은 고딕" w:cs="맑은 고딕" w:hint="eastAsia"/>
-        </w:rPr>
-        <w:t>다음과 같은 출력</w:t>
-      </w:r>
-      <w:r>
-        <w:rPr>
-          <w:rFonts w:ascii="맑은 고딕" w:eastAsia="맑은 고딕" w:hAnsi="맑은 고딕" w:cs="맑은 고딕" w:hint="eastAsia"/>
-        </w:rPr>
-        <w:t xml:space="preserve"> </w:t>
-      </w:r>
-      <w:r>
-        <w:rPr>
-          <w:rFonts w:ascii="맑은 고딕" w:eastAsia="맑은 고딕" w:hAnsi="맑은 고딕" w:cs="맑은 고딕" w:hint="eastAsia"/>
-        </w:rPr>
-        <w:t xml:space="preserve">형식의 </w:t>
       </w:r>
       <w:r>
         <w:rPr>
@@ -5722,7 +5611,6 @@
         <w:rPr>
           <w:rFonts w:ascii="맑은 고딕" w:eastAsia="맑은 고딕" w:hAnsi="맑은 고딕" w:cs="맑은 고딕"/>
         </w:rPr>
-        <w:lastRenderedPageBreak/>
         <w:tab/>
         <w:t>2*4=8</w:t>
       </w:r>
@@ -5795,62 +5683,12 @@
           <w:rFonts w:ascii="맑은 고딕" w:eastAsia="맑은 고딕" w:hAnsi="맑은 고딕" w:cs="맑은 고딕"/>
         </w:rPr>
         <w:tab/>
-        <w:t>2*5=10</w:t>
-      </w:r>
-      <w:r>
-        <w:rPr>
-          <w:rFonts w:ascii="맑은 고딕" w:eastAsia="맑은 고딕" w:hAnsi="맑은 고딕" w:cs="맑은 고딕"/>
-        </w:rPr>
-        <w:tab/>
-        <w:t>3*5=15</w:t>
-      </w:r>
-      <w:r>
-        <w:rPr>
-          <w:rFonts w:ascii="맑은 고딕" w:eastAsia="맑은 고딕" w:hAnsi="맑은 고딕" w:cs="맑은 고딕"/>
-        </w:rPr>
-        <w:tab/>
-        <w:t>4*5=20</w:t>
-      </w:r>
-      <w:r>
-        <w:rPr>
-          <w:rFonts w:ascii="맑은 고딕" w:eastAsia="맑은 고딕" w:hAnsi="맑은 고딕" w:cs="맑은 고딕"/>
-        </w:rPr>
-        <w:tab/>
-        <w:t>5*5=25</w:t>
-      </w:r>
-      <w:r>
-        <w:rPr>
-          <w:rFonts w:ascii="맑은 고딕" w:eastAsia="맑은 고딕" w:hAnsi="맑은 고딕" w:cs="맑은 고딕"/>
-        </w:rPr>
-        <w:tab/>
-        <w:t>6*5=30</w:t>
-      </w:r>
-      <w:r>
-        <w:rPr>
-          <w:rFonts w:ascii="맑은 고딕" w:eastAsia="맑은 고딕" w:hAnsi="맑은 고딕" w:cs="맑은 고딕"/>
-        </w:rPr>
-        <w:tab/>
-        <w:t>7*5=35</w:t>
-      </w:r>
-      <w:r>
-        <w:rPr>
-          <w:rFonts w:ascii="맑은 고딕" w:eastAsia="맑은 고딕" w:hAnsi="맑은 고딕" w:cs="맑은 고딕"/>
-        </w:rPr>
-        <w:tab/>
-        <w:t>8*5=40</w:t>
-      </w:r>
-      <w:r>
-        <w:rPr>
-          <w:rFonts w:ascii="맑은 고딕" w:eastAsia="맑은 고딕" w:hAnsi="맑은 고딕" w:cs="맑은 고딕"/>
-        </w:rPr>
-        <w:tab/>
-        <w:t>9*5=45</w:t>
-      </w:r>
-      <w:r>
-        <w:rPr>
-          <w:rFonts w:ascii="맑은 고딕" w:eastAsia="맑은 고딕" w:hAnsi="맑은 고딕" w:cs="맑은 고딕"/>
-        </w:rPr>
-        <w:tab/>
+      </w:r>
+      <w:r>
+        <w:rPr>
+          <w:rFonts w:ascii="맑은 고딕" w:eastAsia="맑은 고딕" w:hAnsi="맑은 고딕" w:cs="맑은 고딕"/>
+        </w:rPr>
+        <w:t>…</w:t>
       </w:r>
     </w:p>
     <w:p>
@@ -5858,219 +5696,6 @@
         <w:spacing w:after="0"/>
         <w:ind w:left="800"/>
         <w:rPr>
-          <w:rFonts w:ascii="맑은 고딕" w:eastAsia="맑은 고딕" w:hAnsi="맑은 고딕" w:cs="맑은 고딕"/>
-        </w:rPr>
-      </w:pPr>
-      <w:r>
-        <w:rPr>
-          <w:rFonts w:ascii="맑은 고딕" w:eastAsia="맑은 고딕" w:hAnsi="맑은 고딕" w:cs="맑은 고딕"/>
-        </w:rPr>
-        <w:tab/>
-        <w:t>2*6=12</w:t>
-      </w:r>
-      <w:r>
-        <w:rPr>
-          <w:rFonts w:ascii="맑은 고딕" w:eastAsia="맑은 고딕" w:hAnsi="맑은 고딕" w:cs="맑은 고딕"/>
-        </w:rPr>
-        <w:tab/>
-        <w:t>3*6=18</w:t>
-      </w:r>
-      <w:r>
-        <w:rPr>
-          <w:rFonts w:ascii="맑은 고딕" w:eastAsia="맑은 고딕" w:hAnsi="맑은 고딕" w:cs="맑은 고딕"/>
-        </w:rPr>
-        <w:tab/>
-        <w:t>4*6=24</w:t>
-      </w:r>
-      <w:r>
-        <w:rPr>
-          <w:rFonts w:ascii="맑은 고딕" w:eastAsia="맑은 고딕" w:hAnsi="맑은 고딕" w:cs="맑은 고딕"/>
-        </w:rPr>
-        <w:tab/>
-        <w:t>5*6=30</w:t>
-      </w:r>
-      <w:r>
-        <w:rPr>
-          <w:rFonts w:ascii="맑은 고딕" w:eastAsia="맑은 고딕" w:hAnsi="맑은 고딕" w:cs="맑은 고딕"/>
-        </w:rPr>
-        <w:tab/>
-        <w:t>6*6=36</w:t>
-      </w:r>
-      <w:r>
-        <w:rPr>
-          <w:rFonts w:ascii="맑은 고딕" w:eastAsia="맑은 고딕" w:hAnsi="맑은 고딕" w:cs="맑은 고딕"/>
-        </w:rPr>
-        <w:tab/>
-        <w:t>7*6=42</w:t>
-      </w:r>
-      <w:r>
-        <w:rPr>
-          <w:rFonts w:ascii="맑은 고딕" w:eastAsia="맑은 고딕" w:hAnsi="맑은 고딕" w:cs="맑은 고딕"/>
-        </w:rPr>
-        <w:tab/>
-        <w:t>8*6=48</w:t>
-      </w:r>
-      <w:r>
-        <w:rPr>
-          <w:rFonts w:ascii="맑은 고딕" w:eastAsia="맑은 고딕" w:hAnsi="맑은 고딕" w:cs="맑은 고딕"/>
-        </w:rPr>
-        <w:tab/>
-        <w:t>9*6=54</w:t>
-      </w:r>
-      <w:r>
-        <w:rPr>
-          <w:rFonts w:ascii="맑은 고딕" w:eastAsia="맑은 고딕" w:hAnsi="맑은 고딕" w:cs="맑은 고딕"/>
-        </w:rPr>
-        <w:tab/>
-      </w:r>
-    </w:p>
-    <w:p>
-      <w:pPr>
-        <w:spacing w:after="0"/>
-        <w:ind w:left="800"/>
-        <w:rPr>
-          <w:rFonts w:ascii="맑은 고딕" w:eastAsia="맑은 고딕" w:hAnsi="맑은 고딕" w:cs="맑은 고딕"/>
-        </w:rPr>
-      </w:pPr>
-      <w:r>
-        <w:rPr>
-          <w:rFonts w:ascii="맑은 고딕" w:eastAsia="맑은 고딕" w:hAnsi="맑은 고딕" w:cs="맑은 고딕"/>
-        </w:rPr>
-        <w:tab/>
-        <w:t>2*7=14</w:t>
-      </w:r>
-      <w:r>
-        <w:rPr>
-          <w:rFonts w:ascii="맑은 고딕" w:eastAsia="맑은 고딕" w:hAnsi="맑은 고딕" w:cs="맑은 고딕"/>
-        </w:rPr>
-        <w:tab/>
-        <w:t>3*7=21</w:t>
-      </w:r>
-      <w:r>
-        <w:rPr>
-          <w:rFonts w:ascii="맑은 고딕" w:eastAsia="맑은 고딕" w:hAnsi="맑은 고딕" w:cs="맑은 고딕"/>
-        </w:rPr>
-        <w:tab/>
-        <w:t>4*7=28</w:t>
-      </w:r>
-      <w:r>
-        <w:rPr>
-          <w:rFonts w:ascii="맑은 고딕" w:eastAsia="맑은 고딕" w:hAnsi="맑은 고딕" w:cs="맑은 고딕"/>
-        </w:rPr>
-        <w:tab/>
-        <w:t>5*7=35</w:t>
-      </w:r>
-      <w:r>
-        <w:rPr>
-          <w:rFonts w:ascii="맑은 고딕" w:eastAsia="맑은 고딕" w:hAnsi="맑은 고딕" w:cs="맑은 고딕"/>
-        </w:rPr>
-        <w:tab/>
-        <w:t>6*7=42</w:t>
-      </w:r>
-      <w:r>
-        <w:rPr>
-          <w:rFonts w:ascii="맑은 고딕" w:eastAsia="맑은 고딕" w:hAnsi="맑은 고딕" w:cs="맑은 고딕"/>
-        </w:rPr>
-        <w:tab/>
-        <w:t>7*7=49</w:t>
-      </w:r>
-      <w:r>
-        <w:rPr>
-          <w:rFonts w:ascii="맑은 고딕" w:eastAsia="맑은 고딕" w:hAnsi="맑은 고딕" w:cs="맑은 고딕"/>
-        </w:rPr>
-        <w:tab/>
-        <w:t>8*7=56</w:t>
-      </w:r>
-      <w:r>
-        <w:rPr>
-          <w:rFonts w:ascii="맑은 고딕" w:eastAsia="맑은 고딕" w:hAnsi="맑은 고딕" w:cs="맑은 고딕"/>
-        </w:rPr>
-        <w:tab/>
-        <w:t>9*7=63</w:t>
-      </w:r>
-      <w:r>
-        <w:rPr>
-          <w:rFonts w:ascii="맑은 고딕" w:eastAsia="맑은 고딕" w:hAnsi="맑은 고딕" w:cs="맑은 고딕"/>
-        </w:rPr>
-        <w:tab/>
-      </w:r>
-    </w:p>
-    <w:p>
-      <w:pPr>
-        <w:spacing w:after="0"/>
-        <w:ind w:left="800"/>
-        <w:rPr>
-          <w:rFonts w:ascii="맑은 고딕" w:eastAsia="맑은 고딕" w:hAnsi="맑은 고딕" w:cs="맑은 고딕"/>
-        </w:rPr>
-      </w:pPr>
-      <w:r>
-        <w:rPr>
-          <w:rFonts w:ascii="맑은 고딕" w:eastAsia="맑은 고딕" w:hAnsi="맑은 고딕" w:cs="맑은 고딕"/>
-        </w:rPr>
-        <w:tab/>
-        <w:t>2*8=16</w:t>
-      </w:r>
-      <w:r>
-        <w:rPr>
-          <w:rFonts w:ascii="맑은 고딕" w:eastAsia="맑은 고딕" w:hAnsi="맑은 고딕" w:cs="맑은 고딕"/>
-        </w:rPr>
-        <w:tab/>
-        <w:t>3*8=24</w:t>
-      </w:r>
-      <w:r>
-        <w:rPr>
-          <w:rFonts w:ascii="맑은 고딕" w:eastAsia="맑은 고딕" w:hAnsi="맑은 고딕" w:cs="맑은 고딕"/>
-        </w:rPr>
-        <w:tab/>
-        <w:t>4*8=32</w:t>
-      </w:r>
-      <w:r>
-        <w:rPr>
-          <w:rFonts w:ascii="맑은 고딕" w:eastAsia="맑은 고딕" w:hAnsi="맑은 고딕" w:cs="맑은 고딕"/>
-        </w:rPr>
-        <w:tab/>
-        <w:t>5*8=40</w:t>
-      </w:r>
-      <w:r>
-        <w:rPr>
-          <w:rFonts w:ascii="맑은 고딕" w:eastAsia="맑은 고딕" w:hAnsi="맑은 고딕" w:cs="맑은 고딕"/>
-        </w:rPr>
-        <w:tab/>
-        <w:t>6*8=48</w:t>
-      </w:r>
-      <w:r>
-        <w:rPr>
-          <w:rFonts w:ascii="맑은 고딕" w:eastAsia="맑은 고딕" w:hAnsi="맑은 고딕" w:cs="맑은 고딕"/>
-        </w:rPr>
-        <w:tab/>
-        <w:t>7*8=56</w:t>
-      </w:r>
-      <w:r>
-        <w:rPr>
-          <w:rFonts w:ascii="맑은 고딕" w:eastAsia="맑은 고딕" w:hAnsi="맑은 고딕" w:cs="맑은 고딕"/>
-        </w:rPr>
-        <w:tab/>
-        <w:t>8*8=64</w:t>
-      </w:r>
-      <w:r>
-        <w:rPr>
-          <w:rFonts w:ascii="맑은 고딕" w:eastAsia="맑은 고딕" w:hAnsi="맑은 고딕" w:cs="맑은 고딕"/>
-        </w:rPr>
-        <w:tab/>
-        <w:t>9*8=72</w:t>
-      </w:r>
-      <w:r>
-        <w:rPr>
-          <w:rFonts w:ascii="맑은 고딕" w:eastAsia="맑은 고딕" w:hAnsi="맑은 고딕" w:cs="맑은 고딕"/>
-        </w:rPr>
-        <w:tab/>
-      </w:r>
-    </w:p>
-    <w:p>
-      <w:pPr>
-        <w:spacing w:after="0"/>
-        <w:ind w:left="800"/>
-        <w:rPr>
           <w:rFonts w:ascii="Consolas" w:hAnsi="Consolas" w:cs="Consolas"/>
           <w:color w:val="000000"/>
         </w:rPr>
@@ -6155,21 +5780,8 @@
         <w:rPr>
           <w:rFonts w:ascii="맑은 고딕" w:eastAsia="맑은 고딕" w:hAnsi="맑은 고딕" w:cs="맑은 고딕"/>
         </w:rPr>
-        <w:t xml:space="preserve">(2) </w:t>
-      </w:r>
-      <w:proofErr w:type="gramStart"/>
-      <w:r>
-        <w:rPr>
-          <w:rFonts w:ascii="맑은 고딕" w:eastAsia="맑은 고딕" w:hAnsi="맑은 고딕" w:cs="맑은 고딕"/>
-        </w:rPr>
-        <w:t>while문 :</w:t>
-      </w:r>
-      <w:proofErr w:type="gramEnd"/>
-      <w:r>
-        <w:rPr>
-          <w:rFonts w:ascii="맑은 고딕" w:eastAsia="맑은 고딕" w:hAnsi="맑은 고딕" w:cs="맑은 고딕"/>
-        </w:rPr>
-        <w:t xml:space="preserve"> for문과 동일하게 </w:t>
+        <w:lastRenderedPageBreak/>
+        <w:t xml:space="preserve">(2) while문 : for문과 동일하게 </w:t>
       </w:r>
       <w:proofErr w:type="spellStart"/>
       <w:r>
@@ -6374,7 +5986,6 @@
         </w:rPr>
         <w:tab/>
       </w:r>
-      <w:proofErr w:type="gramStart"/>
       <w:r>
         <w:rPr>
           <w:rFonts w:ascii="Consolas" w:hAnsi="Consolas" w:cs="Consolas"/>
@@ -6386,7 +5997,6 @@
         </w:rPr>
         <w:t>public</w:t>
       </w:r>
-      <w:proofErr w:type="gramEnd"/>
       <w:r>
         <w:rPr>
           <w:rFonts w:ascii="Consolas" w:hAnsi="Consolas" w:cs="Consolas"/>
@@ -6496,19 +6106,9 @@
           <w:szCs w:val="20"/>
         </w:rPr>
         <w:tab/>
-      </w:r>
-      <w:proofErr w:type="gramStart"/>
-      <w:r>
-        <w:rPr>
-          <w:rFonts w:ascii="Consolas" w:hAnsi="Consolas" w:cs="Consolas"/>
-          <w:color w:val="3F7F5F"/>
-          <w:kern w:val="0"/>
-          <w:szCs w:val="20"/>
-        </w:rPr>
         <w:t>for(</w:t>
       </w:r>
       <w:proofErr w:type="spellStart"/>
-      <w:proofErr w:type="gramEnd"/>
       <w:r>
         <w:rPr>
           <w:rFonts w:ascii="Consolas" w:hAnsi="Consolas" w:cs="Consolas"/>
@@ -8340,7 +7940,6 @@
           <w:szCs w:val="20"/>
         </w:rPr>
       </w:pPr>
-      <w:proofErr w:type="gramStart"/>
       <w:r>
         <w:rPr>
           <w:rFonts w:ascii="Consolas" w:hAnsi="Consolas" w:cs="Consolas"/>
@@ -8352,7 +7951,6 @@
         </w:rPr>
         <w:t>public</w:t>
       </w:r>
-      <w:proofErr w:type="gramEnd"/>
       <w:r>
         <w:rPr>
           <w:rFonts w:ascii="Consolas" w:hAnsi="Consolas" w:cs="Consolas"/>
@@ -8508,7 +8106,6 @@
         </w:rPr>
         <w:tab/>
       </w:r>
-      <w:proofErr w:type="gramStart"/>
       <w:r>
         <w:rPr>
           <w:rFonts w:ascii="Consolas" w:hAnsi="Consolas" w:cs="Consolas"/>
@@ -8530,7 +8127,6 @@
         <w:t>(</w:t>
       </w:r>
       <w:proofErr w:type="spellStart"/>
-      <w:proofErr w:type="gramEnd"/>
       <w:r>
         <w:rPr>
           <w:rFonts w:ascii="Consolas" w:hAnsi="Consolas" w:cs="Consolas"/>
@@ -8693,7 +8289,6 @@
           <w:kern w:val="0"/>
           <w:szCs w:val="20"/>
         </w:rPr>
-        <w:lastRenderedPageBreak/>
         <w:tab/>
         <w:t xml:space="preserve">  </w:t>
       </w:r>
@@ -8921,7 +8516,6 @@
         <w:tab/>
       </w:r>
       <w:proofErr w:type="spellStart"/>
-      <w:proofErr w:type="gramStart"/>
       <w:r>
         <w:rPr>
           <w:rFonts w:ascii="Consolas" w:hAnsi="Consolas" w:cs="Consolas"/>
@@ -8940,7 +8534,6 @@
         </w:rPr>
         <w:t>,</w:t>
       </w:r>
-      <w:proofErr w:type="gramEnd"/>
       <w:r>
         <w:rPr>
           <w:rFonts w:ascii="Consolas" w:hAnsi="Consolas" w:cs="Consolas"/>
@@ -9028,7 +8621,6 @@
         </w:rPr>
         <w:tab/>
       </w:r>
-      <w:proofErr w:type="gramStart"/>
       <w:r>
         <w:rPr>
           <w:rFonts w:ascii="Consolas" w:hAnsi="Consolas" w:cs="Consolas"/>
@@ -9040,7 +8632,6 @@
         </w:rPr>
         <w:t>public</w:t>
       </w:r>
-      <w:proofErr w:type="gramEnd"/>
       <w:r>
         <w:rPr>
           <w:rFonts w:ascii="Consolas" w:hAnsi="Consolas" w:cs="Consolas"/>
@@ -9232,7 +8823,6 @@
         </w:rPr>
         <w:tab/>
       </w:r>
-      <w:proofErr w:type="gramStart"/>
       <w:r>
         <w:rPr>
           <w:rFonts w:ascii="Consolas" w:hAnsi="Consolas" w:cs="Consolas"/>
@@ -9254,7 +8844,6 @@
         <w:t>(</w:t>
       </w:r>
       <w:proofErr w:type="spellStart"/>
-      <w:proofErr w:type="gramEnd"/>
       <w:r>
         <w:rPr>
           <w:rFonts w:ascii="Consolas" w:hAnsi="Consolas" w:cs="Consolas"/>
@@ -9587,7 +9176,6 @@
         <w:tab/>
       </w:r>
       <w:proofErr w:type="spellStart"/>
-      <w:proofErr w:type="gramStart"/>
       <w:r>
         <w:rPr>
           <w:rFonts w:ascii="Consolas" w:hAnsi="Consolas" w:cs="Consolas"/>
@@ -9606,7 +9194,6 @@
         </w:rPr>
         <w:t>,</w:t>
       </w:r>
-      <w:proofErr w:type="gramEnd"/>
       <w:r>
         <w:rPr>
           <w:rFonts w:ascii="Consolas" w:hAnsi="Consolas" w:cs="Consolas"/>
@@ -9706,6 +9293,7 @@
           <w:kern w:val="0"/>
           <w:szCs w:val="20"/>
         </w:rPr>
+        <w:lastRenderedPageBreak/>
         <w:tab/>
       </w:r>
       <w:r>
@@ -9816,7 +9404,6 @@
         </w:rPr>
         <w:tab/>
       </w:r>
-      <w:proofErr w:type="gramStart"/>
       <w:r>
         <w:rPr>
           <w:rFonts w:ascii="Consolas" w:eastAsia="Consolas" w:hAnsi="Consolas" w:cs="Consolas"/>
@@ -9825,7 +9412,6 @@
         </w:rPr>
         <w:t>public</w:t>
       </w:r>
-      <w:proofErr w:type="gramEnd"/>
       <w:r>
         <w:rPr>
           <w:rFonts w:ascii="Consolas" w:eastAsia="Consolas" w:hAnsi="Consolas" w:cs="Consolas"/>
@@ -9956,7 +9542,6 @@
         </w:rPr>
         <w:tab/>
       </w:r>
-      <w:proofErr w:type="gramStart"/>
       <w:r>
         <w:rPr>
           <w:rFonts w:ascii="Consolas" w:eastAsia="Consolas" w:hAnsi="Consolas" w:cs="Consolas"/>
@@ -9973,7 +9558,6 @@
         <w:t>(</w:t>
       </w:r>
       <w:proofErr w:type="spellStart"/>
-      <w:proofErr w:type="gramEnd"/>
       <w:r>
         <w:rPr>
           <w:rFonts w:ascii="Consolas" w:eastAsia="Consolas" w:hAnsi="Consolas" w:cs="Consolas"/>
@@ -10279,7 +9863,6 @@
           <w:szCs w:val="20"/>
         </w:rPr>
       </w:pPr>
-      <w:proofErr w:type="gramStart"/>
       <w:r>
         <w:rPr>
           <w:rFonts w:ascii="Consolas" w:hAnsi="Consolas" w:cs="Consolas"/>
@@ -10291,7 +9874,6 @@
         </w:rPr>
         <w:t>public</w:t>
       </w:r>
-      <w:proofErr w:type="gramEnd"/>
       <w:r>
         <w:rPr>
           <w:rFonts w:ascii="Consolas" w:hAnsi="Consolas" w:cs="Consolas"/>
@@ -10463,7 +10045,6 @@
         </w:rPr>
         <w:tab/>
       </w:r>
-      <w:proofErr w:type="gramStart"/>
       <w:r>
         <w:rPr>
           <w:rFonts w:ascii="Consolas" w:hAnsi="Consolas" w:cs="Consolas"/>
@@ -10485,7 +10066,6 @@
         <w:t>(</w:t>
       </w:r>
       <w:proofErr w:type="spellStart"/>
-      <w:proofErr w:type="gramEnd"/>
       <w:r>
         <w:rPr>
           <w:rFonts w:ascii="Consolas" w:hAnsi="Consolas" w:cs="Consolas"/>
@@ -10891,7 +10471,6 @@
           <w:rFonts w:ascii="Consolas" w:eastAsia="Consolas" w:hAnsi="Consolas" w:cs="Consolas"/>
         </w:rPr>
       </w:pPr>
-      <w:proofErr w:type="gramStart"/>
       <w:r>
         <w:rPr>
           <w:rFonts w:ascii="Consolas" w:eastAsia="Consolas" w:hAnsi="Consolas" w:cs="Consolas"/>
@@ -10900,7 +10479,6 @@
         </w:rPr>
         <w:t>public</w:t>
       </w:r>
-      <w:proofErr w:type="gramEnd"/>
       <w:r>
         <w:rPr>
           <w:rFonts w:ascii="Consolas" w:eastAsia="Consolas" w:hAnsi="Consolas" w:cs="Consolas"/>
@@ -11047,7 +10625,6 @@
         </w:rPr>
         <w:tab/>
       </w:r>
-      <w:proofErr w:type="gramStart"/>
       <w:r>
         <w:rPr>
           <w:rFonts w:ascii="Consolas" w:eastAsia="Consolas" w:hAnsi="Consolas" w:cs="Consolas"/>
@@ -11062,15 +10639,7 @@
           <w:rFonts w:ascii="Consolas" w:eastAsia="Consolas" w:hAnsi="Consolas" w:cs="Consolas"/>
           <w:color w:val="000000"/>
         </w:rPr>
-        <w:t>(</w:t>
-      </w:r>
-      <w:proofErr w:type="gramEnd"/>
-      <w:r>
-        <w:rPr>
-          <w:rFonts w:ascii="Consolas" w:eastAsia="Consolas" w:hAnsi="Consolas" w:cs="Consolas"/>
-          <w:color w:val="000000"/>
-        </w:rPr>
-        <w:t>++</w:t>
+        <w:t>(++</w:t>
       </w:r>
       <w:proofErr w:type="spellStart"/>
       <w:r>
@@ -11118,7 +10687,6 @@
         </w:rPr>
         <w:tab/>
       </w:r>
-      <w:proofErr w:type="gramStart"/>
       <w:r>
         <w:rPr>
           <w:rFonts w:ascii="Consolas" w:eastAsia="Consolas" w:hAnsi="Consolas" w:cs="Consolas"/>
@@ -11134,7 +10702,6 @@
         </w:rPr>
         <w:t>(</w:t>
       </w:r>
-      <w:proofErr w:type="gramEnd"/>
       <w:r>
         <w:rPr>
           <w:rFonts w:ascii="Consolas" w:eastAsia="Consolas" w:hAnsi="Consolas" w:cs="Consolas"/>
@@ -11415,21 +10982,7 @@
         <w:rPr>
           <w:rFonts w:ascii="맑은 고딕" w:eastAsia="맑은 고딕" w:hAnsi="맑은 고딕" w:cs="맑은 고딕"/>
         </w:rPr>
-        <w:t>(3) do-</w:t>
-      </w:r>
-      <w:proofErr w:type="gramStart"/>
-      <w:r>
-        <w:rPr>
-          <w:rFonts w:ascii="맑은 고딕" w:eastAsia="맑은 고딕" w:hAnsi="맑은 고딕" w:cs="맑은 고딕"/>
-        </w:rPr>
-        <w:t>while문 :</w:t>
-      </w:r>
-      <w:proofErr w:type="gramEnd"/>
-      <w:r>
-        <w:rPr>
-          <w:rFonts w:ascii="맑은 고딕" w:eastAsia="맑은 고딕" w:hAnsi="맑은 고딕" w:cs="맑은 고딕"/>
-        </w:rPr>
-        <w:t xml:space="preserve"> 우선 수행한 후 조건이 만족되면 수행 아니면 수행하지 않는다.</w:t>
+        <w:t>(3) do-while문 : 우선 수행한 후 조건이 만족되면 수행 아니면 수행하지 않는다.</w:t>
       </w:r>
     </w:p>
     <w:p>
@@ -11441,7 +10994,6 @@
           <w:b/>
         </w:rPr>
       </w:pPr>
-      <w:proofErr w:type="gramStart"/>
       <w:r>
         <w:rPr>
           <w:rFonts w:ascii="맑은 고딕" w:eastAsia="맑은 고딕" w:hAnsi="맑은 고딕" w:cs="맑은 고딕" w:hint="eastAsia"/>
@@ -11456,7 +11008,6 @@
         </w:rPr>
         <w:t>{</w:t>
       </w:r>
-      <w:proofErr w:type="gramEnd"/>
     </w:p>
     <w:p>
       <w:pPr>
@@ -11583,7 +11134,6 @@
         </w:rPr>
         <w:tab/>
       </w:r>
-      <w:proofErr w:type="gramStart"/>
       <w:r>
         <w:rPr>
           <w:rFonts w:ascii="Consolas" w:eastAsia="Consolas" w:hAnsi="Consolas" w:cs="Consolas"/>
@@ -11592,7 +11142,6 @@
         </w:rPr>
         <w:t>public</w:t>
       </w:r>
-      <w:proofErr w:type="gramEnd"/>
       <w:r>
         <w:rPr>
           <w:rFonts w:ascii="Consolas" w:eastAsia="Consolas" w:hAnsi="Consolas" w:cs="Consolas"/>
@@ -11796,7 +11345,6 @@
         </w:rPr>
         <w:tab/>
       </w:r>
-      <w:proofErr w:type="gramStart"/>
       <w:r>
         <w:rPr>
           <w:rFonts w:ascii="Consolas" w:eastAsia="Consolas" w:hAnsi="Consolas" w:cs="Consolas"/>
@@ -11812,7 +11360,6 @@
         </w:rPr>
         <w:t>{</w:t>
       </w:r>
-      <w:proofErr w:type="gramEnd"/>
     </w:p>
     <w:p>
       <w:pPr>
@@ -11911,7 +11458,6 @@
         <w:t xml:space="preserve"> </w:t>
       </w:r>
       <w:proofErr w:type="spellStart"/>
-      <w:proofErr w:type="gramStart"/>
       <w:r>
         <w:rPr>
           <w:rFonts w:ascii="맑은 고딕" w:eastAsia="맑은 고딕" w:hAnsi="맑은 고딕" w:cs="맑은 고딕"/>
@@ -11925,15 +11471,7 @@
           <w:rFonts w:ascii="Consolas" w:eastAsia="Consolas" w:hAnsi="Consolas" w:cs="Consolas"/>
           <w:color w:val="2A00FF"/>
         </w:rPr>
-        <w:t xml:space="preserve"> :</w:t>
-      </w:r>
-      <w:proofErr w:type="gramEnd"/>
-      <w:r>
-        <w:rPr>
-          <w:rFonts w:ascii="Consolas" w:eastAsia="Consolas" w:hAnsi="Consolas" w:cs="Consolas"/>
-          <w:color w:val="2A00FF"/>
-        </w:rPr>
-        <w:t xml:space="preserve"> "</w:t>
+        <w:t xml:space="preserve"> : "</w:t>
       </w:r>
       <w:r>
         <w:rPr>
@@ -11956,25 +11494,23 @@
           <w:rFonts w:ascii="Consolas" w:eastAsia="Consolas" w:hAnsi="Consolas" w:cs="Consolas"/>
           <w:color w:val="000000"/>
         </w:rPr>
-        <w:lastRenderedPageBreak/>
-        <w:tab/>
-      </w:r>
-      <w:r>
-        <w:rPr>
-          <w:rFonts w:ascii="Consolas" w:eastAsia="Consolas" w:hAnsi="Consolas" w:cs="Consolas"/>
-          <w:color w:val="000000"/>
-        </w:rPr>
-        <w:tab/>
-      </w:r>
-      <w:r>
-        <w:rPr>
-          <w:rFonts w:ascii="Consolas" w:eastAsia="Consolas" w:hAnsi="Consolas" w:cs="Consolas"/>
-          <w:color w:val="000000"/>
-        </w:rPr>
-        <w:tab/>
-      </w:r>
-      <w:proofErr w:type="spellStart"/>
-      <w:proofErr w:type="gramStart"/>
+        <w:tab/>
+      </w:r>
+      <w:r>
+        <w:rPr>
+          <w:rFonts w:ascii="Consolas" w:eastAsia="Consolas" w:hAnsi="Consolas" w:cs="Consolas"/>
+          <w:color w:val="000000"/>
+        </w:rPr>
+        <w:tab/>
+      </w:r>
+      <w:r>
+        <w:rPr>
+          <w:rFonts w:ascii="Consolas" w:eastAsia="Consolas" w:hAnsi="Consolas" w:cs="Consolas"/>
+          <w:color w:val="000000"/>
+        </w:rPr>
+        <w:tab/>
+      </w:r>
+      <w:proofErr w:type="spellStart"/>
       <w:r>
         <w:rPr>
           <w:rFonts w:ascii="Consolas" w:eastAsia="Consolas" w:hAnsi="Consolas" w:cs="Consolas"/>
@@ -11983,7 +11519,6 @@
         <w:t>num</w:t>
       </w:r>
       <w:proofErr w:type="spellEnd"/>
-      <w:proofErr w:type="gramEnd"/>
       <w:r>
         <w:rPr>
           <w:rFonts w:ascii="Consolas" w:eastAsia="Consolas" w:hAnsi="Consolas" w:cs="Consolas"/>
@@ -12036,13 +11571,6 @@
           <w:color w:val="000000"/>
         </w:rPr>
         <w:tab/>
-      </w:r>
-      <w:proofErr w:type="gramStart"/>
-      <w:r>
-        <w:rPr>
-          <w:rFonts w:ascii="Consolas" w:eastAsia="Consolas" w:hAnsi="Consolas" w:cs="Consolas"/>
-          <w:color w:val="000000"/>
-        </w:rPr>
         <w:t>}</w:t>
       </w:r>
       <w:r>
@@ -12053,7 +11581,6 @@
         </w:rPr>
         <w:t>while</w:t>
       </w:r>
-      <w:proofErr w:type="gramEnd"/>
       <w:r>
         <w:rPr>
           <w:rFonts w:ascii="Consolas" w:eastAsia="Consolas" w:hAnsi="Consolas" w:cs="Consolas"/>
@@ -12275,7 +11802,6 @@
         <w:tab/>
       </w:r>
       <w:proofErr w:type="spellStart"/>
-      <w:proofErr w:type="gramStart"/>
       <w:r>
         <w:rPr>
           <w:rFonts w:ascii="Consolas" w:eastAsia="Consolas" w:hAnsi="Consolas" w:cs="Consolas"/>
@@ -12296,15 +11822,7 @@
           <w:rFonts w:ascii="Consolas" w:eastAsia="Consolas" w:hAnsi="Consolas" w:cs="Consolas"/>
           <w:color w:val="000000"/>
         </w:rPr>
-        <w:t>(</w:t>
-      </w:r>
-      <w:proofErr w:type="gramEnd"/>
-      <w:r>
-        <w:rPr>
-          <w:rFonts w:ascii="Consolas" w:eastAsia="Consolas" w:hAnsi="Consolas" w:cs="Consolas"/>
-          <w:color w:val="000000"/>
-        </w:rPr>
-        <w:t>);</w:t>
+        <w:t>();</w:t>
       </w:r>
     </w:p>
     <w:p>
@@ -12355,7 +11873,6 @@
           <w:szCs w:val="20"/>
         </w:rPr>
       </w:pPr>
-      <w:proofErr w:type="gramStart"/>
       <w:r>
         <w:rPr>
           <w:rFonts w:ascii="Consolas" w:hAnsi="Consolas" w:cs="Consolas"/>
@@ -12367,7 +11884,6 @@
         </w:rPr>
         <w:t>public</w:t>
       </w:r>
-      <w:proofErr w:type="gramEnd"/>
       <w:r>
         <w:rPr>
           <w:rFonts w:ascii="Consolas" w:hAnsi="Consolas" w:cs="Consolas"/>
@@ -12618,15 +12134,6 @@
           <w:szCs w:val="20"/>
         </w:rPr>
         <w:tab/>
-      </w:r>
-      <w:proofErr w:type="gramStart"/>
-      <w:r>
-        <w:rPr>
-          <w:rFonts w:ascii="Consolas" w:hAnsi="Consolas" w:cs="Consolas"/>
-          <w:color w:val="000000"/>
-          <w:kern w:val="0"/>
-          <w:szCs w:val="20"/>
-        </w:rPr>
         <w:t>}</w:t>
       </w:r>
       <w:r>
@@ -12640,7 +12147,6 @@
         </w:rPr>
         <w:t>while</w:t>
       </w:r>
-      <w:proofErr w:type="gramEnd"/>
       <w:r>
         <w:rPr>
           <w:rFonts w:ascii="Consolas" w:hAnsi="Consolas" w:cs="Consolas"/>
@@ -12690,6 +12196,7 @@
           <w:kern w:val="0"/>
           <w:szCs w:val="20"/>
         </w:rPr>
+        <w:lastRenderedPageBreak/>
         <w:tab/>
       </w:r>
       <w:r>
@@ -12913,7 +12420,6 @@
         </w:rPr>
         <w:tab/>
       </w:r>
-      <w:proofErr w:type="gramStart"/>
       <w:r>
         <w:rPr>
           <w:rFonts w:ascii="Consolas" w:hAnsi="Consolas" w:cs="Consolas"/>
@@ -12925,7 +12431,6 @@
         </w:rPr>
         <w:t>public</w:t>
       </w:r>
-      <w:proofErr w:type="gramEnd"/>
       <w:r>
         <w:rPr>
           <w:rFonts w:ascii="Consolas" w:hAnsi="Consolas" w:cs="Consolas"/>
@@ -13099,7 +12604,6 @@
         </w:rPr>
         <w:tab/>
       </w:r>
-      <w:proofErr w:type="gramStart"/>
       <w:r>
         <w:rPr>
           <w:rFonts w:ascii="Consolas" w:hAnsi="Consolas" w:cs="Consolas"/>
@@ -13120,7 +12624,6 @@
         </w:rPr>
         <w:t>{</w:t>
       </w:r>
-      <w:proofErr w:type="gramEnd"/>
     </w:p>
     <w:p>
       <w:pPr>
@@ -13503,15 +13006,6 @@
           <w:szCs w:val="20"/>
         </w:rPr>
         <w:tab/>
-      </w:r>
-      <w:proofErr w:type="gramStart"/>
-      <w:r>
-        <w:rPr>
-          <w:rFonts w:ascii="Consolas" w:hAnsi="Consolas" w:cs="Consolas"/>
-          <w:color w:val="000000"/>
-          <w:kern w:val="0"/>
-          <w:szCs w:val="20"/>
-        </w:rPr>
         <w:t>}</w:t>
       </w:r>
       <w:r>
@@ -13525,7 +13019,6 @@
         </w:rPr>
         <w:t>while</w:t>
       </w:r>
-      <w:proofErr w:type="gramEnd"/>
       <w:r>
         <w:rPr>
           <w:rFonts w:ascii="Consolas" w:hAnsi="Consolas" w:cs="Consolas"/>
@@ -13799,7 +13292,6 @@
         </w:rPr>
         <w:tab/>
       </w:r>
-      <w:proofErr w:type="gramStart"/>
       <w:r>
         <w:rPr>
           <w:rFonts w:ascii="Consolas" w:eastAsia="Consolas" w:hAnsi="Consolas" w:cs="Consolas"/>
@@ -13808,7 +13300,6 @@
         </w:rPr>
         <w:t>public</w:t>
       </w:r>
-      <w:proofErr w:type="gramEnd"/>
       <w:r>
         <w:rPr>
           <w:rFonts w:ascii="Consolas" w:eastAsia="Consolas" w:hAnsi="Consolas" w:cs="Consolas"/>
@@ -13956,7 +13447,6 @@
         </w:rPr>
         <w:tab/>
       </w:r>
-      <w:proofErr w:type="gramStart"/>
       <w:r>
         <w:rPr>
           <w:rFonts w:ascii="Consolas" w:eastAsia="Consolas" w:hAnsi="Consolas" w:cs="Consolas"/>
@@ -13964,7 +13454,6 @@
         </w:rPr>
         <w:t>lotto</w:t>
       </w:r>
-      <w:proofErr w:type="gramEnd"/>
       <w:r>
         <w:rPr>
           <w:rFonts w:ascii="Consolas" w:eastAsia="Consolas" w:hAnsi="Consolas" w:cs="Consolas"/>
@@ -14193,7 +13682,6 @@
         </w:rPr>
         <w:tab/>
       </w:r>
-      <w:proofErr w:type="gramStart"/>
       <w:r>
         <w:rPr>
           <w:rFonts w:ascii="Consolas" w:eastAsia="Consolas" w:hAnsi="Consolas" w:cs="Consolas"/>
@@ -14202,7 +13690,6 @@
         </w:rPr>
         <w:t>public</w:t>
       </w:r>
-      <w:proofErr w:type="gramEnd"/>
       <w:r>
         <w:rPr>
           <w:rFonts w:ascii="Consolas" w:eastAsia="Consolas" w:hAnsi="Consolas" w:cs="Consolas"/>
@@ -14349,7 +13836,6 @@
         </w:rPr>
         <w:tab/>
       </w:r>
-      <w:proofErr w:type="gramStart"/>
       <w:r>
         <w:rPr>
           <w:rFonts w:ascii="Consolas" w:eastAsia="Consolas" w:hAnsi="Consolas" w:cs="Consolas"/>
@@ -14357,7 +13843,6 @@
         </w:rPr>
         <w:t>lotto</w:t>
       </w:r>
-      <w:proofErr w:type="gramEnd"/>
       <w:r>
         <w:rPr>
           <w:rFonts w:ascii="Consolas" w:eastAsia="Consolas" w:hAnsi="Consolas" w:cs="Consolas"/>
@@ -14561,7 +14046,6 @@
         </w:rPr>
         <w:tab/>
       </w:r>
-      <w:proofErr w:type="gramStart"/>
       <w:r>
         <w:rPr>
           <w:rFonts w:ascii="Consolas" w:eastAsia="Consolas" w:hAnsi="Consolas" w:cs="Consolas"/>
@@ -14577,7 +14061,6 @@
         </w:rPr>
         <w:t>{</w:t>
       </w:r>
-      <w:proofErr w:type="gramEnd"/>
     </w:p>
     <w:p>
       <w:pPr>
@@ -14696,7 +14179,6 @@
         </w:rPr>
         <w:t xml:space="preserve"> </w:t>
       </w:r>
-      <w:proofErr w:type="gramStart"/>
       <w:r>
         <w:rPr>
           <w:rFonts w:ascii="맑은 고딕" w:eastAsia="맑은 고딕" w:hAnsi="맑은 고딕" w:cs="맑은 고딕"/>
@@ -14709,15 +14191,7 @@
           <w:rFonts w:ascii="Consolas" w:eastAsia="Consolas" w:hAnsi="Consolas" w:cs="Consolas"/>
           <w:color w:val="2A00FF"/>
         </w:rPr>
-        <w:t xml:space="preserve"> :</w:t>
-      </w:r>
-      <w:proofErr w:type="gramEnd"/>
-      <w:r>
-        <w:rPr>
-          <w:rFonts w:ascii="Consolas" w:eastAsia="Consolas" w:hAnsi="Consolas" w:cs="Consolas"/>
-          <w:color w:val="2A00FF"/>
-        </w:rPr>
-        <w:t xml:space="preserve"> "</w:t>
+        <w:t xml:space="preserve"> : "</w:t>
       </w:r>
       <w:r>
         <w:rPr>
@@ -14757,7 +14231,6 @@
         <w:tab/>
       </w:r>
       <w:proofErr w:type="spellStart"/>
-      <w:proofErr w:type="gramStart"/>
       <w:r>
         <w:rPr>
           <w:rFonts w:ascii="Consolas" w:eastAsia="Consolas" w:hAnsi="Consolas" w:cs="Consolas"/>
@@ -14766,7 +14239,6 @@
         <w:t>su</w:t>
       </w:r>
       <w:proofErr w:type="spellEnd"/>
-      <w:proofErr w:type="gramEnd"/>
       <w:r>
         <w:rPr>
           <w:rFonts w:ascii="Consolas" w:eastAsia="Consolas" w:hAnsi="Consolas" w:cs="Consolas"/>
@@ -14827,7 +14299,6 @@
         </w:rPr>
         <w:tab/>
       </w:r>
-      <w:proofErr w:type="gramStart"/>
       <w:r>
         <w:rPr>
           <w:rFonts w:ascii="Consolas" w:eastAsia="Consolas" w:hAnsi="Consolas" w:cs="Consolas"/>
@@ -14844,7 +14315,6 @@
         <w:t>(</w:t>
       </w:r>
       <w:proofErr w:type="spellStart"/>
-      <w:proofErr w:type="gramEnd"/>
       <w:r>
         <w:rPr>
           <w:rFonts w:ascii="Consolas" w:eastAsia="Consolas" w:hAnsi="Consolas" w:cs="Consolas"/>
@@ -14955,13 +14425,6 @@
           <w:color w:val="000000"/>
         </w:rPr>
         <w:tab/>
-      </w:r>
-      <w:proofErr w:type="gramStart"/>
-      <w:r>
-        <w:rPr>
-          <w:rFonts w:ascii="Consolas" w:eastAsia="Consolas" w:hAnsi="Consolas" w:cs="Consolas"/>
-          <w:color w:val="000000"/>
-        </w:rPr>
         <w:t>}</w:t>
       </w:r>
       <w:r>
@@ -14972,7 +14435,6 @@
         </w:rPr>
         <w:t>else</w:t>
       </w:r>
-      <w:proofErr w:type="gramEnd"/>
       <w:r>
         <w:rPr>
           <w:rFonts w:ascii="Consolas" w:eastAsia="Consolas" w:hAnsi="Consolas" w:cs="Consolas"/>
@@ -15181,7 +14643,6 @@
         </w:rPr>
         <w:t>\n"</w:t>
       </w:r>
-      <w:proofErr w:type="gramStart"/>
       <w:r>
         <w:rPr>
           <w:rFonts w:ascii="Consolas" w:eastAsia="Consolas" w:hAnsi="Consolas" w:cs="Consolas"/>
@@ -15198,7 +14659,6 @@
         <w:t>su</w:t>
       </w:r>
       <w:proofErr w:type="spellEnd"/>
-      <w:proofErr w:type="gramEnd"/>
       <w:r>
         <w:rPr>
           <w:rFonts w:ascii="Consolas" w:eastAsia="Consolas" w:hAnsi="Consolas" w:cs="Consolas"/>
@@ -15235,13 +14695,6 @@
           <w:color w:val="000000"/>
         </w:rPr>
         <w:tab/>
-      </w:r>
-      <w:proofErr w:type="gramStart"/>
-      <w:r>
-        <w:rPr>
-          <w:rFonts w:ascii="Consolas" w:eastAsia="Consolas" w:hAnsi="Consolas" w:cs="Consolas"/>
-          <w:color w:val="000000"/>
-        </w:rPr>
         <w:t>}</w:t>
       </w:r>
       <w:r>
@@ -15252,7 +14705,6 @@
         </w:rPr>
         <w:t>else</w:t>
       </w:r>
-      <w:proofErr w:type="gramEnd"/>
       <w:r>
         <w:rPr>
           <w:rFonts w:ascii="Consolas" w:eastAsia="Consolas" w:hAnsi="Consolas" w:cs="Consolas"/>
@@ -15461,7 +14913,6 @@
         </w:rPr>
         <w:t>\n"</w:t>
       </w:r>
-      <w:proofErr w:type="gramStart"/>
       <w:r>
         <w:rPr>
           <w:rFonts w:ascii="Consolas" w:eastAsia="Consolas" w:hAnsi="Consolas" w:cs="Consolas"/>
@@ -15478,7 +14929,6 @@
         <w:t>su</w:t>
       </w:r>
       <w:proofErr w:type="spellEnd"/>
-      <w:proofErr w:type="gramEnd"/>
       <w:r>
         <w:rPr>
           <w:rFonts w:ascii="Consolas" w:eastAsia="Consolas" w:hAnsi="Consolas" w:cs="Consolas"/>
@@ -15539,13 +14989,6 @@
           <w:color w:val="000000"/>
         </w:rPr>
         <w:tab/>
-      </w:r>
-      <w:proofErr w:type="gramStart"/>
-      <w:r>
-        <w:rPr>
-          <w:rFonts w:ascii="Consolas" w:eastAsia="Consolas" w:hAnsi="Consolas" w:cs="Consolas"/>
-          <w:color w:val="000000"/>
-        </w:rPr>
         <w:t>}</w:t>
       </w:r>
       <w:r>
@@ -15556,7 +14999,6 @@
         </w:rPr>
         <w:t>while</w:t>
       </w:r>
-      <w:proofErr w:type="gramEnd"/>
       <w:r>
         <w:rPr>
           <w:rFonts w:ascii="Consolas" w:eastAsia="Consolas" w:hAnsi="Consolas" w:cs="Consolas"/>
@@ -15719,7 +15161,6 @@
         </w:rPr>
         <w:t>"</w:t>
       </w:r>
-      <w:proofErr w:type="gramStart"/>
       <w:r>
         <w:rPr>
           <w:rFonts w:ascii="Consolas" w:eastAsia="Consolas" w:hAnsi="Consolas" w:cs="Consolas"/>
@@ -15734,7 +15175,6 @@
         </w:rPr>
         <w:t>lotto</w:t>
       </w:r>
-      <w:proofErr w:type="gramEnd"/>
       <w:r>
         <w:rPr>
           <w:rFonts w:ascii="Consolas" w:eastAsia="Consolas" w:hAnsi="Consolas" w:cs="Consolas"/>
@@ -15756,7 +15196,6 @@
           <w:rFonts w:ascii="Consolas" w:eastAsia="Consolas" w:hAnsi="Consolas" w:cs="Consolas"/>
           <w:color w:val="000000"/>
         </w:rPr>
-        <w:lastRenderedPageBreak/>
         <w:tab/>
         <w:t>}</w:t>
       </w:r>
@@ -15795,7 +15234,6 @@
         </w:rPr>
         <w:tab/>
       </w:r>
-      <w:proofErr w:type="gramStart"/>
       <w:r>
         <w:rPr>
           <w:rFonts w:ascii="Consolas" w:hAnsi="Consolas" w:cs="Consolas"/>
@@ -15807,7 +15245,6 @@
         </w:rPr>
         <w:t>public</w:t>
       </w:r>
-      <w:proofErr w:type="gramEnd"/>
       <w:r>
         <w:rPr>
           <w:rFonts w:ascii="Consolas" w:hAnsi="Consolas" w:cs="Consolas"/>
@@ -16035,7 +15472,6 @@
         </w:rPr>
         <w:tab/>
       </w:r>
-      <w:proofErr w:type="gramStart"/>
       <w:r>
         <w:rPr>
           <w:rFonts w:ascii="Consolas" w:hAnsi="Consolas" w:cs="Consolas"/>
@@ -16045,7 +15481,6 @@
         </w:rPr>
         <w:t>lotto</w:t>
       </w:r>
-      <w:proofErr w:type="gramEnd"/>
       <w:r>
         <w:rPr>
           <w:rFonts w:ascii="Consolas" w:hAnsi="Consolas" w:cs="Consolas"/>
@@ -16364,6 +15799,7 @@
           <w:kern w:val="0"/>
           <w:szCs w:val="20"/>
         </w:rPr>
+        <w:lastRenderedPageBreak/>
         <w:tab/>
       </w:r>
       <w:r>
@@ -16489,7 +15925,6 @@
         </w:rPr>
         <w:t xml:space="preserve"> </w:t>
       </w:r>
-      <w:proofErr w:type="gramStart"/>
       <w:r>
         <w:rPr>
           <w:rFonts w:ascii="Consolas" w:hAnsi="Consolas" w:cs="Consolas"/>
@@ -16506,17 +15941,7 @@
           <w:kern w:val="0"/>
           <w:szCs w:val="20"/>
         </w:rPr>
-        <w:t xml:space="preserve"> :</w:t>
-      </w:r>
-      <w:proofErr w:type="gramEnd"/>
-      <w:r>
-        <w:rPr>
-          <w:rFonts w:ascii="Consolas" w:hAnsi="Consolas" w:cs="Consolas"/>
-          <w:color w:val="2A00FF"/>
-          <w:kern w:val="0"/>
-          <w:szCs w:val="20"/>
-        </w:rPr>
-        <w:t>"</w:t>
+        <w:t xml:space="preserve"> :"</w:t>
       </w:r>
       <w:r>
         <w:rPr>
@@ -16604,7 +16029,6 @@
         <w:tab/>
       </w:r>
       <w:proofErr w:type="spellStart"/>
-      <w:proofErr w:type="gramStart"/>
       <w:r>
         <w:rPr>
           <w:rFonts w:ascii="Consolas" w:hAnsi="Consolas" w:cs="Consolas"/>
@@ -16615,7 +16039,6 @@
         <w:t>su</w:t>
       </w:r>
       <w:proofErr w:type="spellEnd"/>
-      <w:proofErr w:type="gramEnd"/>
       <w:r>
         <w:rPr>
           <w:rFonts w:ascii="Consolas" w:hAnsi="Consolas" w:cs="Consolas"/>
@@ -16694,7 +16117,6 @@
         </w:rPr>
         <w:tab/>
       </w:r>
-      <w:proofErr w:type="gramStart"/>
       <w:r>
         <w:rPr>
           <w:rFonts w:ascii="Consolas" w:hAnsi="Consolas" w:cs="Consolas"/>
@@ -16716,7 +16138,6 @@
         <w:t>(</w:t>
       </w:r>
       <w:proofErr w:type="spellStart"/>
-      <w:proofErr w:type="gramEnd"/>
       <w:r>
         <w:rPr>
           <w:rFonts w:ascii="Consolas" w:hAnsi="Consolas" w:cs="Consolas"/>
@@ -16994,15 +16415,6 @@
           <w:szCs w:val="20"/>
         </w:rPr>
         <w:tab/>
-      </w:r>
-      <w:proofErr w:type="gramStart"/>
-      <w:r>
-        <w:rPr>
-          <w:rFonts w:ascii="Consolas" w:hAnsi="Consolas" w:cs="Consolas"/>
-          <w:color w:val="000000"/>
-          <w:kern w:val="0"/>
-          <w:szCs w:val="20"/>
-        </w:rPr>
         <w:t>}</w:t>
       </w:r>
       <w:r>
@@ -17016,7 +16428,6 @@
         </w:rPr>
         <w:t>else</w:t>
       </w:r>
-      <w:proofErr w:type="gramEnd"/>
       <w:r>
         <w:rPr>
           <w:rFonts w:ascii="Consolas" w:hAnsi="Consolas" w:cs="Consolas"/>
@@ -17208,15 +16619,6 @@
           <w:szCs w:val="20"/>
         </w:rPr>
         <w:tab/>
-      </w:r>
-      <w:proofErr w:type="gramStart"/>
-      <w:r>
-        <w:rPr>
-          <w:rFonts w:ascii="Consolas" w:hAnsi="Consolas" w:cs="Consolas"/>
-          <w:color w:val="000000"/>
-          <w:kern w:val="0"/>
-          <w:szCs w:val="20"/>
-        </w:rPr>
         <w:t>}</w:t>
       </w:r>
       <w:r>
@@ -17230,7 +16632,6 @@
         </w:rPr>
         <w:t>else</w:t>
       </w:r>
-      <w:proofErr w:type="gramEnd"/>
       <w:r>
         <w:rPr>
           <w:rFonts w:ascii="Consolas" w:hAnsi="Consolas" w:cs="Consolas"/>
@@ -17422,15 +16823,6 @@
           <w:szCs w:val="20"/>
         </w:rPr>
         <w:tab/>
-      </w:r>
-      <w:proofErr w:type="gramStart"/>
-      <w:r>
-        <w:rPr>
-          <w:rFonts w:ascii="Consolas" w:hAnsi="Consolas" w:cs="Consolas"/>
-          <w:color w:val="000000"/>
-          <w:kern w:val="0"/>
-          <w:szCs w:val="20"/>
-        </w:rPr>
         <w:t>}</w:t>
       </w:r>
       <w:r>
@@ -17444,7 +16836,6 @@
         </w:rPr>
         <w:t>else</w:t>
       </w:r>
-      <w:proofErr w:type="gramEnd"/>
       <w:r>
         <w:rPr>
           <w:rFonts w:ascii="Consolas" w:hAnsi="Consolas" w:cs="Consolas"/>
@@ -17741,15 +17132,6 @@
           <w:szCs w:val="20"/>
         </w:rPr>
         <w:tab/>
-      </w:r>
-      <w:proofErr w:type="gramStart"/>
-      <w:r>
-        <w:rPr>
-          <w:rFonts w:ascii="Consolas" w:hAnsi="Consolas" w:cs="Consolas"/>
-          <w:color w:val="000000"/>
-          <w:kern w:val="0"/>
-          <w:szCs w:val="20"/>
-        </w:rPr>
         <w:t>}</w:t>
       </w:r>
       <w:r>
@@ -17763,7 +17145,6 @@
         </w:rPr>
         <w:t>while</w:t>
       </w:r>
-      <w:proofErr w:type="gramEnd"/>
       <w:r>
         <w:rPr>
           <w:rFonts w:ascii="Consolas" w:hAnsi="Consolas" w:cs="Consolas"/>
@@ -17825,7 +17206,6 @@
         <w:tab/>
       </w:r>
       <w:proofErr w:type="spellStart"/>
-      <w:proofErr w:type="gramStart"/>
       <w:r>
         <w:rPr>
           <w:rFonts w:ascii="Consolas" w:hAnsi="Consolas" w:cs="Consolas"/>
@@ -17852,17 +17232,7 @@
           <w:kern w:val="0"/>
           <w:szCs w:val="20"/>
         </w:rPr>
-        <w:t>(</w:t>
-      </w:r>
-      <w:proofErr w:type="gramEnd"/>
-      <w:r>
-        <w:rPr>
-          <w:rFonts w:ascii="Consolas" w:hAnsi="Consolas" w:cs="Consolas"/>
-          <w:color w:val="000000"/>
-          <w:kern w:val="0"/>
-          <w:szCs w:val="20"/>
-        </w:rPr>
-        <w:t>);</w:t>
+        <w:t>();</w:t>
       </w:r>
     </w:p>
     <w:p>
@@ -17970,21 +17340,7 @@
           <w:rFonts w:ascii="맑은 고딕" w:eastAsia="맑은 고딕" w:hAnsi="맑은 고딕" w:cs="맑은 고딕"/>
         </w:rPr>
         <w:tab/>
-        <w:t xml:space="preserve">힌트. </w:t>
-      </w:r>
-      <w:proofErr w:type="gramStart"/>
-      <w:r>
-        <w:rPr>
-          <w:rFonts w:ascii="맑은 고딕" w:eastAsia="맑은 고딕" w:hAnsi="맑은 고딕" w:cs="맑은 고딕"/>
-        </w:rPr>
-        <w:t>i%</w:t>
-      </w:r>
-      <w:proofErr w:type="gramEnd"/>
-      <w:r>
-        <w:rPr>
-          <w:rFonts w:ascii="맑은 고딕" w:eastAsia="맑은 고딕" w:hAnsi="맑은 고딕" w:cs="맑은 고딕"/>
-        </w:rPr>
-        <w:t xml:space="preserve">2 !=0  &amp;&amp; i%3 !=0 </w:t>
+        <w:t xml:space="preserve">힌트. i%2 !=0  &amp;&amp; i%3 !=0 </w:t>
       </w:r>
     </w:p>
     <w:p>
@@ -18020,7 +17376,6 @@
         </w:rPr>
         <w:t>2</w:t>
       </w:r>
-      <w:proofErr w:type="gramStart"/>
       <w:r>
         <w:rPr>
           <w:rFonts w:ascii="맑은 고딕" w:eastAsia="맑은 고딕" w:hAnsi="맑은 고딕" w:cs="맑은 고딕" w:hint="eastAsia"/>
@@ -18031,20 +17386,83 @@
         <w:rPr>
           <w:rFonts w:ascii="맑은 고딕" w:eastAsia="맑은 고딕" w:hAnsi="맑은 고딕" w:cs="맑은 고딕"/>
         </w:rPr>
-        <w:t>.</w:t>
-      </w:r>
-      <w:proofErr w:type="gramEnd"/>
+        <w:t xml:space="preserve">. </w:t>
+      </w:r>
+      <w:r>
+        <w:rPr>
+          <w:rFonts w:ascii="맑은 고딕" w:eastAsia="맑은 고딕" w:hAnsi="맑은 고딕" w:cs="맑은 고딕"/>
+        </w:rPr>
+        <w:t>주사위를 던져서 두수의 합이 6이되는 경우를 출력</w:t>
+      </w:r>
+    </w:p>
+    <w:p>
+      <w:pPr>
+        <w:spacing w:after="0"/>
+        <w:rPr>
+          <w:rFonts w:ascii="맑은 고딕" w:eastAsia="맑은 고딕" w:hAnsi="맑은 고딕" w:cs="맑은 고딕"/>
+        </w:rPr>
+      </w:pPr>
+      <w:r>
+        <w:rPr>
+          <w:rFonts w:ascii="맑은 고딕" w:eastAsia="맑은 고딕" w:hAnsi="맑은 고딕" w:cs="맑은 고딕"/>
+        </w:rPr>
+        <w:t xml:space="preserve">     1 + 5 = 6      2+4=6   -----------     5 + 1 = 6</w:t>
+      </w:r>
+    </w:p>
+    <w:p>
+      <w:pPr>
+        <w:spacing w:after="0"/>
+        <w:rPr>
+          <w:rFonts w:ascii="맑은 고딕" w:eastAsia="맑은 고딕" w:hAnsi="맑은 고딕" w:cs="맑은 고딕"/>
+        </w:rPr>
+      </w:pPr>
+      <w:r>
+        <w:rPr>
+          <w:rFonts w:ascii="맑은 고딕" w:eastAsia="맑은 고딕" w:hAnsi="맑은 고딕" w:cs="맑은 고딕"/>
+        </w:rPr>
+        <w:t xml:space="preserve">     힌트. for(</w:t>
+      </w:r>
+      <w:proofErr w:type="spellStart"/>
+      <w:r>
+        <w:rPr>
+          <w:rFonts w:ascii="맑은 고딕" w:eastAsia="맑은 고딕" w:hAnsi="맑은 고딕" w:cs="맑은 고딕"/>
+        </w:rPr>
+        <w:t>int</w:t>
+      </w:r>
+      <w:proofErr w:type="spellEnd"/>
       <w:r>
         <w:rPr>
           <w:rFonts w:ascii="맑은 고딕" w:eastAsia="맑은 고딕" w:hAnsi="맑은 고딕" w:cs="맑은 고딕"/>
         </w:rPr>
         <w:t xml:space="preserve"> </w:t>
       </w:r>
-      <w:r>
-        <w:rPr>
-          <w:rFonts w:ascii="맑은 고딕" w:eastAsia="맑은 고딕" w:hAnsi="맑은 고딕" w:cs="맑은 고딕"/>
-        </w:rPr>
-        <w:t>주사위를 던져서 두수의 합이 6이되는 경우를 출력</w:t>
+      <w:proofErr w:type="spellStart"/>
+      <w:r>
+        <w:rPr>
+          <w:rFonts w:ascii="맑은 고딕" w:eastAsia="맑은 고딕" w:hAnsi="맑은 고딕" w:cs="맑은 고딕"/>
+        </w:rPr>
+        <w:t>i</w:t>
+      </w:r>
+      <w:proofErr w:type="spellEnd"/>
+      <w:r>
+        <w:rPr>
+          <w:rFonts w:ascii="맑은 고딕" w:eastAsia="맑은 고딕" w:hAnsi="맑은 고딕" w:cs="맑은 고딕"/>
+        </w:rPr>
+        <w:t xml:space="preserve"> = 1; </w:t>
+      </w:r>
+      <w:proofErr w:type="spellStart"/>
+      <w:r>
+        <w:rPr>
+          <w:rFonts w:ascii="맑은 고딕" w:eastAsia="맑은 고딕" w:hAnsi="맑은 고딕" w:cs="맑은 고딕"/>
+        </w:rPr>
+        <w:t>i</w:t>
+      </w:r>
+      <w:proofErr w:type="spellEnd"/>
+      <w:r>
+        <w:rPr>
+          <w:rFonts w:ascii="맑은 고딕" w:eastAsia="맑은 고딕" w:hAnsi="맑은 고딕" w:cs="맑은 고딕"/>
+        </w:rPr>
+        <w:t>&lt;=6;i++) {</w:t>
       </w:r>
     </w:p>
     <w:p>
@@ -18058,7 +17476,21 @@
         <w:rPr>
           <w:rFonts w:ascii="맑은 고딕" w:eastAsia="맑은 고딕" w:hAnsi="맑은 고딕" w:cs="맑은 고딕"/>
         </w:rPr>
-        <w:t xml:space="preserve">     1 + 5 = 6      2+4=6   -----------     5 + 1 = 6</w:t>
+        <w:t xml:space="preserve">             for(</w:t>
+      </w:r>
+      <w:proofErr w:type="spellStart"/>
+      <w:r>
+        <w:rPr>
+          <w:rFonts w:ascii="맑은 고딕" w:eastAsia="맑은 고딕" w:hAnsi="맑은 고딕" w:cs="맑은 고딕"/>
+        </w:rPr>
+        <w:t>int</w:t>
+      </w:r>
+      <w:proofErr w:type="spellEnd"/>
+      <w:r>
+        <w:rPr>
+          <w:rFonts w:ascii="맑은 고딕" w:eastAsia="맑은 고딕" w:hAnsi="맑은 고딕" w:cs="맑은 고딕"/>
+        </w:rPr>
+        <w:t xml:space="preserve"> j=1;j&lt;=6;j++) {</w:t>
       </w:r>
     </w:p>
     <w:p>
@@ -18072,150 +17504,504 @@
         <w:rPr>
           <w:rFonts w:ascii="맑은 고딕" w:eastAsia="맑은 고딕" w:hAnsi="맑은 고딕" w:cs="맑은 고딕"/>
         </w:rPr>
-        <w:t xml:space="preserve">     힌트. </w:t>
-      </w:r>
-      <w:proofErr w:type="gramStart"/>
-      <w:r>
-        <w:rPr>
-          <w:rFonts w:ascii="맑은 고딕" w:eastAsia="맑은 고딕" w:hAnsi="맑은 고딕" w:cs="맑은 고딕"/>
-        </w:rPr>
-        <w:t>for(</w:t>
-      </w:r>
-      <w:proofErr w:type="spellStart"/>
-      <w:proofErr w:type="gramEnd"/>
-      <w:r>
-        <w:rPr>
-          <w:rFonts w:ascii="맑은 고딕" w:eastAsia="맑은 고딕" w:hAnsi="맑은 고딕" w:cs="맑은 고딕"/>
-        </w:rPr>
-        <w:t>int</w:t>
-      </w:r>
-      <w:proofErr w:type="spellEnd"/>
-      <w:r>
-        <w:rPr>
-          <w:rFonts w:ascii="맑은 고딕" w:eastAsia="맑은 고딕" w:hAnsi="맑은 고딕" w:cs="맑은 고딕"/>
+        <w:t xml:space="preserve">                   if (</w:t>
+      </w:r>
+      <w:proofErr w:type="spellStart"/>
+      <w:r>
+        <w:rPr>
+          <w:rFonts w:ascii="맑은 고딕" w:eastAsia="맑은 고딕" w:hAnsi="맑은 고딕" w:cs="맑은 고딕"/>
+        </w:rPr>
+        <w:t>i+j</w:t>
+      </w:r>
+      <w:proofErr w:type="spellEnd"/>
+      <w:r>
+        <w:rPr>
+          <w:rFonts w:ascii="맑은 고딕" w:eastAsia="맑은 고딕" w:hAnsi="맑은 고딕" w:cs="맑은 고딕"/>
+        </w:rPr>
+        <w:t xml:space="preserve">==6)             </w:t>
+      </w:r>
+    </w:p>
+    <w:p>
+      <w:pPr>
+        <w:spacing w:after="0"/>
+        <w:rPr>
+          <w:rFonts w:ascii="맑은 고딕" w:eastAsia="맑은 고딕" w:hAnsi="맑은 고딕" w:cs="맑은 고딕"/>
+        </w:rPr>
+      </w:pPr>
+      <w:r>
+        <w:rPr>
+          <w:rFonts w:ascii="맑은 고딕" w:eastAsia="맑은 고딕" w:hAnsi="맑은 고딕" w:cs="맑은 고딕"/>
+        </w:rPr>
+        <w:t xml:space="preserve">             }</w:t>
+      </w:r>
+    </w:p>
+    <w:p>
+      <w:pPr>
+        <w:spacing w:after="0"/>
+        <w:rPr>
+          <w:rFonts w:ascii="맑은 고딕" w:eastAsia="맑은 고딕" w:hAnsi="맑은 고딕" w:cs="맑은 고딕"/>
+        </w:rPr>
+      </w:pPr>
+      <w:r>
+        <w:rPr>
+          <w:rFonts w:ascii="맑은 고딕" w:eastAsia="맑은 고딕" w:hAnsi="맑은 고딕" w:cs="맑은 고딕"/>
+        </w:rPr>
+        <w:t xml:space="preserve">            }</w:t>
+      </w:r>
+    </w:p>
+    <w:p>
+      <w:pPr>
+        <w:spacing w:after="0"/>
+        <w:rPr>
+          <w:rFonts w:ascii="Consolas" w:hAnsi="Consolas" w:cs="Consolas"/>
+          <w:color w:val="000000"/>
+        </w:rPr>
+      </w:pPr>
+      <w:r>
+        <w:rPr>
+          <w:rFonts w:ascii="Consolas" w:hAnsi="Consolas" w:cs="Consolas"/>
+          <w:color w:val="000000"/>
+        </w:rPr>
+        <w:t xml:space="preserve">Homework3: </w:t>
+      </w:r>
+      <w:r>
+        <w:rPr>
+          <w:rFonts w:ascii="Consolas" w:hAnsi="Consolas" w:cs="Consolas" w:hint="eastAsia"/>
+          <w:color w:val="000000"/>
+        </w:rPr>
+        <w:t>컴퓨터와</w:t>
+      </w:r>
+      <w:r>
+        <w:rPr>
+          <w:rFonts w:ascii="Consolas" w:hAnsi="Consolas" w:cs="Consolas"/>
+          <w:color w:val="000000"/>
         </w:rPr>
         <w:t xml:space="preserve"> </w:t>
       </w:r>
-      <w:proofErr w:type="spellStart"/>
-      <w:r>
-        <w:rPr>
-          <w:rFonts w:ascii="맑은 고딕" w:eastAsia="맑은 고딕" w:hAnsi="맑은 고딕" w:cs="맑은 고딕"/>
-        </w:rPr>
-        <w:t>i</w:t>
-      </w:r>
-      <w:proofErr w:type="spellEnd"/>
-      <w:r>
-        <w:rPr>
-          <w:rFonts w:ascii="맑은 고딕" w:eastAsia="맑은 고딕" w:hAnsi="맑은 고딕" w:cs="맑은 고딕"/>
-        </w:rPr>
-        <w:t xml:space="preserve"> = 1; </w:t>
-      </w:r>
-      <w:proofErr w:type="spellStart"/>
-      <w:r>
-        <w:rPr>
-          <w:rFonts w:ascii="맑은 고딕" w:eastAsia="맑은 고딕" w:hAnsi="맑은 고딕" w:cs="맑은 고딕"/>
-        </w:rPr>
-        <w:t>i</w:t>
-      </w:r>
-      <w:proofErr w:type="spellEnd"/>
-      <w:r>
-        <w:rPr>
-          <w:rFonts w:ascii="맑은 고딕" w:eastAsia="맑은 고딕" w:hAnsi="맑은 고딕" w:cs="맑은 고딕"/>
-        </w:rPr>
-        <w:t>&lt;=6;i++) {</w:t>
+      <w:r>
+        <w:rPr>
+          <w:rFonts w:ascii="Consolas" w:hAnsi="Consolas" w:cs="Consolas" w:hint="eastAsia"/>
+          <w:color w:val="000000"/>
+        </w:rPr>
+        <w:t>가위바위보</w:t>
+      </w:r>
+      <w:r>
+        <w:rPr>
+          <w:rFonts w:ascii="Consolas" w:hAnsi="Consolas" w:cs="Consolas"/>
+          <w:color w:val="000000"/>
+        </w:rPr>
+        <w:t xml:space="preserve"> </w:t>
+      </w:r>
+      <w:r>
+        <w:rPr>
+          <w:rFonts w:ascii="Consolas" w:hAnsi="Consolas" w:cs="Consolas" w:hint="eastAsia"/>
+          <w:color w:val="000000"/>
+        </w:rPr>
+        <w:t>게임을</w:t>
+      </w:r>
+      <w:r>
+        <w:rPr>
+          <w:rFonts w:ascii="Consolas" w:hAnsi="Consolas" w:cs="Consolas"/>
+          <w:color w:val="000000"/>
+        </w:rPr>
+        <w:t xml:space="preserve"> -1</w:t>
+      </w:r>
+      <w:r>
+        <w:rPr>
+          <w:rFonts w:ascii="Consolas" w:hAnsi="Consolas" w:cs="Consolas" w:hint="eastAsia"/>
+          <w:color w:val="000000"/>
+        </w:rPr>
+        <w:t>을</w:t>
+      </w:r>
+      <w:r>
+        <w:rPr>
+          <w:rFonts w:ascii="Consolas" w:hAnsi="Consolas" w:cs="Consolas"/>
+          <w:color w:val="000000"/>
+        </w:rPr>
+        <w:t xml:space="preserve"> </w:t>
+      </w:r>
+      <w:proofErr w:type="spellStart"/>
+      <w:r>
+        <w:rPr>
+          <w:rFonts w:ascii="Consolas" w:hAnsi="Consolas" w:cs="Consolas" w:hint="eastAsia"/>
+          <w:color w:val="000000"/>
+        </w:rPr>
+        <w:t>입력할때까지</w:t>
+      </w:r>
+      <w:proofErr w:type="spellEnd"/>
+      <w:r>
+        <w:rPr>
+          <w:rFonts w:ascii="Consolas" w:hAnsi="Consolas" w:cs="Consolas"/>
+          <w:color w:val="000000"/>
+        </w:rPr>
+        <w:t xml:space="preserve"> </w:t>
+      </w:r>
+      <w:r>
+        <w:rPr>
+          <w:rFonts w:ascii="Consolas" w:hAnsi="Consolas" w:cs="Consolas" w:hint="eastAsia"/>
+          <w:color w:val="000000"/>
+        </w:rPr>
+        <w:t>무한반복하는</w:t>
+      </w:r>
+      <w:r>
+        <w:rPr>
+          <w:rFonts w:ascii="Consolas" w:hAnsi="Consolas" w:cs="Consolas"/>
+          <w:color w:val="000000"/>
+        </w:rPr>
+        <w:t xml:space="preserve"> </w:t>
+      </w:r>
+      <w:r>
+        <w:rPr>
+          <w:rFonts w:ascii="Consolas" w:hAnsi="Consolas" w:cs="Consolas" w:hint="eastAsia"/>
+          <w:color w:val="000000"/>
+        </w:rPr>
+        <w:t>게임을</w:t>
+      </w:r>
+      <w:r>
+        <w:rPr>
+          <w:rFonts w:ascii="Consolas" w:hAnsi="Consolas" w:cs="Consolas"/>
+          <w:color w:val="000000"/>
+        </w:rPr>
+        <w:t xml:space="preserve"> </w:t>
+      </w:r>
+      <w:r>
+        <w:rPr>
+          <w:rFonts w:ascii="Consolas" w:hAnsi="Consolas" w:cs="Consolas" w:hint="eastAsia"/>
+          <w:color w:val="000000"/>
+        </w:rPr>
+        <w:t>작성하시오</w:t>
+      </w:r>
+      <w:r>
+        <w:rPr>
+          <w:rFonts w:ascii="Consolas" w:hAnsi="Consolas" w:cs="Consolas"/>
+          <w:color w:val="000000"/>
+        </w:rPr>
+        <w:t>.(</w:t>
+      </w:r>
+      <w:r>
+        <w:rPr>
+          <w:rFonts w:ascii="Consolas" w:hAnsi="Consolas" w:cs="Consolas" w:hint="eastAsia"/>
+          <w:color w:val="000000"/>
+        </w:rPr>
+        <w:t>단</w:t>
+      </w:r>
+      <w:r>
+        <w:rPr>
+          <w:rFonts w:ascii="Consolas" w:hAnsi="Consolas" w:cs="Consolas"/>
+          <w:color w:val="000000"/>
+        </w:rPr>
+        <w:t xml:space="preserve">, </w:t>
+      </w:r>
+      <w:proofErr w:type="spellStart"/>
+      <w:r>
+        <w:rPr>
+          <w:rFonts w:ascii="Consolas" w:hAnsi="Consolas" w:cs="Consolas" w:hint="eastAsia"/>
+          <w:color w:val="000000"/>
+        </w:rPr>
+        <w:t>가위대신</w:t>
+      </w:r>
+      <w:proofErr w:type="spellEnd"/>
+      <w:r>
+        <w:rPr>
+          <w:rFonts w:ascii="Consolas" w:hAnsi="Consolas" w:cs="Consolas"/>
+          <w:color w:val="000000"/>
+        </w:rPr>
+        <w:t xml:space="preserve"> 0, </w:t>
+      </w:r>
+      <w:proofErr w:type="spellStart"/>
+      <w:r>
+        <w:rPr>
+          <w:rFonts w:ascii="Consolas" w:hAnsi="Consolas" w:cs="Consolas" w:hint="eastAsia"/>
+          <w:color w:val="000000"/>
+        </w:rPr>
+        <w:t>바위대신</w:t>
+      </w:r>
+      <w:proofErr w:type="spellEnd"/>
+      <w:r>
+        <w:rPr>
+          <w:rFonts w:ascii="Consolas" w:hAnsi="Consolas" w:cs="Consolas"/>
+          <w:color w:val="000000"/>
+        </w:rPr>
+        <w:t xml:space="preserve"> 1, </w:t>
+      </w:r>
+      <w:proofErr w:type="spellStart"/>
+      <w:r>
+        <w:rPr>
+          <w:rFonts w:ascii="Consolas" w:hAnsi="Consolas" w:cs="Consolas" w:hint="eastAsia"/>
+          <w:color w:val="000000"/>
+        </w:rPr>
+        <w:t>보대신</w:t>
+      </w:r>
+      <w:proofErr w:type="spellEnd"/>
+      <w:r>
+        <w:rPr>
+          <w:rFonts w:ascii="Consolas" w:hAnsi="Consolas" w:cs="Consolas"/>
+          <w:color w:val="000000"/>
+        </w:rPr>
+        <w:t xml:space="preserve"> 2, </w:t>
+      </w:r>
+      <w:r>
+        <w:rPr>
+          <w:rFonts w:ascii="Consolas" w:hAnsi="Consolas" w:cs="Consolas" w:hint="eastAsia"/>
+          <w:color w:val="000000"/>
+        </w:rPr>
+        <w:t>종료를</w:t>
+      </w:r>
+      <w:r>
+        <w:rPr>
+          <w:rFonts w:ascii="Consolas" w:hAnsi="Consolas" w:cs="Consolas"/>
+          <w:color w:val="000000"/>
+        </w:rPr>
+        <w:t xml:space="preserve"> </w:t>
+      </w:r>
+      <w:r>
+        <w:rPr>
+          <w:rFonts w:ascii="Consolas" w:hAnsi="Consolas" w:cs="Consolas" w:hint="eastAsia"/>
+          <w:color w:val="000000"/>
+        </w:rPr>
+        <w:t>원하면</w:t>
+      </w:r>
+      <w:r>
+        <w:rPr>
+          <w:rFonts w:ascii="Consolas" w:hAnsi="Consolas" w:cs="Consolas"/>
+          <w:color w:val="000000"/>
+        </w:rPr>
+        <w:t xml:space="preserve"> -1</w:t>
+      </w:r>
+      <w:r>
+        <w:rPr>
+          <w:rFonts w:ascii="Consolas" w:hAnsi="Consolas" w:cs="Consolas" w:hint="eastAsia"/>
+          <w:color w:val="000000"/>
+        </w:rPr>
+        <w:t>을</w:t>
+      </w:r>
+      <w:r>
+        <w:rPr>
+          <w:rFonts w:ascii="Consolas" w:hAnsi="Consolas" w:cs="Consolas"/>
+          <w:color w:val="000000"/>
+        </w:rPr>
+        <w:t xml:space="preserve"> </w:t>
+      </w:r>
+      <w:r>
+        <w:rPr>
+          <w:rFonts w:ascii="Consolas" w:hAnsi="Consolas" w:cs="Consolas" w:hint="eastAsia"/>
+          <w:color w:val="000000"/>
+        </w:rPr>
+        <w:t>입력합니다</w:t>
+      </w:r>
+      <w:r>
+        <w:rPr>
+          <w:rFonts w:ascii="Consolas" w:hAnsi="Consolas" w:cs="Consolas"/>
+          <w:color w:val="000000"/>
+        </w:rPr>
+        <w:t>)</w:t>
       </w:r>
     </w:p>
     <w:p>
       <w:pPr>
         <w:spacing w:after="0"/>
         <w:rPr>
-          <w:rFonts w:ascii="맑은 고딕" w:eastAsia="맑은 고딕" w:hAnsi="맑은 고딕" w:cs="맑은 고딕"/>
-        </w:rPr>
-      </w:pPr>
-      <w:r>
-        <w:rPr>
-          <w:rFonts w:ascii="맑은 고딕" w:eastAsia="맑은 고딕" w:hAnsi="맑은 고딕" w:cs="맑은 고딕"/>
-        </w:rPr>
-        <w:t xml:space="preserve">             </w:t>
-      </w:r>
-      <w:proofErr w:type="gramStart"/>
-      <w:r>
-        <w:rPr>
-          <w:rFonts w:ascii="맑은 고딕" w:eastAsia="맑은 고딕" w:hAnsi="맑은 고딕" w:cs="맑은 고딕"/>
-        </w:rPr>
-        <w:t>for(</w:t>
-      </w:r>
-      <w:proofErr w:type="spellStart"/>
-      <w:proofErr w:type="gramEnd"/>
-      <w:r>
-        <w:rPr>
-          <w:rFonts w:ascii="맑은 고딕" w:eastAsia="맑은 고딕" w:hAnsi="맑은 고딕" w:cs="맑은 고딕"/>
-        </w:rPr>
-        <w:t>int</w:t>
-      </w:r>
-      <w:proofErr w:type="spellEnd"/>
-      <w:r>
-        <w:rPr>
-          <w:rFonts w:ascii="맑은 고딕" w:eastAsia="맑은 고딕" w:hAnsi="맑은 고딕" w:cs="맑은 고딕"/>
-        </w:rPr>
-        <w:t xml:space="preserve"> j=1;j&lt;=6;j++) {</w:t>
-      </w:r>
-    </w:p>
-    <w:p>
-      <w:pPr>
-        <w:spacing w:after="0"/>
-        <w:rPr>
-          <w:rFonts w:ascii="맑은 고딕" w:eastAsia="맑은 고딕" w:hAnsi="맑은 고딕" w:cs="맑은 고딕"/>
-        </w:rPr>
-      </w:pPr>
-      <w:r>
-        <w:rPr>
-          <w:rFonts w:ascii="맑은 고딕" w:eastAsia="맑은 고딕" w:hAnsi="맑은 고딕" w:cs="맑은 고딕"/>
-        </w:rPr>
-        <w:t xml:space="preserve">                   if (</w:t>
-      </w:r>
-      <w:proofErr w:type="spellStart"/>
-      <w:r>
-        <w:rPr>
-          <w:rFonts w:ascii="맑은 고딕" w:eastAsia="맑은 고딕" w:hAnsi="맑은 고딕" w:cs="맑은 고딕"/>
-        </w:rPr>
-        <w:t>i+j</w:t>
-      </w:r>
-      <w:proofErr w:type="spellEnd"/>
-      <w:r>
-        <w:rPr>
-          <w:rFonts w:ascii="맑은 고딕" w:eastAsia="맑은 고딕" w:hAnsi="맑은 고딕" w:cs="맑은 고딕"/>
-        </w:rPr>
-        <w:t xml:space="preserve">==6)             </w:t>
-      </w:r>
-    </w:p>
-    <w:p>
-      <w:pPr>
-        <w:spacing w:after="0"/>
-        <w:rPr>
-          <w:rFonts w:ascii="맑은 고딕" w:eastAsia="맑은 고딕" w:hAnsi="맑은 고딕" w:cs="맑은 고딕"/>
-        </w:rPr>
-      </w:pPr>
-      <w:r>
-        <w:rPr>
-          <w:rFonts w:ascii="맑은 고딕" w:eastAsia="맑은 고딕" w:hAnsi="맑은 고딕" w:cs="맑은 고딕"/>
-        </w:rPr>
-        <w:t xml:space="preserve">             }</w:t>
-      </w:r>
-    </w:p>
-    <w:p>
-      <w:pPr>
-        <w:spacing w:after="0"/>
-        <w:rPr>
-          <w:rFonts w:ascii="맑은 고딕" w:eastAsia="맑은 고딕" w:hAnsi="맑은 고딕" w:cs="맑은 고딕"/>
-        </w:rPr>
-      </w:pPr>
-      <w:r>
-        <w:rPr>
-          <w:rFonts w:ascii="맑은 고딕" w:eastAsia="맑은 고딕" w:hAnsi="맑은 고딕" w:cs="맑은 고딕"/>
-        </w:rPr>
-        <w:t xml:space="preserve">            }</w:t>
-      </w:r>
+          <w:rFonts w:ascii="Consolas" w:hAnsi="Consolas" w:cs="Consolas"/>
+          <w:color w:val="000000"/>
+        </w:rPr>
+      </w:pPr>
+      <w:r>
+        <w:rPr>
+          <w:rFonts w:ascii="Consolas" w:hAnsi="Consolas" w:cs="Consolas"/>
+          <w:color w:val="000000"/>
+        </w:rPr>
+        <w:t xml:space="preserve">Homework 4 : </w:t>
+      </w:r>
+      <w:r>
+        <w:rPr>
+          <w:rFonts w:ascii="Consolas" w:hAnsi="Consolas" w:cs="Consolas" w:hint="eastAsia"/>
+          <w:color w:val="000000"/>
+        </w:rPr>
+        <w:t>컴퓨터와</w:t>
+      </w:r>
+      <w:r>
+        <w:rPr>
+          <w:rFonts w:ascii="Consolas" w:hAnsi="Consolas" w:cs="Consolas"/>
+          <w:color w:val="000000"/>
+        </w:rPr>
+        <w:t xml:space="preserve"> </w:t>
+      </w:r>
+      <w:r>
+        <w:rPr>
+          <w:rFonts w:ascii="Consolas" w:hAnsi="Consolas" w:cs="Consolas" w:hint="eastAsia"/>
+          <w:color w:val="000000"/>
+        </w:rPr>
+        <w:t>가위바위보</w:t>
+      </w:r>
+      <w:r>
+        <w:rPr>
+          <w:rFonts w:ascii="Consolas" w:hAnsi="Consolas" w:cs="Consolas"/>
+          <w:color w:val="000000"/>
+        </w:rPr>
+        <w:t xml:space="preserve"> </w:t>
+      </w:r>
+      <w:r>
+        <w:rPr>
+          <w:rFonts w:ascii="Consolas" w:hAnsi="Consolas" w:cs="Consolas" w:hint="eastAsia"/>
+          <w:color w:val="000000"/>
+        </w:rPr>
+        <w:t>게임을</w:t>
+      </w:r>
+      <w:r>
+        <w:rPr>
+          <w:rFonts w:ascii="Consolas" w:hAnsi="Consolas" w:cs="Consolas"/>
+          <w:color w:val="000000"/>
+        </w:rPr>
+        <w:t xml:space="preserve"> </w:t>
+      </w:r>
+      <w:r>
+        <w:rPr>
+          <w:rFonts w:ascii="Consolas" w:hAnsi="Consolas" w:cs="Consolas" w:hint="eastAsia"/>
+          <w:color w:val="000000"/>
+        </w:rPr>
+        <w:t>내가</w:t>
+      </w:r>
+      <w:r>
+        <w:rPr>
+          <w:rFonts w:ascii="Consolas" w:hAnsi="Consolas" w:cs="Consolas" w:hint="eastAsia"/>
+          <w:color w:val="000000"/>
+        </w:rPr>
+        <w:t xml:space="preserve"> </w:t>
+      </w:r>
+      <w:r>
+        <w:rPr>
+          <w:rFonts w:ascii="Consolas" w:hAnsi="Consolas" w:cs="Consolas" w:hint="eastAsia"/>
+          <w:color w:val="000000"/>
+        </w:rPr>
+        <w:t>이길</w:t>
+      </w:r>
+      <w:r>
+        <w:rPr>
+          <w:rFonts w:ascii="Consolas" w:hAnsi="Consolas" w:cs="Consolas"/>
+          <w:color w:val="000000"/>
+        </w:rPr>
+        <w:t xml:space="preserve"> </w:t>
+      </w:r>
+      <w:r>
+        <w:rPr>
+          <w:rFonts w:ascii="Consolas" w:hAnsi="Consolas" w:cs="Consolas" w:hint="eastAsia"/>
+          <w:color w:val="000000"/>
+        </w:rPr>
+        <w:t>때까지</w:t>
+      </w:r>
+      <w:r>
+        <w:rPr>
+          <w:rFonts w:ascii="Consolas" w:hAnsi="Consolas" w:cs="Consolas"/>
+          <w:color w:val="000000"/>
+        </w:rPr>
+        <w:t xml:space="preserve"> </w:t>
+      </w:r>
+      <w:r>
+        <w:rPr>
+          <w:rFonts w:ascii="Consolas" w:hAnsi="Consolas" w:cs="Consolas" w:hint="eastAsia"/>
+          <w:color w:val="000000"/>
+        </w:rPr>
+        <w:t>무한반복하는</w:t>
+      </w:r>
+      <w:r>
+        <w:rPr>
+          <w:rFonts w:ascii="Consolas" w:hAnsi="Consolas" w:cs="Consolas"/>
+          <w:color w:val="000000"/>
+        </w:rPr>
+        <w:t xml:space="preserve"> </w:t>
+      </w:r>
+      <w:r>
+        <w:rPr>
+          <w:rFonts w:ascii="Consolas" w:hAnsi="Consolas" w:cs="Consolas" w:hint="eastAsia"/>
+          <w:color w:val="000000"/>
+        </w:rPr>
+        <w:t>게임을</w:t>
+      </w:r>
+      <w:r>
+        <w:rPr>
+          <w:rFonts w:ascii="Consolas" w:hAnsi="Consolas" w:cs="Consolas"/>
+          <w:color w:val="000000"/>
+        </w:rPr>
+        <w:t xml:space="preserve"> </w:t>
+      </w:r>
+      <w:r>
+        <w:rPr>
+          <w:rFonts w:ascii="Consolas" w:hAnsi="Consolas" w:cs="Consolas" w:hint="eastAsia"/>
+          <w:color w:val="000000"/>
+        </w:rPr>
+        <w:t>작성하시오</w:t>
+      </w:r>
+      <w:r>
+        <w:rPr>
+          <w:rFonts w:ascii="Consolas" w:hAnsi="Consolas" w:cs="Consolas"/>
+          <w:color w:val="000000"/>
+        </w:rPr>
+        <w:t>.(</w:t>
+      </w:r>
+      <w:r>
+        <w:rPr>
+          <w:rFonts w:ascii="Consolas" w:hAnsi="Consolas" w:cs="Consolas" w:hint="eastAsia"/>
+          <w:color w:val="000000"/>
+        </w:rPr>
+        <w:t>단</w:t>
+      </w:r>
+      <w:r>
+        <w:rPr>
+          <w:rFonts w:ascii="Consolas" w:hAnsi="Consolas" w:cs="Consolas"/>
+          <w:color w:val="000000"/>
+        </w:rPr>
+        <w:t xml:space="preserve">, </w:t>
+      </w:r>
+      <w:proofErr w:type="spellStart"/>
+      <w:r>
+        <w:rPr>
+          <w:rFonts w:ascii="Consolas" w:hAnsi="Consolas" w:cs="Consolas" w:hint="eastAsia"/>
+          <w:color w:val="000000"/>
+        </w:rPr>
+        <w:t>가위대신</w:t>
+      </w:r>
+      <w:proofErr w:type="spellEnd"/>
+      <w:r>
+        <w:rPr>
+          <w:rFonts w:ascii="Consolas" w:hAnsi="Consolas" w:cs="Consolas"/>
+          <w:color w:val="000000"/>
+        </w:rPr>
+        <w:t xml:space="preserve"> 0, </w:t>
+      </w:r>
+      <w:proofErr w:type="spellStart"/>
+      <w:r>
+        <w:rPr>
+          <w:rFonts w:ascii="Consolas" w:hAnsi="Consolas" w:cs="Consolas" w:hint="eastAsia"/>
+          <w:color w:val="000000"/>
+        </w:rPr>
+        <w:t>바위대신</w:t>
+      </w:r>
+      <w:proofErr w:type="spellEnd"/>
+      <w:r>
+        <w:rPr>
+          <w:rFonts w:ascii="Consolas" w:hAnsi="Consolas" w:cs="Consolas"/>
+          <w:color w:val="000000"/>
+        </w:rPr>
+        <w:t xml:space="preserve"> 1, </w:t>
+      </w:r>
+      <w:proofErr w:type="spellStart"/>
+      <w:r>
+        <w:rPr>
+          <w:rFonts w:ascii="Consolas" w:hAnsi="Consolas" w:cs="Consolas" w:hint="eastAsia"/>
+          <w:color w:val="000000"/>
+        </w:rPr>
+        <w:t>보대신</w:t>
+      </w:r>
+      <w:proofErr w:type="spellEnd"/>
+      <w:r>
+        <w:rPr>
+          <w:rFonts w:ascii="Consolas" w:hAnsi="Consolas" w:cs="Consolas"/>
+          <w:color w:val="000000"/>
+        </w:rPr>
+        <w:t xml:space="preserve"> 2)</w:t>
+      </w:r>
+      <w:bookmarkStart w:id="0" w:name="_GoBack"/>
+      <w:bookmarkEnd w:id="0"/>
     </w:p>
     <w:sectPr>
       <w:footerReference w:type="default" r:id="rId7"/>
@@ -18284,7 +18070,7 @@
             <w:noProof/>
             <w:lang w:val="ko-KR"/>
           </w:rPr>
-          <w:t>3</w:t>
+          <w:t>5</w:t>
         </w:r>
         <w:r>
           <w:fldChar w:fldCharType="end"/>
